--- a/Documentation.docx
+++ b/Documentation.docx
@@ -4,21 +4,12 @@
   <w:body>
     <w:p>
       <w:pPr>
-        <w:rPr>
-          <w:b/>
-          <w:bCs/>
-        </w:rPr>
-      </w:pPr>
-      <w:r>
-        <w:rPr>
-          <w:b/>
-          <w:bCs/>
-        </w:rPr>
-        <w:t>Dokumentasi</w:t>
-      </w:r>
-      <w:r>
-        <w:t xml:space="preserve"> Technical Test </w:t>
-      </w:r>
+        <w:jc w:val="center"/>
+        <w:rPr>
+          <w:b/>
+          <w:bCs/>
+        </w:rPr>
+      </w:pPr>
       <w:r>
         <w:rPr>
           <w:b/>
@@ -33,8 +24,24 @@
         </w:rPr>
         <w:t xml:space="preserve"> </w:t>
       </w:r>
-    </w:p>
-    <w:p>
+      <w:r>
+        <w:t>Technical Test</w:t>
+      </w:r>
+      <w:r>
+        <w:t xml:space="preserve"> </w:t>
+      </w:r>
+      <w:r>
+        <w:rPr>
+          <w:b/>
+          <w:bCs/>
+        </w:rPr>
+        <w:t>Documentation</w:t>
+      </w:r>
+    </w:p>
+    <w:p>
+      <w:pPr>
+        <w:jc w:val="center"/>
+      </w:pPr>
       <w:r>
         <w:rPr>
           <w:b/>
@@ -70,7 +77,10 @@
         <w:t xml:space="preserve">: </w:t>
       </w:r>
       <w:r>
-        <w:t>Nationality test app</w:t>
+        <w:t xml:space="preserve">Nationality </w:t>
+      </w:r>
+      <w:r>
+        <w:t>Test App</w:t>
       </w:r>
     </w:p>
     <w:p>
@@ -96,19 +106,16 @@
     <w:p>
       <w:pPr>
         <w:pStyle w:val="ListParagraph"/>
-        <w:rPr>
-          <w:b/>
-          <w:bCs/>
-        </w:rPr>
+        <w:keepNext/>
       </w:pPr>
       <w:r>
         <w:rPr>
           <w:noProof/>
         </w:rPr>
         <w:drawing>
-          <wp:inline distT="0" distB="0" distL="0" distR="0" wp14:anchorId="14DD9FD8" wp14:editId="4702A9D7">
+          <wp:inline distT="0" distB="0" distL="0" distR="0" wp14:anchorId="14DD9FD8" wp14:editId="045F5CD6">
             <wp:extent cx="4779034" cy="4969115"/>
-            <wp:effectExtent l="0" t="0" r="2540" b="3175"/>
+            <wp:effectExtent l="19050" t="19050" r="21590" b="22225"/>
             <wp:docPr id="1" name="Picture 1" descr="Diagram&#10;&#10;Description automatically generated"/>
             <wp:cNvGraphicFramePr>
               <a:graphicFrameLocks xmlns:a="http://schemas.openxmlformats.org/drawingml/2006/main" noChangeAspect="1"/>
@@ -134,6 +141,11 @@
                     <a:prstGeom prst="rect">
                       <a:avLst/>
                     </a:prstGeom>
+                    <a:ln>
+                      <a:solidFill>
+                        <a:schemeClr val="tx1"/>
+                      </a:solidFill>
+                    </a:ln>
                   </pic:spPr>
                 </pic:pic>
               </a:graphicData>
@@ -144,27 +156,37 @@
     </w:p>
     <w:p>
       <w:pPr>
-        <w:rPr>
-          <w:b/>
-          <w:bCs/>
-        </w:rPr>
-      </w:pPr>
-      <w:r>
-        <w:rPr>
-          <w:b/>
-          <w:bCs/>
-        </w:rPr>
-        <w:br w:type="page"/>
-      </w:r>
-    </w:p>
-    <w:p>
-      <w:pPr>
-        <w:pStyle w:val="ListParagraph"/>
-        <w:rPr>
-          <w:b/>
-          <w:bCs/>
-        </w:rPr>
-      </w:pPr>
+        <w:pStyle w:val="Caption"/>
+        <w:jc w:val="center"/>
+        <w:rPr>
+          <w:b/>
+          <w:bCs/>
+        </w:rPr>
+      </w:pPr>
+      <w:r>
+        <w:t xml:space="preserve">Figure </w:t>
+      </w:r>
+      <w:r>
+        <w:fldChar w:fldCharType="begin"/>
+      </w:r>
+      <w:r>
+        <w:instrText xml:space="preserve"> SEQ Figure \* ARABIC </w:instrText>
+      </w:r>
+      <w:r>
+        <w:fldChar w:fldCharType="separate"/>
+      </w:r>
+      <w:r>
+        <w:rPr>
+          <w:noProof/>
+        </w:rPr>
+        <w:t>1</w:t>
+      </w:r>
+      <w:r>
+        <w:fldChar w:fldCharType="end"/>
+      </w:r>
+      <w:r>
+        <w:t>. ERD</w:t>
+      </w:r>
     </w:p>
     <w:p>
       <w:pPr>
@@ -183,6 +205,750 @@
           <w:b/>
           <w:bCs/>
         </w:rPr>
+        <w:t>Users</w:t>
+      </w:r>
+    </w:p>
+    <w:tbl>
+      <w:tblPr>
+        <w:tblStyle w:val="TableGrid"/>
+        <w:tblW w:w="0" w:type="auto"/>
+        <w:tblInd w:w="720" w:type="dxa"/>
+        <w:tblLook w:val="04A0" w:firstRow="1" w:lastRow="0" w:firstColumn="1" w:lastColumn="0" w:noHBand="0" w:noVBand="1"/>
+      </w:tblPr>
+      <w:tblGrid>
+        <w:gridCol w:w="514"/>
+        <w:gridCol w:w="2156"/>
+        <w:gridCol w:w="3042"/>
+        <w:gridCol w:w="2584"/>
+      </w:tblGrid>
+      <w:tr>
+        <w:tc>
+          <w:tcPr>
+            <w:tcW w:w="514" w:type="dxa"/>
+          </w:tcPr>
+          <w:p>
+            <w:pPr>
+              <w:pStyle w:val="ListParagraph"/>
+              <w:ind w:left="0"/>
+              <w:rPr>
+                <w:b/>
+                <w:bCs/>
+              </w:rPr>
+            </w:pPr>
+            <w:r>
+              <w:rPr>
+                <w:b/>
+                <w:bCs/>
+              </w:rPr>
+              <w:t>No</w:t>
+            </w:r>
+          </w:p>
+        </w:tc>
+        <w:tc>
+          <w:tcPr>
+            <w:tcW w:w="2156" w:type="dxa"/>
+          </w:tcPr>
+          <w:p>
+            <w:pPr>
+              <w:pStyle w:val="ListParagraph"/>
+              <w:ind w:left="0"/>
+              <w:rPr>
+                <w:b/>
+                <w:bCs/>
+              </w:rPr>
+            </w:pPr>
+            <w:r>
+              <w:rPr>
+                <w:b/>
+                <w:bCs/>
+              </w:rPr>
+              <w:t>Email</w:t>
+            </w:r>
+          </w:p>
+        </w:tc>
+        <w:tc>
+          <w:tcPr>
+            <w:tcW w:w="3042" w:type="dxa"/>
+          </w:tcPr>
+          <w:p>
+            <w:pPr>
+              <w:pStyle w:val="ListParagraph"/>
+              <w:ind w:left="0"/>
+              <w:rPr>
+                <w:b/>
+                <w:bCs/>
+              </w:rPr>
+            </w:pPr>
+            <w:r>
+              <w:rPr>
+                <w:b/>
+                <w:bCs/>
+              </w:rPr>
+              <w:t>Password</w:t>
+            </w:r>
+          </w:p>
+        </w:tc>
+        <w:tc>
+          <w:tcPr>
+            <w:tcW w:w="2584" w:type="dxa"/>
+          </w:tcPr>
+          <w:p>
+            <w:pPr>
+              <w:pStyle w:val="ListParagraph"/>
+              <w:ind w:left="0"/>
+              <w:rPr>
+                <w:b/>
+                <w:bCs/>
+              </w:rPr>
+            </w:pPr>
+            <w:r>
+              <w:rPr>
+                <w:b/>
+                <w:bCs/>
+              </w:rPr>
+              <w:t>Role</w:t>
+            </w:r>
+          </w:p>
+        </w:tc>
+      </w:tr>
+      <w:tr>
+        <w:tc>
+          <w:tcPr>
+            <w:tcW w:w="514" w:type="dxa"/>
+          </w:tcPr>
+          <w:p>
+            <w:pPr>
+              <w:pStyle w:val="ListParagraph"/>
+              <w:ind w:left="0"/>
+            </w:pPr>
+            <w:r>
+              <w:t>1</w:t>
+            </w:r>
+          </w:p>
+        </w:tc>
+        <w:tc>
+          <w:tcPr>
+            <w:tcW w:w="2156" w:type="dxa"/>
+          </w:tcPr>
+          <w:p>
+            <w:pPr>
+              <w:pStyle w:val="ListParagraph"/>
+              <w:ind w:left="0"/>
+            </w:pPr>
+            <w:hyperlink r:id="rId6" w:history="1">
+              <w:r>
+                <w:rPr>
+                  <w:rStyle w:val="Hyperlink"/>
+                </w:rPr>
+                <w:t>admin@mail.com</w:t>
+              </w:r>
+            </w:hyperlink>
+            <w:r>
+              <w:t xml:space="preserve"> </w:t>
+            </w:r>
+          </w:p>
+        </w:tc>
+        <w:tc>
+          <w:tcPr>
+            <w:tcW w:w="3042" w:type="dxa"/>
+          </w:tcPr>
+          <w:p>
+            <w:pPr>
+              <w:pStyle w:val="ListParagraph"/>
+              <w:ind w:left="0"/>
+            </w:pPr>
+            <w:r>
+              <w:t>Admin123!</w:t>
+            </w:r>
+          </w:p>
+        </w:tc>
+        <w:tc>
+          <w:tcPr>
+            <w:tcW w:w="2584" w:type="dxa"/>
+          </w:tcPr>
+          <w:p>
+            <w:pPr>
+              <w:pStyle w:val="ListParagraph"/>
+              <w:ind w:left="0"/>
+            </w:pPr>
+            <w:r>
+              <w:t>Admin</w:t>
+            </w:r>
+          </w:p>
+        </w:tc>
+      </w:tr>
+      <w:tr>
+        <w:tc>
+          <w:tcPr>
+            <w:tcW w:w="514" w:type="dxa"/>
+          </w:tcPr>
+          <w:p>
+            <w:pPr>
+              <w:pStyle w:val="ListParagraph"/>
+              <w:ind w:left="0"/>
+            </w:pPr>
+            <w:r>
+              <w:t>2</w:t>
+            </w:r>
+          </w:p>
+        </w:tc>
+        <w:tc>
+          <w:tcPr>
+            <w:tcW w:w="2156" w:type="dxa"/>
+          </w:tcPr>
+          <w:p>
+            <w:pPr>
+              <w:pStyle w:val="ListParagraph"/>
+              <w:ind w:left="0"/>
+            </w:pPr>
+            <w:hyperlink r:id="rId7" w:history="1">
+              <w:r>
+                <w:rPr>
+                  <w:rStyle w:val="Hyperlink"/>
+                </w:rPr>
+                <w:t>brandon@mail.com</w:t>
+              </w:r>
+            </w:hyperlink>
+            <w:r>
+              <w:t xml:space="preserve"> </w:t>
+            </w:r>
+          </w:p>
+        </w:tc>
+        <w:tc>
+          <w:tcPr>
+            <w:tcW w:w="3042" w:type="dxa"/>
+          </w:tcPr>
+          <w:p>
+            <w:pPr>
+              <w:pStyle w:val="ListParagraph"/>
+              <w:ind w:left="0"/>
+            </w:pPr>
+            <w:r>
+              <w:t>Bran123!</w:t>
+            </w:r>
+          </w:p>
+        </w:tc>
+        <w:tc>
+          <w:tcPr>
+            <w:tcW w:w="2584" w:type="dxa"/>
+          </w:tcPr>
+          <w:p>
+            <w:pPr>
+              <w:pStyle w:val="ListParagraph"/>
+              <w:ind w:left="0"/>
+            </w:pPr>
+            <w:r>
+              <w:t>Participant</w:t>
+            </w:r>
+          </w:p>
+        </w:tc>
+      </w:tr>
+      <w:tr>
+        <w:tc>
+          <w:tcPr>
+            <w:tcW w:w="514" w:type="dxa"/>
+          </w:tcPr>
+          <w:p>
+            <w:pPr>
+              <w:pStyle w:val="ListParagraph"/>
+              <w:ind w:left="0"/>
+            </w:pPr>
+            <w:r>
+              <w:t>3</w:t>
+            </w:r>
+          </w:p>
+        </w:tc>
+        <w:tc>
+          <w:tcPr>
+            <w:tcW w:w="2156" w:type="dxa"/>
+          </w:tcPr>
+          <w:p>
+            <w:pPr>
+              <w:pStyle w:val="ListParagraph"/>
+              <w:ind w:left="0"/>
+            </w:pPr>
+            <w:hyperlink r:id="rId8" w:history="1">
+              <w:r>
+                <w:rPr>
+                  <w:rStyle w:val="Hyperlink"/>
+                </w:rPr>
+                <w:t>stanley@mail.com</w:t>
+              </w:r>
+            </w:hyperlink>
+            <w:r>
+              <w:t xml:space="preserve"> </w:t>
+            </w:r>
+          </w:p>
+        </w:tc>
+        <w:tc>
+          <w:tcPr>
+            <w:tcW w:w="3042" w:type="dxa"/>
+          </w:tcPr>
+          <w:p>
+            <w:pPr>
+              <w:pStyle w:val="ListParagraph"/>
+              <w:ind w:left="0"/>
+            </w:pPr>
+            <w:r>
+              <w:t>Stan123!</w:t>
+            </w:r>
+          </w:p>
+        </w:tc>
+        <w:tc>
+          <w:tcPr>
+            <w:tcW w:w="2584" w:type="dxa"/>
+          </w:tcPr>
+          <w:p>
+            <w:pPr>
+              <w:pStyle w:val="ListParagraph"/>
+              <w:ind w:left="0"/>
+              <w:rPr>
+                <w:b/>
+                <w:bCs/>
+              </w:rPr>
+            </w:pPr>
+            <w:r>
+              <w:t>Participant</w:t>
+            </w:r>
+          </w:p>
+        </w:tc>
+      </w:tr>
+      <w:tr>
+        <w:tc>
+          <w:tcPr>
+            <w:tcW w:w="514" w:type="dxa"/>
+          </w:tcPr>
+          <w:p>
+            <w:pPr>
+              <w:pStyle w:val="ListParagraph"/>
+              <w:ind w:left="0"/>
+            </w:pPr>
+            <w:r>
+              <w:t>4</w:t>
+            </w:r>
+          </w:p>
+        </w:tc>
+        <w:tc>
+          <w:tcPr>
+            <w:tcW w:w="2156" w:type="dxa"/>
+          </w:tcPr>
+          <w:p>
+            <w:pPr>
+              <w:pStyle w:val="ListParagraph"/>
+              <w:ind w:left="0"/>
+            </w:pPr>
+            <w:hyperlink r:id="rId9" w:history="1">
+              <w:r>
+                <w:rPr>
+                  <w:rStyle w:val="Hyperlink"/>
+                </w:rPr>
+                <w:t>clarissa@mail.com</w:t>
+              </w:r>
+            </w:hyperlink>
+            <w:r>
+              <w:t xml:space="preserve"> </w:t>
+            </w:r>
+          </w:p>
+        </w:tc>
+        <w:tc>
+          <w:tcPr>
+            <w:tcW w:w="3042" w:type="dxa"/>
+          </w:tcPr>
+          <w:p>
+            <w:pPr>
+              <w:pStyle w:val="ListParagraph"/>
+              <w:ind w:left="0"/>
+            </w:pPr>
+            <w:r>
+              <w:t>Clar123!</w:t>
+            </w:r>
+          </w:p>
+        </w:tc>
+        <w:tc>
+          <w:tcPr>
+            <w:tcW w:w="2584" w:type="dxa"/>
+          </w:tcPr>
+          <w:p>
+            <w:pPr>
+              <w:pStyle w:val="ListParagraph"/>
+              <w:ind w:left="0"/>
+            </w:pPr>
+            <w:r>
+              <w:t>Participant</w:t>
+            </w:r>
+          </w:p>
+        </w:tc>
+      </w:tr>
+      <w:tr>
+        <w:tc>
+          <w:tcPr>
+            <w:tcW w:w="514" w:type="dxa"/>
+          </w:tcPr>
+          <w:p>
+            <w:pPr>
+              <w:pStyle w:val="ListParagraph"/>
+              <w:ind w:left="0"/>
+            </w:pPr>
+            <w:r>
+              <w:t>5</w:t>
+            </w:r>
+          </w:p>
+        </w:tc>
+        <w:tc>
+          <w:tcPr>
+            <w:tcW w:w="2156" w:type="dxa"/>
+          </w:tcPr>
+          <w:p>
+            <w:pPr>
+              <w:pStyle w:val="ListParagraph"/>
+              <w:ind w:left="0"/>
+            </w:pPr>
+            <w:hyperlink r:id="rId10" w:history="1">
+              <w:r>
+                <w:rPr>
+                  <w:rStyle w:val="Hyperlink"/>
+                </w:rPr>
+                <w:t>gaby@mail.com</w:t>
+              </w:r>
+            </w:hyperlink>
+            <w:r>
+              <w:t xml:space="preserve"> </w:t>
+            </w:r>
+          </w:p>
+        </w:tc>
+        <w:tc>
+          <w:tcPr>
+            <w:tcW w:w="3042" w:type="dxa"/>
+          </w:tcPr>
+          <w:p>
+            <w:pPr>
+              <w:pStyle w:val="ListParagraph"/>
+              <w:ind w:left="0"/>
+            </w:pPr>
+            <w:r>
+              <w:t>Gaby123!</w:t>
+            </w:r>
+          </w:p>
+        </w:tc>
+        <w:tc>
+          <w:tcPr>
+            <w:tcW w:w="2584" w:type="dxa"/>
+          </w:tcPr>
+          <w:p>
+            <w:pPr>
+              <w:pStyle w:val="ListParagraph"/>
+              <w:ind w:left="0"/>
+              <w:rPr>
+                <w:b/>
+                <w:bCs/>
+              </w:rPr>
+            </w:pPr>
+            <w:r>
+              <w:t>Participant</w:t>
+            </w:r>
+          </w:p>
+        </w:tc>
+      </w:tr>
+      <w:tr>
+        <w:tc>
+          <w:tcPr>
+            <w:tcW w:w="514" w:type="dxa"/>
+          </w:tcPr>
+          <w:p>
+            <w:pPr>
+              <w:pStyle w:val="ListParagraph"/>
+              <w:ind w:left="0"/>
+            </w:pPr>
+            <w:r>
+              <w:t>6</w:t>
+            </w:r>
+          </w:p>
+        </w:tc>
+        <w:tc>
+          <w:tcPr>
+            <w:tcW w:w="2156" w:type="dxa"/>
+          </w:tcPr>
+          <w:p>
+            <w:pPr>
+              <w:pStyle w:val="ListParagraph"/>
+              <w:ind w:left="0"/>
+            </w:pPr>
+            <w:hyperlink r:id="rId11" w:history="1">
+              <w:r>
+                <w:rPr>
+                  <w:rStyle w:val="Hyperlink"/>
+                </w:rPr>
+                <w:t>cleo@mail.com</w:t>
+              </w:r>
+            </w:hyperlink>
+            <w:r>
+              <w:t xml:space="preserve"> </w:t>
+            </w:r>
+          </w:p>
+        </w:tc>
+        <w:tc>
+          <w:tcPr>
+            <w:tcW w:w="3042" w:type="dxa"/>
+          </w:tcPr>
+          <w:p>
+            <w:pPr>
+              <w:pStyle w:val="ListParagraph"/>
+              <w:ind w:left="0"/>
+            </w:pPr>
+            <w:r>
+              <w:t>Cleo123!</w:t>
+            </w:r>
+          </w:p>
+        </w:tc>
+        <w:tc>
+          <w:tcPr>
+            <w:tcW w:w="2584" w:type="dxa"/>
+          </w:tcPr>
+          <w:p>
+            <w:pPr>
+              <w:pStyle w:val="ListParagraph"/>
+              <w:ind w:left="0"/>
+              <w:rPr>
+                <w:b/>
+                <w:bCs/>
+              </w:rPr>
+            </w:pPr>
+            <w:r>
+              <w:t>Participant</w:t>
+            </w:r>
+          </w:p>
+        </w:tc>
+      </w:tr>
+      <w:tr>
+        <w:tc>
+          <w:tcPr>
+            <w:tcW w:w="514" w:type="dxa"/>
+          </w:tcPr>
+          <w:p>
+            <w:pPr>
+              <w:pStyle w:val="ListParagraph"/>
+              <w:ind w:left="0"/>
+            </w:pPr>
+            <w:r>
+              <w:t>7</w:t>
+            </w:r>
+          </w:p>
+        </w:tc>
+        <w:tc>
+          <w:tcPr>
+            <w:tcW w:w="2156" w:type="dxa"/>
+          </w:tcPr>
+          <w:p>
+            <w:pPr>
+              <w:pStyle w:val="ListParagraph"/>
+              <w:ind w:left="0"/>
+            </w:pPr>
+            <w:hyperlink r:id="rId12" w:history="1">
+              <w:r>
+                <w:rPr>
+                  <w:rStyle w:val="Hyperlink"/>
+                </w:rPr>
+                <w:t>vincent@mail.com</w:t>
+              </w:r>
+            </w:hyperlink>
+            <w:r>
+              <w:t xml:space="preserve"> </w:t>
+            </w:r>
+          </w:p>
+        </w:tc>
+        <w:tc>
+          <w:tcPr>
+            <w:tcW w:w="3042" w:type="dxa"/>
+          </w:tcPr>
+          <w:p>
+            <w:pPr>
+              <w:pStyle w:val="ListParagraph"/>
+              <w:ind w:left="0"/>
+            </w:pPr>
+            <w:r>
+              <w:t>Vincent123!</w:t>
+            </w:r>
+          </w:p>
+        </w:tc>
+        <w:tc>
+          <w:tcPr>
+            <w:tcW w:w="2584" w:type="dxa"/>
+          </w:tcPr>
+          <w:p>
+            <w:pPr>
+              <w:pStyle w:val="ListParagraph"/>
+              <w:ind w:left="0"/>
+              <w:rPr>
+                <w:b/>
+                <w:bCs/>
+              </w:rPr>
+            </w:pPr>
+            <w:r>
+              <w:t>Participant</w:t>
+            </w:r>
+          </w:p>
+        </w:tc>
+      </w:tr>
+      <w:tr>
+        <w:tc>
+          <w:tcPr>
+            <w:tcW w:w="514" w:type="dxa"/>
+          </w:tcPr>
+          <w:p>
+            <w:pPr>
+              <w:pStyle w:val="ListParagraph"/>
+              <w:ind w:left="0"/>
+            </w:pPr>
+            <w:r>
+              <w:t>8</w:t>
+            </w:r>
+          </w:p>
+        </w:tc>
+        <w:tc>
+          <w:tcPr>
+            <w:tcW w:w="2156" w:type="dxa"/>
+          </w:tcPr>
+          <w:p>
+            <w:pPr>
+              <w:pStyle w:val="ListParagraph"/>
+              <w:ind w:left="0"/>
+            </w:pPr>
+            <w:hyperlink r:id="rId13" w:history="1">
+              <w:r>
+                <w:rPr>
+                  <w:rStyle w:val="Hyperlink"/>
+                </w:rPr>
+                <w:t>jepe@mail.com</w:t>
+              </w:r>
+            </w:hyperlink>
+          </w:p>
+        </w:tc>
+        <w:tc>
+          <w:tcPr>
+            <w:tcW w:w="3042" w:type="dxa"/>
+          </w:tcPr>
+          <w:p>
+            <w:pPr>
+              <w:pStyle w:val="ListParagraph"/>
+              <w:ind w:left="0"/>
+            </w:pPr>
+            <w:r>
+              <w:t>Jepe123!</w:t>
+            </w:r>
+          </w:p>
+        </w:tc>
+        <w:tc>
+          <w:tcPr>
+            <w:tcW w:w="2584" w:type="dxa"/>
+          </w:tcPr>
+          <w:p>
+            <w:pPr>
+              <w:pStyle w:val="ListParagraph"/>
+              <w:ind w:left="0"/>
+              <w:rPr>
+                <w:b/>
+                <w:bCs/>
+              </w:rPr>
+            </w:pPr>
+            <w:r>
+              <w:t>Participant</w:t>
+            </w:r>
+          </w:p>
+        </w:tc>
+      </w:tr>
+      <w:tr>
+        <w:tc>
+          <w:tcPr>
+            <w:tcW w:w="514" w:type="dxa"/>
+          </w:tcPr>
+          <w:p>
+            <w:pPr>
+              <w:pStyle w:val="ListParagraph"/>
+              <w:ind w:left="0"/>
+            </w:pPr>
+            <w:r>
+              <w:t>9</w:t>
+            </w:r>
+          </w:p>
+        </w:tc>
+        <w:tc>
+          <w:tcPr>
+            <w:tcW w:w="2156" w:type="dxa"/>
+          </w:tcPr>
+          <w:p>
+            <w:pPr>
+              <w:pStyle w:val="ListParagraph"/>
+              <w:ind w:left="0"/>
+            </w:pPr>
+            <w:hyperlink r:id="rId14" w:history="1">
+              <w:r>
+                <w:rPr>
+                  <w:rStyle w:val="Hyperlink"/>
+                </w:rPr>
+                <w:t>onel@mail.com</w:t>
+              </w:r>
+            </w:hyperlink>
+            <w:r>
+              <w:t xml:space="preserve"> </w:t>
+            </w:r>
+          </w:p>
+        </w:tc>
+        <w:tc>
+          <w:tcPr>
+            <w:tcW w:w="3042" w:type="dxa"/>
+          </w:tcPr>
+          <w:p>
+            <w:pPr>
+              <w:pStyle w:val="ListParagraph"/>
+              <w:ind w:left="0"/>
+            </w:pPr>
+            <w:r>
+              <w:t>Onel123!</w:t>
+            </w:r>
+          </w:p>
+        </w:tc>
+        <w:tc>
+          <w:tcPr>
+            <w:tcW w:w="2584" w:type="dxa"/>
+          </w:tcPr>
+          <w:p>
+            <w:pPr>
+              <w:pStyle w:val="ListParagraph"/>
+              <w:ind w:left="0"/>
+            </w:pPr>
+            <w:r>
+              <w:t>Participant</w:t>
+            </w:r>
+          </w:p>
+        </w:tc>
+      </w:tr>
+    </w:tbl>
+    <w:p>
+      <w:pPr>
+        <w:rPr>
+          <w:b/>
+          <w:bCs/>
+        </w:rPr>
+      </w:pPr>
+    </w:p>
+    <w:p>
+      <w:pPr>
+        <w:pStyle w:val="ListParagraph"/>
+        <w:numPr>
+          <w:ilvl w:val="0"/>
+          <w:numId w:val="1"/>
+        </w:numPr>
+        <w:rPr>
+          <w:b/>
+          <w:bCs/>
+        </w:rPr>
+      </w:pPr>
+      <w:r>
+        <w:rPr>
+          <w:b/>
+          <w:bCs/>
+        </w:rPr>
+        <w:lastRenderedPageBreak/>
         <w:t>Features</w:t>
       </w:r>
     </w:p>
@@ -193,8 +959,16 @@
           <w:ilvl w:val="0"/>
           <w:numId w:val="4"/>
         </w:numPr>
-      </w:pPr>
-      <w:r>
+        <w:rPr>
+          <w:b/>
+          <w:bCs/>
+        </w:rPr>
+      </w:pPr>
+      <w:r>
+        <w:rPr>
+          <w:b/>
+          <w:bCs/>
+        </w:rPr>
         <w:t>Sidebar</w:t>
       </w:r>
     </w:p>
@@ -389,7 +1163,7 @@
                     <pic:cNvPicPr/>
                   </pic:nvPicPr>
                   <pic:blipFill>
-                    <a:blip r:embed="rId6"/>
+                    <a:blip r:embed="rId15"/>
                     <a:stretch>
                       <a:fillRect/>
                     </a:stretch>
@@ -423,14 +1197,24 @@
       <w:r>
         <w:t xml:space="preserve">Figure </w:t>
       </w:r>
-      <w:fldSimple w:instr=" SEQ Figure \* ARABIC ">
-        <w:r>
-          <w:rPr>
-            <w:noProof/>
-          </w:rPr>
-          <w:t>1</w:t>
-        </w:r>
-      </w:fldSimple>
+      <w:r>
+        <w:fldChar w:fldCharType="begin"/>
+      </w:r>
+      <w:r>
+        <w:instrText xml:space="preserve"> SEQ Figure \* ARABIC </w:instrText>
+      </w:r>
+      <w:r>
+        <w:fldChar w:fldCharType="separate"/>
+      </w:r>
+      <w:r>
+        <w:rPr>
+          <w:noProof/>
+        </w:rPr>
+        <w:t>2</w:t>
+      </w:r>
+      <w:r>
+        <w:fldChar w:fldCharType="end"/>
+      </w:r>
       <w:r>
         <w:t>. Navigation bar for guest (left), admin (middle), participant (right)</w:t>
       </w:r>
@@ -442,9 +1226,17 @@
           <w:ilvl w:val="0"/>
           <w:numId w:val="4"/>
         </w:numPr>
-      </w:pPr>
-      <w:r>
-        <w:t>Home page (index.razor)</w:t>
+        <w:rPr>
+          <w:b/>
+          <w:bCs/>
+        </w:rPr>
+      </w:pPr>
+      <w:r>
+        <w:rPr>
+          <w:b/>
+          <w:bCs/>
+        </w:rPr>
+        <w:t xml:space="preserve">Home page </w:t>
       </w:r>
     </w:p>
     <w:p>
@@ -457,7 +1249,24 @@
         <w:ind w:left="1418"/>
       </w:pPr>
       <w:r>
-        <w:t>If the logged in user is guest, then the application will show a message for guest.</w:t>
+        <w:t xml:space="preserve">If the logged in user is </w:t>
+      </w:r>
+      <w:r>
+        <w:rPr>
+          <w:b/>
+          <w:bCs/>
+        </w:rPr>
+        <w:t>guest</w:t>
+      </w:r>
+      <w:r>
+        <w:t xml:space="preserve">, then the application will </w:t>
+      </w:r>
+      <w:r>
+        <w:rPr>
+          <w:b/>
+          <w:bCs/>
+        </w:rPr>
+        <w:t>show a message for guest.</w:t>
       </w:r>
     </w:p>
     <w:p>
@@ -484,7 +1293,7 @@
                     <pic:cNvPicPr/>
                   </pic:nvPicPr>
                   <pic:blipFill>
-                    <a:blip r:embed="rId7"/>
+                    <a:blip r:embed="rId16"/>
                     <a:stretch>
                       <a:fillRect/>
                     </a:stretch>
@@ -513,14 +1322,24 @@
       <w:r>
         <w:t xml:space="preserve">Figure </w:t>
       </w:r>
-      <w:fldSimple w:instr=" SEQ Figure \* ARABIC ">
-        <w:r>
-          <w:rPr>
-            <w:noProof/>
-          </w:rPr>
-          <w:t>2</w:t>
-        </w:r>
-      </w:fldSimple>
+      <w:r>
+        <w:fldChar w:fldCharType="begin"/>
+      </w:r>
+      <w:r>
+        <w:instrText xml:space="preserve"> SEQ Figure \* ARABIC </w:instrText>
+      </w:r>
+      <w:r>
+        <w:fldChar w:fldCharType="separate"/>
+      </w:r>
+      <w:r>
+        <w:rPr>
+          <w:noProof/>
+        </w:rPr>
+        <w:t>3</w:t>
+      </w:r>
+      <w:r>
+        <w:fldChar w:fldCharType="end"/>
+      </w:r>
       <w:r>
         <w:t>. Home page for guest</w:t>
       </w:r>
@@ -535,7 +1354,38 @@
         <w:ind w:left="1418"/>
       </w:pPr>
       <w:r>
-        <w:t>If the logged in user is admin, then the application will show message for admin.</w:t>
+        <w:t xml:space="preserve">If the logged in user is </w:t>
+      </w:r>
+      <w:r>
+        <w:rPr>
+          <w:b/>
+          <w:bCs/>
+        </w:rPr>
+        <w:t>admin</w:t>
+      </w:r>
+      <w:r>
+        <w:t xml:space="preserve">, then the application will </w:t>
+      </w:r>
+      <w:r>
+        <w:rPr>
+          <w:b/>
+          <w:bCs/>
+        </w:rPr>
+        <w:t>show</w:t>
+      </w:r>
+      <w:r>
+        <w:rPr>
+          <w:b/>
+          <w:bCs/>
+        </w:rPr>
+        <w:t xml:space="preserve"> a</w:t>
+      </w:r>
+      <w:r>
+        <w:rPr>
+          <w:b/>
+          <w:bCs/>
+        </w:rPr>
+        <w:t xml:space="preserve"> message for admin.</w:t>
       </w:r>
     </w:p>
     <w:p>
@@ -546,7 +1396,6 @@
         <w:rPr>
           <w:noProof/>
         </w:rPr>
-        <w:lastRenderedPageBreak/>
         <w:drawing>
           <wp:inline distT="0" distB="0" distL="0" distR="0" wp14:anchorId="552B87CB" wp14:editId="4523690E">
             <wp:extent cx="5731510" cy="1134745"/>
@@ -563,7 +1412,7 @@
                     <pic:cNvPicPr/>
                   </pic:nvPicPr>
                   <pic:blipFill>
-                    <a:blip r:embed="rId8"/>
+                    <a:blip r:embed="rId17"/>
                     <a:stretch>
                       <a:fillRect/>
                     </a:stretch>
@@ -587,18 +1436,29 @@
     <w:p>
       <w:pPr>
         <w:pStyle w:val="Caption"/>
+        <w:jc w:val="center"/>
       </w:pPr>
       <w:r>
         <w:t xml:space="preserve">Figure </w:t>
       </w:r>
-      <w:fldSimple w:instr=" SEQ Figure \* ARABIC ">
-        <w:r>
-          <w:rPr>
-            <w:noProof/>
-          </w:rPr>
-          <w:t>3</w:t>
-        </w:r>
-      </w:fldSimple>
+      <w:r>
+        <w:fldChar w:fldCharType="begin"/>
+      </w:r>
+      <w:r>
+        <w:instrText xml:space="preserve"> SEQ Figure \* ARABIC </w:instrText>
+      </w:r>
+      <w:r>
+        <w:fldChar w:fldCharType="separate"/>
+      </w:r>
+      <w:r>
+        <w:rPr>
+          <w:noProof/>
+        </w:rPr>
+        <w:t>4</w:t>
+      </w:r>
+      <w:r>
+        <w:fldChar w:fldCharType="end"/>
+      </w:r>
       <w:r>
         <w:t>. Home page for admin</w:t>
       </w:r>
@@ -613,7 +1473,38 @@
         <w:ind w:left="1418"/>
       </w:pPr>
       <w:r>
-        <w:t>If the logged in user is participant, then the application will show message for participant and his/her schedule status.</w:t>
+        <w:lastRenderedPageBreak/>
+        <w:t xml:space="preserve">If the logged in user is </w:t>
+      </w:r>
+      <w:r>
+        <w:rPr>
+          <w:b/>
+          <w:bCs/>
+        </w:rPr>
+        <w:t>participant</w:t>
+      </w:r>
+      <w:r>
+        <w:t xml:space="preserve">, then the application will </w:t>
+      </w:r>
+      <w:r>
+        <w:rPr>
+          <w:b/>
+          <w:bCs/>
+        </w:rPr>
+        <w:t>show message for participant</w:t>
+      </w:r>
+      <w:r>
+        <w:t xml:space="preserve"> and his/her </w:t>
+      </w:r>
+      <w:r>
+        <w:rPr>
+          <w:b/>
+          <w:bCs/>
+        </w:rPr>
+        <w:t>schedule status</w:t>
+      </w:r>
+      <w:r>
+        <w:t>.</w:t>
       </w:r>
     </w:p>
     <w:p>
@@ -699,7 +1590,7 @@
                     <pic:cNvPicPr/>
                   </pic:nvPicPr>
                   <pic:blipFill>
-                    <a:blip r:embed="rId9"/>
+                    <a:blip r:embed="rId18"/>
                     <a:stretch>
                       <a:fillRect/>
                     </a:stretch>
@@ -728,14 +1619,24 @@
       <w:r>
         <w:t xml:space="preserve">Figure </w:t>
       </w:r>
-      <w:fldSimple w:instr=" SEQ Figure \* ARABIC ">
-        <w:r>
-          <w:rPr>
-            <w:noProof/>
-          </w:rPr>
-          <w:t>4</w:t>
-        </w:r>
-      </w:fldSimple>
+      <w:r>
+        <w:fldChar w:fldCharType="begin"/>
+      </w:r>
+      <w:r>
+        <w:instrText xml:space="preserve"> SEQ Figure \* ARABIC </w:instrText>
+      </w:r>
+      <w:r>
+        <w:fldChar w:fldCharType="separate"/>
+      </w:r>
+      <w:r>
+        <w:rPr>
+          <w:noProof/>
+        </w:rPr>
+        <w:t>5</w:t>
+      </w:r>
+      <w:r>
+        <w:fldChar w:fldCharType="end"/>
+      </w:r>
       <w:r>
         <w:t>. Home page for participant (already taken the test)</w:t>
       </w:r>
@@ -764,7 +1665,7 @@
                     <pic:cNvPicPr/>
                   </pic:nvPicPr>
                   <pic:blipFill>
-                    <a:blip r:embed="rId10"/>
+                    <a:blip r:embed="rId19"/>
                     <a:stretch>
                       <a:fillRect/>
                     </a:stretch>
@@ -793,14 +1694,24 @@
       <w:r>
         <w:t xml:space="preserve">Figure </w:t>
       </w:r>
-      <w:fldSimple w:instr=" SEQ Figure \* ARABIC ">
-        <w:r>
-          <w:rPr>
-            <w:noProof/>
-          </w:rPr>
-          <w:t>5</w:t>
-        </w:r>
-      </w:fldSimple>
+      <w:r>
+        <w:fldChar w:fldCharType="begin"/>
+      </w:r>
+      <w:r>
+        <w:instrText xml:space="preserve"> SEQ Figure \* ARABIC </w:instrText>
+      </w:r>
+      <w:r>
+        <w:fldChar w:fldCharType="separate"/>
+      </w:r>
+      <w:r>
+        <w:rPr>
+          <w:noProof/>
+        </w:rPr>
+        <w:t>6</w:t>
+      </w:r>
+      <w:r>
+        <w:fldChar w:fldCharType="end"/>
+      </w:r>
       <w:r>
         <w:t>. Schedule summary for participant (Test not yet started)</w:t>
       </w:r>
@@ -829,7 +1740,7 @@
                     <pic:cNvPicPr/>
                   </pic:nvPicPr>
                   <pic:blipFill>
-                    <a:blip r:embed="rId11"/>
+                    <a:blip r:embed="rId20"/>
                     <a:stretch>
                       <a:fillRect/>
                     </a:stretch>
@@ -858,14 +1769,24 @@
       <w:r>
         <w:t xml:space="preserve">Figure </w:t>
       </w:r>
-      <w:fldSimple w:instr=" SEQ Figure \* ARABIC ">
-        <w:r>
-          <w:rPr>
-            <w:noProof/>
-          </w:rPr>
-          <w:t>6</w:t>
-        </w:r>
-      </w:fldSimple>
+      <w:r>
+        <w:fldChar w:fldCharType="begin"/>
+      </w:r>
+      <w:r>
+        <w:instrText xml:space="preserve"> SEQ Figure \* ARABIC </w:instrText>
+      </w:r>
+      <w:r>
+        <w:fldChar w:fldCharType="separate"/>
+      </w:r>
+      <w:r>
+        <w:rPr>
+          <w:noProof/>
+        </w:rPr>
+        <w:t>7</w:t>
+      </w:r>
+      <w:r>
+        <w:fldChar w:fldCharType="end"/>
+      </w:r>
       <w:r>
         <w:t>.</w:t>
       </w:r>
@@ -887,7 +1808,6 @@
         <w:rPr>
           <w:noProof/>
         </w:rPr>
-        <w:lastRenderedPageBreak/>
         <w:drawing>
           <wp:inline distT="0" distB="0" distL="0" distR="0" wp14:anchorId="4609DA90" wp14:editId="6D963D4D">
             <wp:extent cx="5731510" cy="1106170"/>
@@ -904,7 +1824,7 @@
                     <pic:cNvPicPr/>
                   </pic:nvPicPr>
                   <pic:blipFill>
-                    <a:blip r:embed="rId12"/>
+                    <a:blip r:embed="rId21"/>
                     <a:stretch>
                       <a:fillRect/>
                     </a:stretch>
@@ -933,14 +1853,24 @@
       <w:r>
         <w:t xml:space="preserve">Figure </w:t>
       </w:r>
-      <w:fldSimple w:instr=" SEQ Figure \* ARABIC ">
-        <w:r>
-          <w:rPr>
-            <w:noProof/>
-          </w:rPr>
-          <w:t>7</w:t>
-        </w:r>
-      </w:fldSimple>
+      <w:r>
+        <w:fldChar w:fldCharType="begin"/>
+      </w:r>
+      <w:r>
+        <w:instrText xml:space="preserve"> SEQ Figure \* ARABIC </w:instrText>
+      </w:r>
+      <w:r>
+        <w:fldChar w:fldCharType="separate"/>
+      </w:r>
+      <w:r>
+        <w:rPr>
+          <w:noProof/>
+        </w:rPr>
+        <w:t>8</w:t>
+      </w:r>
+      <w:r>
+        <w:fldChar w:fldCharType="end"/>
+      </w:r>
       <w:r>
         <w:t xml:space="preserve">. </w:t>
       </w:r>
@@ -962,9 +1892,38 @@
           <w:ilvl w:val="0"/>
           <w:numId w:val="4"/>
         </w:numPr>
-      </w:pPr>
-      <w:r>
-        <w:t>Manage Question</w:t>
+        <w:rPr>
+          <w:b/>
+          <w:bCs/>
+        </w:rPr>
+      </w:pPr>
+      <w:r>
+        <w:rPr>
+          <w:b/>
+          <w:bCs/>
+        </w:rPr>
+        <w:t xml:space="preserve">Manage </w:t>
+      </w:r>
+      <w:r>
+        <w:rPr>
+          <w:b/>
+          <w:bCs/>
+        </w:rPr>
+        <w:t>q</w:t>
+      </w:r>
+      <w:r>
+        <w:rPr>
+          <w:b/>
+          <w:bCs/>
+        </w:rPr>
+        <w:t>uestion</w:t>
+      </w:r>
+      <w:r>
+        <w:rPr>
+          <w:b/>
+          <w:bCs/>
+        </w:rPr>
+        <w:t xml:space="preserve"> page</w:t>
       </w:r>
     </w:p>
     <w:p>
@@ -977,7 +1936,14 @@
         <w:ind w:left="1418"/>
       </w:pPr>
       <w:r>
-        <w:t>This page is only accessible by admin</w:t>
+        <w:t xml:space="preserve">This page is only accessible by </w:t>
+      </w:r>
+      <w:r>
+        <w:rPr>
+          <w:b/>
+          <w:bCs/>
+        </w:rPr>
+        <w:t>admin</w:t>
       </w:r>
     </w:p>
     <w:p>
@@ -990,6 +1956,7 @@
         <w:ind w:left="1418"/>
       </w:pPr>
       <w:r>
+        <w:lastRenderedPageBreak/>
         <w:t xml:space="preserve">The page will show </w:t>
       </w:r>
       <w:r>
@@ -1127,7 +2094,7 @@
                     <pic:cNvPicPr/>
                   </pic:nvPicPr>
                   <pic:blipFill>
-                    <a:blip r:embed="rId13"/>
+                    <a:blip r:embed="rId22"/>
                     <a:stretch>
                       <a:fillRect/>
                     </a:stretch>
@@ -1156,14 +2123,24 @@
       <w:r>
         <w:t xml:space="preserve">Figure </w:t>
       </w:r>
-      <w:fldSimple w:instr=" SEQ Figure \* ARABIC ">
-        <w:r>
-          <w:rPr>
-            <w:noProof/>
-          </w:rPr>
-          <w:t>8</w:t>
-        </w:r>
-      </w:fldSimple>
+      <w:r>
+        <w:fldChar w:fldCharType="begin"/>
+      </w:r>
+      <w:r>
+        <w:instrText xml:space="preserve"> SEQ Figure \* ARABIC </w:instrText>
+      </w:r>
+      <w:r>
+        <w:fldChar w:fldCharType="separate"/>
+      </w:r>
+      <w:r>
+        <w:rPr>
+          <w:noProof/>
+        </w:rPr>
+        <w:t>9</w:t>
+      </w:r>
+      <w:r>
+        <w:fldChar w:fldCharType="end"/>
+      </w:r>
       <w:r>
         <w:t>. Manage question page (with no question to be previewed)</w:t>
       </w:r>
@@ -1257,7 +2234,7 @@
                     <pic:cNvPicPr/>
                   </pic:nvPicPr>
                   <pic:blipFill>
-                    <a:blip r:embed="rId14"/>
+                    <a:blip r:embed="rId23"/>
                     <a:stretch>
                       <a:fillRect/>
                     </a:stretch>
@@ -1286,14 +2263,24 @@
       <w:r>
         <w:t xml:space="preserve">Figure </w:t>
       </w:r>
-      <w:fldSimple w:instr=" SEQ Figure \* ARABIC ">
-        <w:r>
-          <w:rPr>
-            <w:noProof/>
-          </w:rPr>
-          <w:t>9</w:t>
-        </w:r>
-      </w:fldSimple>
+      <w:r>
+        <w:fldChar w:fldCharType="begin"/>
+      </w:r>
+      <w:r>
+        <w:instrText xml:space="preserve"> SEQ Figure \* ARABIC </w:instrText>
+      </w:r>
+      <w:r>
+        <w:fldChar w:fldCharType="separate"/>
+      </w:r>
+      <w:r>
+        <w:rPr>
+          <w:noProof/>
+        </w:rPr>
+        <w:t>10</w:t>
+      </w:r>
+      <w:r>
+        <w:fldChar w:fldCharType="end"/>
+      </w:r>
       <w:r>
         <w:t>. Question preview (Multiple Choice)</w:t>
       </w:r>
@@ -1306,7 +2293,6 @@
         <w:rPr>
           <w:noProof/>
         </w:rPr>
-        <w:lastRenderedPageBreak/>
         <w:drawing>
           <wp:inline distT="0" distB="0" distL="0" distR="0" wp14:anchorId="0332BD9D" wp14:editId="41782ED7">
             <wp:extent cx="5731510" cy="968375"/>
@@ -1323,7 +2309,7 @@
                     <pic:cNvPicPr/>
                   </pic:nvPicPr>
                   <pic:blipFill>
-                    <a:blip r:embed="rId15"/>
+                    <a:blip r:embed="rId24"/>
                     <a:stretch>
                       <a:fillRect/>
                     </a:stretch>
@@ -1352,14 +2338,24 @@
       <w:r>
         <w:t xml:space="preserve">Figure </w:t>
       </w:r>
-      <w:fldSimple w:instr=" SEQ Figure \* ARABIC ">
-        <w:r>
-          <w:rPr>
-            <w:noProof/>
-          </w:rPr>
-          <w:t>10</w:t>
-        </w:r>
-      </w:fldSimple>
+      <w:r>
+        <w:fldChar w:fldCharType="begin"/>
+      </w:r>
+      <w:r>
+        <w:instrText xml:space="preserve"> SEQ Figure \* ARABIC </w:instrText>
+      </w:r>
+      <w:r>
+        <w:fldChar w:fldCharType="separate"/>
+      </w:r>
+      <w:r>
+        <w:rPr>
+          <w:noProof/>
+        </w:rPr>
+        <w:t>11</w:t>
+      </w:r>
+      <w:r>
+        <w:fldChar w:fldCharType="end"/>
+      </w:r>
       <w:r>
         <w:t xml:space="preserve">. </w:t>
       </w:r>
@@ -1381,6 +2377,7 @@
         <w:rPr>
           <w:noProof/>
         </w:rPr>
+        <w:lastRenderedPageBreak/>
         <w:drawing>
           <wp:inline distT="0" distB="0" distL="0" distR="0" wp14:anchorId="77564A96" wp14:editId="7DBCAF11">
             <wp:extent cx="5731510" cy="887095"/>
@@ -1397,7 +2394,7 @@
                     <pic:cNvPicPr/>
                   </pic:nvPicPr>
                   <pic:blipFill>
-                    <a:blip r:embed="rId16"/>
+                    <a:blip r:embed="rId25"/>
                     <a:stretch>
                       <a:fillRect/>
                     </a:stretch>
@@ -1426,14 +2423,24 @@
       <w:r>
         <w:t xml:space="preserve">Figure </w:t>
       </w:r>
-      <w:fldSimple w:instr=" SEQ Figure \* ARABIC ">
-        <w:r>
-          <w:rPr>
-            <w:noProof/>
-          </w:rPr>
-          <w:t>11</w:t>
-        </w:r>
-      </w:fldSimple>
+      <w:r>
+        <w:fldChar w:fldCharType="begin"/>
+      </w:r>
+      <w:r>
+        <w:instrText xml:space="preserve"> SEQ Figure \* ARABIC </w:instrText>
+      </w:r>
+      <w:r>
+        <w:fldChar w:fldCharType="separate"/>
+      </w:r>
+      <w:r>
+        <w:rPr>
+          <w:noProof/>
+        </w:rPr>
+        <w:t>12</w:t>
+      </w:r>
+      <w:r>
+        <w:fldChar w:fldCharType="end"/>
+      </w:r>
       <w:r>
         <w:t xml:space="preserve">. </w:t>
       </w:r>
@@ -1471,7 +2478,7 @@
                     <pic:cNvPicPr/>
                   </pic:nvPicPr>
                   <pic:blipFill>
-                    <a:blip r:embed="rId17"/>
+                    <a:blip r:embed="rId26"/>
                     <a:stretch>
                       <a:fillRect/>
                     </a:stretch>
@@ -1500,14 +2507,24 @@
       <w:r>
         <w:t xml:space="preserve">Figure </w:t>
       </w:r>
-      <w:fldSimple w:instr=" SEQ Figure \* ARABIC ">
-        <w:r>
-          <w:rPr>
-            <w:noProof/>
-          </w:rPr>
-          <w:t>12</w:t>
-        </w:r>
-      </w:fldSimple>
+      <w:r>
+        <w:fldChar w:fldCharType="begin"/>
+      </w:r>
+      <w:r>
+        <w:instrText xml:space="preserve"> SEQ Figure \* ARABIC </w:instrText>
+      </w:r>
+      <w:r>
+        <w:fldChar w:fldCharType="separate"/>
+      </w:r>
+      <w:r>
+        <w:rPr>
+          <w:noProof/>
+        </w:rPr>
+        <w:t>13</w:t>
+      </w:r>
+      <w:r>
+        <w:fldChar w:fldCharType="end"/>
+      </w:r>
       <w:r>
         <w:t xml:space="preserve">. </w:t>
       </w:r>
@@ -1545,7 +2562,7 @@
                     <pic:cNvPicPr/>
                   </pic:nvPicPr>
                   <pic:blipFill>
-                    <a:blip r:embed="rId18"/>
+                    <a:blip r:embed="rId27"/>
                     <a:stretch>
                       <a:fillRect/>
                     </a:stretch>
@@ -1574,14 +2591,24 @@
       <w:r>
         <w:t xml:space="preserve">Figure </w:t>
       </w:r>
-      <w:fldSimple w:instr=" SEQ Figure \* ARABIC ">
-        <w:r>
-          <w:rPr>
-            <w:noProof/>
-          </w:rPr>
-          <w:t>13</w:t>
-        </w:r>
-      </w:fldSimple>
+      <w:r>
+        <w:fldChar w:fldCharType="begin"/>
+      </w:r>
+      <w:r>
+        <w:instrText xml:space="preserve"> SEQ Figure \* ARABIC </w:instrText>
+      </w:r>
+      <w:r>
+        <w:fldChar w:fldCharType="separate"/>
+      </w:r>
+      <w:r>
+        <w:rPr>
+          <w:noProof/>
+        </w:rPr>
+        <w:t>14</w:t>
+      </w:r>
+      <w:r>
+        <w:fldChar w:fldCharType="end"/>
+      </w:r>
       <w:r>
         <w:t xml:space="preserve">. </w:t>
       </w:r>
@@ -1672,6 +2699,131 @@
         <w:t>the selected question will be deleted.</w:t>
       </w:r>
     </w:p>
+    <w:p>
+      <w:pPr>
+        <w:ind w:left="916"/>
+        <w:rPr>
+          <w:b/>
+          <w:bCs/>
+        </w:rPr>
+      </w:pPr>
+      <w:r>
+        <w:rPr>
+          <w:b/>
+          <w:bCs/>
+          <w:noProof/>
+        </w:rPr>
+        <mc:AlternateContent>
+          <mc:Choice Requires="wps">
+            <w:drawing>
+              <wp:inline distT="0" distB="0" distL="0" distR="0" wp14:anchorId="7D900B0B" wp14:editId="30A5CA6E">
+                <wp:extent cx="5191815" cy="1404620"/>
+                <wp:effectExtent l="0" t="0" r="27940" b="13970"/>
+                <wp:docPr id="217" name="Text Box 2"/>
+                <wp:cNvGraphicFramePr>
+                  <a:graphicFrameLocks xmlns:a="http://schemas.openxmlformats.org/drawingml/2006/main"/>
+                </wp:cNvGraphicFramePr>
+                <a:graphic xmlns:a="http://schemas.openxmlformats.org/drawingml/2006/main">
+                  <a:graphicData uri="http://schemas.microsoft.com/office/word/2010/wordprocessingShape">
+                    <wps:wsp>
+                      <wps:cNvSpPr txBox="1">
+                        <a:spLocks noChangeArrowheads="1"/>
+                      </wps:cNvSpPr>
+                      <wps:spPr bwMode="auto">
+                        <a:xfrm>
+                          <a:off x="0" y="0"/>
+                          <a:ext cx="5191815" cy="1404620"/>
+                        </a:xfrm>
+                        <a:prstGeom prst="rect">
+                          <a:avLst/>
+                        </a:prstGeom>
+                        <a:solidFill>
+                          <a:srgbClr val="FFFFFF"/>
+                        </a:solidFill>
+                        <a:ln w="9525">
+                          <a:solidFill>
+                            <a:srgbClr val="000000"/>
+                          </a:solidFill>
+                          <a:miter lim="800000"/>
+                          <a:headEnd/>
+                          <a:tailEnd/>
+                        </a:ln>
+                      </wps:spPr>
+                      <wps:txbx>
+                        <w:txbxContent>
+                          <w:p>
+                            <w:r>
+                              <w:rPr>
+                                <w:b/>
+                                <w:bCs/>
+                              </w:rPr>
+                              <w:t>Optimization</w:t>
+                            </w:r>
+                            <w:r>
+                              <w:t xml:space="preserve">: after the selected question is deleted, the app will not fetch the updated data from database, instead it will only remove the deleted question from the list and update the UI with </w:t>
+                            </w:r>
+                            <w:r>
+                              <w:rPr>
+                                <w:i/>
+                                <w:iCs/>
+                              </w:rPr>
+                              <w:t>StateHasChanged</w:t>
+                            </w:r>
+                            <w:r>
+                              <w:t xml:space="preserve"> method.</w:t>
+                            </w:r>
+                          </w:p>
+                        </w:txbxContent>
+                      </wps:txbx>
+                      <wps:bodyPr rot="0" vert="horz" wrap="square" lIns="91440" tIns="45720" rIns="91440" bIns="45720" anchor="t" anchorCtr="0">
+                        <a:spAutoFit/>
+                      </wps:bodyPr>
+                    </wps:wsp>
+                  </a:graphicData>
+                </a:graphic>
+              </wp:inline>
+            </w:drawing>
+          </mc:Choice>
+          <mc:Fallback>
+            <w:pict>
+              <v:shapetype w14:anchorId="7D900B0B" id="_x0000_t202" coordsize="21600,21600" o:spt="202" path="m,l,21600r21600,l21600,xe">
+                <v:stroke joinstyle="miter"/>
+                <v:path gradientshapeok="t" o:connecttype="rect"/>
+              </v:shapetype>
+              <v:shape id="Text Box 2" o:spid="_x0000_s1026" type="#_x0000_t202" style="width:408.8pt;height:110.6pt;visibility:visible;mso-wrap-style:square;mso-left-percent:-10001;mso-top-percent:-10001;mso-position-horizontal:absolute;mso-position-horizontal-relative:char;mso-position-vertical:absolute;mso-position-vertical-relative:line;mso-left-percent:-10001;mso-top-percent:-10001;v-text-anchor:top" o:gfxdata="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">
+                <v:textbox style="mso-fit-shape-to-text:t">
+                  <w:txbxContent>
+                    <w:p>
+                      <w:r>
+                        <w:rPr>
+                          <w:b/>
+                          <w:bCs/>
+                        </w:rPr>
+                        <w:t>Optimization</w:t>
+                      </w:r>
+                      <w:r>
+                        <w:t xml:space="preserve">: after the selected question is deleted, the app will not fetch the updated data from database, instead it will only remove the deleted question from the list and update the UI with </w:t>
+                      </w:r>
+                      <w:r>
+                        <w:rPr>
+                          <w:i/>
+                          <w:iCs/>
+                        </w:rPr>
+                        <w:t>StateHasChanged</w:t>
+                      </w:r>
+                      <w:r>
+                        <w:t xml:space="preserve"> method.</w:t>
+                      </w:r>
+                    </w:p>
+                  </w:txbxContent>
+                </v:textbox>
+                <w10:anchorlock/>
+              </v:shape>
+            </w:pict>
+          </mc:Fallback>
+        </mc:AlternateContent>
+      </w:r>
+    </w:p>
     <w:p/>
     <w:p>
       <w:pPr>
@@ -1680,9 +2832,24 @@
           <w:ilvl w:val="0"/>
           <w:numId w:val="4"/>
         </w:numPr>
-      </w:pPr>
-      <w:r>
+        <w:rPr>
+          <w:b/>
+          <w:bCs/>
+        </w:rPr>
+      </w:pPr>
+      <w:r>
+        <w:rPr>
+          <w:b/>
+          <w:bCs/>
+        </w:rPr>
         <w:t>Add question</w:t>
+      </w:r>
+      <w:r>
+        <w:rPr>
+          <w:b/>
+          <w:bCs/>
+        </w:rPr>
+        <w:t xml:space="preserve"> page</w:t>
       </w:r>
     </w:p>
     <w:p>
@@ -1695,7 +2862,17 @@
         <w:ind w:left="1418"/>
       </w:pPr>
       <w:r>
-        <w:t>This page is only accessible by admin.</w:t>
+        <w:t xml:space="preserve">This page is only accessible by </w:t>
+      </w:r>
+      <w:r>
+        <w:rPr>
+          <w:b/>
+          <w:bCs/>
+        </w:rPr>
+        <w:t>admin</w:t>
+      </w:r>
+      <w:r>
+        <w:t>.</w:t>
       </w:r>
     </w:p>
     <w:p>
@@ -1708,10 +2885,33 @@
         <w:ind w:left="1418"/>
       </w:pPr>
       <w:r>
-        <w:t>This page will show a form to input question text and question type.</w:t>
-      </w:r>
-    </w:p>
-    <w:p>
+        <w:t xml:space="preserve">This page will show a form to </w:t>
+      </w:r>
+      <w:r>
+        <w:rPr>
+          <w:b/>
+          <w:bCs/>
+        </w:rPr>
+        <w:t>input question</w:t>
+      </w:r>
+      <w:r>
+        <w:t xml:space="preserve"> text and </w:t>
+      </w:r>
+      <w:r>
+        <w:rPr>
+          <w:b/>
+          <w:bCs/>
+        </w:rPr>
+        <w:t>question type</w:t>
+      </w:r>
+      <w:r>
+        <w:t>.</w:t>
+      </w:r>
+    </w:p>
+    <w:p>
+      <w:pPr>
+        <w:keepNext/>
+      </w:pPr>
       <w:r>
         <w:rPr>
           <w:noProof/>
@@ -1732,7 +2932,7 @@
                     <pic:cNvPicPr/>
                   </pic:nvPicPr>
                   <pic:blipFill>
-                    <a:blip r:embed="rId19"/>
+                    <a:blip r:embed="rId28"/>
                     <a:stretch>
                       <a:fillRect/>
                     </a:stretch>
@@ -1755,6 +2955,36 @@
     </w:p>
     <w:p>
       <w:pPr>
+        <w:pStyle w:val="Caption"/>
+        <w:jc w:val="center"/>
+      </w:pPr>
+      <w:r>
+        <w:t xml:space="preserve">Figure </w:t>
+      </w:r>
+      <w:r>
+        <w:fldChar w:fldCharType="begin"/>
+      </w:r>
+      <w:r>
+        <w:instrText xml:space="preserve"> SEQ Figure \* ARABIC </w:instrText>
+      </w:r>
+      <w:r>
+        <w:fldChar w:fldCharType="separate"/>
+      </w:r>
+      <w:r>
+        <w:rPr>
+          <w:noProof/>
+        </w:rPr>
+        <w:t>15</w:t>
+      </w:r>
+      <w:r>
+        <w:fldChar w:fldCharType="end"/>
+      </w:r>
+      <w:r>
+        <w:t>. Add question form (no type selected)</w:t>
+      </w:r>
+    </w:p>
+    <w:p>
+      <w:pPr>
         <w:pStyle w:val="ListParagraph"/>
         <w:numPr>
           <w:ilvl w:val="0"/>
@@ -1763,8 +2993,146 @@
         <w:ind w:left="1418"/>
       </w:pPr>
       <w:r>
+        <w:t xml:space="preserve">If the selected type is </w:t>
+      </w:r>
+      <w:r>
+        <w:rPr>
+          <w:b/>
+          <w:bCs/>
+        </w:rPr>
+        <w:t>multiple choice</w:t>
+      </w:r>
+      <w:r>
+        <w:t xml:space="preserve"> or </w:t>
+      </w:r>
+      <w:r>
+        <w:rPr>
+          <w:b/>
+          <w:bCs/>
+        </w:rPr>
+        <w:t>select from list</w:t>
+      </w:r>
+      <w:r>
+        <w:t xml:space="preserve">, then an </w:t>
+      </w:r>
+      <w:r>
+        <w:rPr>
+          <w:b/>
+          <w:bCs/>
+        </w:rPr>
+        <w:t>input field to add possible answers</w:t>
+      </w:r>
+      <w:r>
+        <w:t xml:space="preserve"> will be shown.</w:t>
+      </w:r>
+    </w:p>
+    <w:p>
+      <w:pPr>
+        <w:pStyle w:val="ListParagraph"/>
+        <w:ind w:left="1418"/>
+      </w:pPr>
+      <w:r>
+        <w:rPr>
+          <w:noProof/>
+        </w:rPr>
         <w:lastRenderedPageBreak/>
-        <w:t>If the selected type is multiple choice or select from list, then an input field to add possible answers will be shown.</w:t>
+        <mc:AlternateContent>
+          <mc:Choice Requires="wps">
+            <w:drawing>
+              <wp:inline distT="0" distB="0" distL="0" distR="0" wp14:anchorId="71B3243C" wp14:editId="341FAE0C">
+                <wp:extent cx="4715124" cy="1404620"/>
+                <wp:effectExtent l="0" t="0" r="28575" b="13970"/>
+                <wp:docPr id="48" name="Text Box 2"/>
+                <wp:cNvGraphicFramePr>
+                  <a:graphicFrameLocks xmlns:a="http://schemas.openxmlformats.org/drawingml/2006/main"/>
+                </wp:cNvGraphicFramePr>
+                <a:graphic xmlns:a="http://schemas.openxmlformats.org/drawingml/2006/main">
+                  <a:graphicData uri="http://schemas.microsoft.com/office/word/2010/wordprocessingShape">
+                    <wps:wsp>
+                      <wps:cNvSpPr txBox="1">
+                        <a:spLocks noChangeArrowheads="1"/>
+                      </wps:cNvSpPr>
+                      <wps:spPr bwMode="auto">
+                        <a:xfrm>
+                          <a:off x="0" y="0"/>
+                          <a:ext cx="4715124" cy="1404620"/>
+                        </a:xfrm>
+                        <a:prstGeom prst="rect">
+                          <a:avLst/>
+                        </a:prstGeom>
+                        <a:solidFill>
+                          <a:srgbClr val="FFFFFF"/>
+                        </a:solidFill>
+                        <a:ln w="9525">
+                          <a:solidFill>
+                            <a:srgbClr val="000000"/>
+                          </a:solidFill>
+                          <a:miter lim="800000"/>
+                          <a:headEnd/>
+                          <a:tailEnd/>
+                        </a:ln>
+                      </wps:spPr>
+                      <wps:txbx>
+                        <w:txbxContent>
+                          <w:p>
+                            <w:r>
+                              <w:rPr>
+                                <w:b/>
+                                <w:bCs/>
+                              </w:rPr>
+                              <w:t>Easy to use</w:t>
+                            </w:r>
+                            <w:r>
+                              <w:t>:  This form ease the admin when adding new question because it has different state for different question type.</w:t>
+                            </w:r>
+                            <w:r>
+                              <w:t xml:space="preserve"> </w:t>
+                            </w:r>
+                            <w:r>
+                              <w:t>I am using Blazor’s EditForm to make me easier to validate the dynamic possible answers input.</w:t>
+                            </w:r>
+                          </w:p>
+                        </w:txbxContent>
+                      </wps:txbx>
+                      <wps:bodyPr rot="0" vert="horz" wrap="square" lIns="91440" tIns="45720" rIns="91440" bIns="45720" anchor="t" anchorCtr="0">
+                        <a:spAutoFit/>
+                      </wps:bodyPr>
+                    </wps:wsp>
+                  </a:graphicData>
+                </a:graphic>
+              </wp:inline>
+            </w:drawing>
+          </mc:Choice>
+          <mc:Fallback>
+            <w:pict>
+              <v:shape w14:anchorId="71B3243C" id="_x0000_s1027" type="#_x0000_t202" style="width:371.25pt;height:110.6pt;visibility:visible;mso-wrap-style:square;mso-left-percent:-10001;mso-top-percent:-10001;mso-position-horizontal:absolute;mso-position-horizontal-relative:char;mso-position-vertical:absolute;mso-position-vertical-relative:line;mso-left-percent:-10001;mso-top-percent:-10001;v-text-anchor:top" o:gfxdata="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">
+                <v:textbox style="mso-fit-shape-to-text:t">
+                  <w:txbxContent>
+                    <w:p>
+                      <w:r>
+                        <w:rPr>
+                          <w:b/>
+                          <w:bCs/>
+                        </w:rPr>
+                        <w:t>Easy to use</w:t>
+                      </w:r>
+                      <w:r>
+                        <w:t>:  This form ease the admin when adding new question because it has different state for different question type.</w:t>
+                      </w:r>
+                      <w:r>
+                        <w:t xml:space="preserve"> </w:t>
+                      </w:r>
+                      <w:r>
+                        <w:t>I am using Blazor’s EditForm to make me easier to validate the dynamic possible answers input.</w:t>
+                      </w:r>
+                    </w:p>
+                  </w:txbxContent>
+                </v:textbox>
+                <w10:anchorlock/>
+              </v:shape>
+            </w:pict>
+          </mc:Fallback>
+        </mc:AlternateContent>
       </w:r>
     </w:p>
     <w:p>
@@ -1775,24 +3143,74 @@
           <w:numId w:val="10"/>
         </w:numPr>
         <w:ind w:left="1418"/>
-      </w:pPr>
-      <w:r>
-        <w:t xml:space="preserve">Admin could add or delete the possible answer input, but there will be minimal </w:t>
-      </w:r>
-      <w:r>
+        <w:rPr>
+          <w:b/>
+          <w:bCs/>
+        </w:rPr>
+      </w:pPr>
+      <w:r>
+        <w:t xml:space="preserve">Admin could </w:t>
+      </w:r>
+      <w:r>
+        <w:rPr>
+          <w:b/>
+          <w:bCs/>
+        </w:rPr>
+        <w:t>add</w:t>
+      </w:r>
+      <w:r>
+        <w:t xml:space="preserve"> or </w:t>
+      </w:r>
+      <w:r>
+        <w:rPr>
+          <w:b/>
+          <w:bCs/>
+        </w:rPr>
+        <w:t>delete</w:t>
+      </w:r>
+      <w:r>
+        <w:t xml:space="preserve"> the possible answer input, </w:t>
+      </w:r>
+      <w:r>
+        <w:rPr>
+          <w:b/>
+          <w:bCs/>
+        </w:rPr>
+        <w:t xml:space="preserve">but there will be minimal </w:t>
+      </w:r>
+      <w:r>
+        <w:rPr>
+          <w:b/>
+          <w:bCs/>
+        </w:rPr>
         <w:t xml:space="preserve">of </w:t>
       </w:r>
       <w:r>
+        <w:rPr>
+          <w:b/>
+          <w:bCs/>
+        </w:rPr>
         <w:t xml:space="preserve">1 possible answers </w:t>
       </w:r>
       <w:r>
+        <w:rPr>
+          <w:b/>
+          <w:bCs/>
+        </w:rPr>
         <w:t>input remain</w:t>
       </w:r>
       <w:r>
+        <w:rPr>
+          <w:b/>
+          <w:bCs/>
+        </w:rPr>
         <w:t>.</w:t>
       </w:r>
     </w:p>
     <w:p>
+      <w:pPr>
+        <w:keepNext/>
+      </w:pPr>
       <w:r>
         <w:rPr>
           <w:noProof/>
@@ -1813,7 +3231,7 @@
                     <pic:cNvPicPr/>
                   </pic:nvPicPr>
                   <pic:blipFill>
-                    <a:blip r:embed="rId20"/>
+                    <a:blip r:embed="rId29"/>
                     <a:stretch>
                       <a:fillRect/>
                     </a:stretch>
@@ -1835,6 +3253,39 @@
       </w:r>
     </w:p>
     <w:p>
+      <w:pPr>
+        <w:pStyle w:val="Caption"/>
+        <w:jc w:val="center"/>
+      </w:pPr>
+      <w:r>
+        <w:t xml:space="preserve">Figure </w:t>
+      </w:r>
+      <w:r>
+        <w:fldChar w:fldCharType="begin"/>
+      </w:r>
+      <w:r>
+        <w:instrText xml:space="preserve"> SEQ Figure \* ARABIC </w:instrText>
+      </w:r>
+      <w:r>
+        <w:fldChar w:fldCharType="separate"/>
+      </w:r>
+      <w:r>
+        <w:rPr>
+          <w:noProof/>
+        </w:rPr>
+        <w:t>16</w:t>
+      </w:r>
+      <w:r>
+        <w:fldChar w:fldCharType="end"/>
+      </w:r>
+      <w:r>
+        <w:t>. Add question form (select from list / multiple choice)</w:t>
+      </w:r>
+    </w:p>
+    <w:p>
+      <w:pPr>
+        <w:keepNext/>
+      </w:pPr>
       <w:r>
         <w:rPr>
           <w:noProof/>
@@ -1855,7 +3306,7 @@
                     <pic:cNvPicPr/>
                   </pic:nvPicPr>
                   <pic:blipFill>
-                    <a:blip r:embed="rId21"/>
+                    <a:blip r:embed="rId30"/>
                     <a:stretch>
                       <a:fillRect/>
                     </a:stretch>
@@ -1878,6 +3329,36 @@
     </w:p>
     <w:p>
       <w:pPr>
+        <w:pStyle w:val="Caption"/>
+        <w:jc w:val="center"/>
+      </w:pPr>
+      <w:r>
+        <w:t xml:space="preserve">Figure </w:t>
+      </w:r>
+      <w:r>
+        <w:fldChar w:fldCharType="begin"/>
+      </w:r>
+      <w:r>
+        <w:instrText xml:space="preserve"> SEQ Figure \* ARABIC </w:instrText>
+      </w:r>
+      <w:r>
+        <w:fldChar w:fldCharType="separate"/>
+      </w:r>
+      <w:r>
+        <w:rPr>
+          <w:noProof/>
+        </w:rPr>
+        <w:t>17</w:t>
+      </w:r>
+      <w:r>
+        <w:fldChar w:fldCharType="end"/>
+      </w:r>
+      <w:r>
+        <w:t>. Add question form (boolean / essay / file upload)</w:t>
+      </w:r>
+    </w:p>
+    <w:p>
+      <w:pPr>
         <w:pStyle w:val="ListParagraph"/>
         <w:numPr>
           <w:ilvl w:val="0"/>
@@ -1886,10 +3367,20 @@
         <w:ind w:left="1418"/>
       </w:pPr>
       <w:r>
-        <w:t>Error messages will be shown if admin didn’t fill all the available input field</w:t>
-      </w:r>
-    </w:p>
-    <w:p>
+        <w:rPr>
+          <w:b/>
+          <w:bCs/>
+        </w:rPr>
+        <w:t>Error messages will be shown</w:t>
+      </w:r>
+      <w:r>
+        <w:t xml:space="preserve"> if admin didn’t fill all the available input field</w:t>
+      </w:r>
+    </w:p>
+    <w:p>
+      <w:pPr>
+        <w:keepNext/>
+      </w:pPr>
       <w:r>
         <w:rPr>
           <w:noProof/>
@@ -1910,7 +3401,7 @@
                     <pic:cNvPicPr/>
                   </pic:nvPicPr>
                   <pic:blipFill>
-                    <a:blip r:embed="rId22"/>
+                    <a:blip r:embed="rId31"/>
                     <a:stretch>
                       <a:fillRect/>
                     </a:stretch>
@@ -1933,6 +3424,36 @@
     </w:p>
     <w:p>
       <w:pPr>
+        <w:pStyle w:val="Caption"/>
+        <w:jc w:val="center"/>
+      </w:pPr>
+      <w:r>
+        <w:t xml:space="preserve">Figure </w:t>
+      </w:r>
+      <w:r>
+        <w:fldChar w:fldCharType="begin"/>
+      </w:r>
+      <w:r>
+        <w:instrText xml:space="preserve"> SEQ Figure \* ARABIC </w:instrText>
+      </w:r>
+      <w:r>
+        <w:fldChar w:fldCharType="separate"/>
+      </w:r>
+      <w:r>
+        <w:rPr>
+          <w:noProof/>
+        </w:rPr>
+        <w:t>18</w:t>
+      </w:r>
+      <w:r>
+        <w:fldChar w:fldCharType="end"/>
+      </w:r>
+      <w:r>
+        <w:t>. Validation for add question form</w:t>
+      </w:r>
+    </w:p>
+    <w:p>
+      <w:pPr>
         <w:pStyle w:val="ListParagraph"/>
         <w:numPr>
           <w:ilvl w:val="0"/>
@@ -1941,7 +3462,17 @@
         <w:ind w:left="1418"/>
       </w:pPr>
       <w:r>
-        <w:t>If all input field is filled,  the next section of the form will be shown.</w:t>
+        <w:t xml:space="preserve">If all input field is filled,  the </w:t>
+      </w:r>
+      <w:r>
+        <w:rPr>
+          <w:b/>
+          <w:bCs/>
+        </w:rPr>
+        <w:t>next section of the form will be shown</w:t>
+      </w:r>
+      <w:r>
+        <w:t>.</w:t>
       </w:r>
     </w:p>
     <w:p>
@@ -1957,13 +3488,33 @@
         <w:t>if</w:t>
       </w:r>
       <w:r>
-        <w:t xml:space="preserve"> the selected type is multiple choice, select from list, or boolean, then </w:t>
-      </w:r>
-      <w:r>
-        <w:t>admin must choose the correct answer from the possible answers list.</w:t>
-      </w:r>
-    </w:p>
-    <w:p>
+        <w:t xml:space="preserve"> the </w:t>
+      </w:r>
+      <w:r>
+        <w:rPr>
+          <w:b/>
+          <w:bCs/>
+        </w:rPr>
+        <w:t>selected type is multiple choice, select from list, or boolean</w:t>
+      </w:r>
+      <w:r>
+        <w:t xml:space="preserve">, then </w:t>
+      </w:r>
+      <w:r>
+        <w:t xml:space="preserve">admin must </w:t>
+      </w:r>
+      <w:r>
+        <w:rPr>
+          <w:b/>
+          <w:bCs/>
+        </w:rPr>
+        <w:t>choose the correct answer from the possible answers list.</w:t>
+      </w:r>
+    </w:p>
+    <w:p>
+      <w:pPr>
+        <w:keepNext/>
+      </w:pPr>
       <w:r>
         <w:rPr>
           <w:noProof/>
@@ -1985,7 +3536,7 @@
                     <pic:cNvPicPr/>
                   </pic:nvPicPr>
                   <pic:blipFill>
-                    <a:blip r:embed="rId23"/>
+                    <a:blip r:embed="rId32"/>
                     <a:stretch>
                       <a:fillRect/>
                     </a:stretch>
@@ -2008,6 +3559,36 @@
     </w:p>
     <w:p>
       <w:pPr>
+        <w:pStyle w:val="Caption"/>
+        <w:jc w:val="center"/>
+      </w:pPr>
+      <w:r>
+        <w:t xml:space="preserve">Figure </w:t>
+      </w:r>
+      <w:r>
+        <w:fldChar w:fldCharType="begin"/>
+      </w:r>
+      <w:r>
+        <w:instrText xml:space="preserve"> SEQ Figure \* ARABIC </w:instrText>
+      </w:r>
+      <w:r>
+        <w:fldChar w:fldCharType="separate"/>
+      </w:r>
+      <w:r>
+        <w:rPr>
+          <w:noProof/>
+        </w:rPr>
+        <w:t>19</w:t>
+      </w:r>
+      <w:r>
+        <w:fldChar w:fldCharType="end"/>
+      </w:r>
+      <w:r>
+        <w:t>. Choose correct answer (boolean / multiple list / select from list)</w:t>
+      </w:r>
+    </w:p>
+    <w:p>
+      <w:pPr>
         <w:pStyle w:val="ListParagraph"/>
         <w:numPr>
           <w:ilvl w:val="0"/>
@@ -2016,7 +3597,24 @@
         <w:ind w:left="1418"/>
       </w:pPr>
       <w:r>
-        <w:t>If no correct answers is selected, then the application will show an error alert.</w:t>
+        <w:t xml:space="preserve">If </w:t>
+      </w:r>
+      <w:r>
+        <w:rPr>
+          <w:b/>
+          <w:bCs/>
+        </w:rPr>
+        <w:t>no correct answers is selected</w:t>
+      </w:r>
+      <w:r>
+        <w:t xml:space="preserve">, then the application will </w:t>
+      </w:r>
+      <w:r>
+        <w:rPr>
+          <w:b/>
+          <w:bCs/>
+        </w:rPr>
+        <w:t>show an error alert.</w:t>
       </w:r>
     </w:p>
     <w:p>
@@ -2027,12 +3625,164 @@
           <w:numId w:val="10"/>
         </w:numPr>
         <w:ind w:left="1418"/>
-      </w:pPr>
-      <w:r>
-        <w:t>If the selected type is essay or file upload, then an message to inform that will be shown.</w:t>
-      </w:r>
-    </w:p>
-    <w:p>
+        <w:rPr>
+          <w:b/>
+          <w:bCs/>
+        </w:rPr>
+      </w:pPr>
+      <w:r>
+        <w:t xml:space="preserve">If the </w:t>
+      </w:r>
+      <w:r>
+        <w:rPr>
+          <w:b/>
+          <w:bCs/>
+        </w:rPr>
+        <w:t>selected type is essay or file upload</w:t>
+      </w:r>
+      <w:r>
+        <w:t xml:space="preserve">, then </w:t>
+      </w:r>
+      <w:r>
+        <w:rPr>
+          <w:b/>
+          <w:bCs/>
+        </w:rPr>
+        <w:t>a message to inform that will be shown.</w:t>
+      </w:r>
+    </w:p>
+    <w:p>
+      <w:pPr>
+        <w:pStyle w:val="ListParagraph"/>
+        <w:ind w:left="1418"/>
+        <w:rPr>
+          <w:b/>
+          <w:bCs/>
+        </w:rPr>
+      </w:pPr>
+      <w:r>
+        <w:rPr>
+          <w:b/>
+          <w:bCs/>
+          <w:noProof/>
+        </w:rPr>
+        <mc:AlternateContent>
+          <mc:Choice Requires="wps">
+            <w:drawing>
+              <wp:inline distT="0" distB="0" distL="0" distR="0" wp14:anchorId="3ED8F5A7" wp14:editId="603AEC5C">
+                <wp:extent cx="4587903" cy="1404620"/>
+                <wp:effectExtent l="0" t="0" r="22225" b="27305"/>
+                <wp:docPr id="49" name="Text Box 2"/>
+                <wp:cNvGraphicFramePr>
+                  <a:graphicFrameLocks xmlns:a="http://schemas.openxmlformats.org/drawingml/2006/main"/>
+                </wp:cNvGraphicFramePr>
+                <a:graphic xmlns:a="http://schemas.openxmlformats.org/drawingml/2006/main">
+                  <a:graphicData uri="http://schemas.microsoft.com/office/word/2010/wordprocessingShape">
+                    <wps:wsp>
+                      <wps:cNvSpPr txBox="1">
+                        <a:spLocks noChangeArrowheads="1"/>
+                      </wps:cNvSpPr>
+                      <wps:spPr bwMode="auto">
+                        <a:xfrm>
+                          <a:off x="0" y="0"/>
+                          <a:ext cx="4587903" cy="1404620"/>
+                        </a:xfrm>
+                        <a:prstGeom prst="rect">
+                          <a:avLst/>
+                        </a:prstGeom>
+                        <a:solidFill>
+                          <a:srgbClr val="FFFFFF"/>
+                        </a:solidFill>
+                        <a:ln w="9525">
+                          <a:solidFill>
+                            <a:srgbClr val="000000"/>
+                          </a:solidFill>
+                          <a:miter lim="800000"/>
+                          <a:headEnd/>
+                          <a:tailEnd/>
+                        </a:ln>
+                      </wps:spPr>
+                      <wps:txbx>
+                        <w:txbxContent>
+                          <w:p>
+                            <w:r>
+                              <w:rPr>
+                                <w:b/>
+                                <w:bCs/>
+                              </w:rPr>
+                              <w:t>Ease of use</w:t>
+                            </w:r>
+                            <w:r>
+                              <w:rPr>
+                                <w:b/>
+                                <w:bCs/>
+                              </w:rPr>
+                              <w:t xml:space="preserve">: </w:t>
+                            </w:r>
+                            <w:r>
+                              <w:t>the correct answer to be chosen list is binded to the list of possible answers input in the first section form using two way data-binding.</w:t>
+                            </w:r>
+                            <w:r>
+                              <w:t xml:space="preserve"> If the user added new possible answer in the first section, then it will be also reflected when choosing the correct answe</w:t>
+                            </w:r>
+                            <w:r>
+                              <w:t>r.</w:t>
+                            </w:r>
+                          </w:p>
+                        </w:txbxContent>
+                      </wps:txbx>
+                      <wps:bodyPr rot="0" vert="horz" wrap="square" lIns="91440" tIns="45720" rIns="91440" bIns="45720" anchor="t" anchorCtr="0">
+                        <a:spAutoFit/>
+                      </wps:bodyPr>
+                    </wps:wsp>
+                  </a:graphicData>
+                </a:graphic>
+              </wp:inline>
+            </w:drawing>
+          </mc:Choice>
+          <mc:Fallback>
+            <w:pict>
+              <v:shape w14:anchorId="3ED8F5A7" id="_x0000_s1028" type="#_x0000_t202" style="width:361.25pt;height:110.6pt;visibility:visible;mso-wrap-style:square;mso-left-percent:-10001;mso-top-percent:-10001;mso-position-horizontal:absolute;mso-position-horizontal-relative:char;mso-position-vertical:absolute;mso-position-vertical-relative:line;mso-left-percent:-10001;mso-top-percent:-10001;v-text-anchor:top" o:gfxdata="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">
+                <v:textbox style="mso-fit-shape-to-text:t">
+                  <w:txbxContent>
+                    <w:p>
+                      <w:r>
+                        <w:rPr>
+                          <w:b/>
+                          <w:bCs/>
+                        </w:rPr>
+                        <w:t>Ease of use</w:t>
+                      </w:r>
+                      <w:r>
+                        <w:rPr>
+                          <w:b/>
+                          <w:bCs/>
+                        </w:rPr>
+                        <w:t xml:space="preserve">: </w:t>
+                      </w:r>
+                      <w:r>
+                        <w:t>the correct answer to be chosen list is binded to the list of possible answers input in the first section form using two way data-binding.</w:t>
+                      </w:r>
+                      <w:r>
+                        <w:t xml:space="preserve"> If the user added new possible answer in the first section, then it will be also reflected when choosing the correct answe</w:t>
+                      </w:r>
+                      <w:r>
+                        <w:t>r.</w:t>
+                      </w:r>
+                    </w:p>
+                  </w:txbxContent>
+                </v:textbox>
+                <w10:anchorlock/>
+              </v:shape>
+            </w:pict>
+          </mc:Fallback>
+        </mc:AlternateContent>
+      </w:r>
+    </w:p>
+    <w:p>
+      <w:pPr>
+        <w:keepNext/>
+      </w:pPr>
       <w:r>
         <w:rPr>
           <w:noProof/>
@@ -2053,7 +3803,7 @@
                     <pic:cNvPicPr/>
                   </pic:nvPicPr>
                   <pic:blipFill>
-                    <a:blip r:embed="rId24"/>
+                    <a:blip r:embed="rId33"/>
                     <a:stretch>
                       <a:fillRect/>
                     </a:stretch>
@@ -2076,23 +3826,4281 @@
     </w:p>
     <w:p>
       <w:pPr>
+        <w:pStyle w:val="Caption"/>
+        <w:jc w:val="center"/>
+      </w:pPr>
+      <w:r>
+        <w:t xml:space="preserve">Figure </w:t>
+      </w:r>
+      <w:r>
+        <w:fldChar w:fldCharType="begin"/>
+      </w:r>
+      <w:r>
+        <w:instrText xml:space="preserve"> SEQ Figure \* ARABIC </w:instrText>
+      </w:r>
+      <w:r>
+        <w:fldChar w:fldCharType="separate"/>
+      </w:r>
+      <w:r>
+        <w:rPr>
+          <w:noProof/>
+        </w:rPr>
+        <w:t>20</w:t>
+      </w:r>
+      <w:r>
+        <w:fldChar w:fldCharType="end"/>
+      </w:r>
+      <w:r>
+        <w:t>. Choose correct answer (essay / file upload)</w:t>
+      </w:r>
+    </w:p>
+    <w:p>
+      <w:pPr>
         <w:pStyle w:val="ListParagraph"/>
         <w:numPr>
           <w:ilvl w:val="0"/>
           <w:numId w:val="10"/>
         </w:numPr>
         <w:ind w:left="1418"/>
-      </w:pPr>
-      <w:r>
-        <w:t>If the admin click add question, then the question will be added to the database and admin will be redirected to manage question page.</w:t>
+        <w:rPr>
+          <w:b/>
+          <w:bCs/>
+        </w:rPr>
+      </w:pPr>
+      <w:r>
+        <w:t xml:space="preserve">If the admin </w:t>
+      </w:r>
+      <w:r>
+        <w:rPr>
+          <w:b/>
+          <w:bCs/>
+        </w:rPr>
+        <w:t>click add question</w:t>
+      </w:r>
+      <w:r>
+        <w:t xml:space="preserve">, then the </w:t>
+      </w:r>
+      <w:r>
+        <w:rPr>
+          <w:b/>
+          <w:bCs/>
+        </w:rPr>
+        <w:t>question will be added to the database</w:t>
+      </w:r>
+      <w:r>
+        <w:t xml:space="preserve"> and admin will be </w:t>
+      </w:r>
+      <w:r>
+        <w:rPr>
+          <w:b/>
+          <w:bCs/>
+        </w:rPr>
+        <w:t>redirected to manage question page.</w:t>
       </w:r>
     </w:p>
     <w:p/>
+    <w:p>
+      <w:pPr>
+        <w:pStyle w:val="ListParagraph"/>
+        <w:numPr>
+          <w:ilvl w:val="0"/>
+          <w:numId w:val="4"/>
+        </w:numPr>
+        <w:rPr>
+          <w:b/>
+          <w:bCs/>
+        </w:rPr>
+      </w:pPr>
+      <w:r>
+        <w:rPr>
+          <w:b/>
+          <w:bCs/>
+        </w:rPr>
+        <w:t>Update question page</w:t>
+      </w:r>
+    </w:p>
+    <w:p>
+      <w:pPr>
+        <w:pStyle w:val="ListParagraph"/>
+        <w:numPr>
+          <w:ilvl w:val="0"/>
+          <w:numId w:val="10"/>
+        </w:numPr>
+        <w:ind w:left="1418"/>
+      </w:pPr>
+      <w:r>
+        <w:t xml:space="preserve">This page is only accessible by </w:t>
+      </w:r>
+      <w:r>
+        <w:rPr>
+          <w:b/>
+          <w:bCs/>
+        </w:rPr>
+        <w:t>admin</w:t>
+      </w:r>
+      <w:r>
+        <w:t>.</w:t>
+      </w:r>
+    </w:p>
+    <w:p>
+      <w:pPr>
+        <w:pStyle w:val="ListParagraph"/>
+        <w:numPr>
+          <w:ilvl w:val="0"/>
+          <w:numId w:val="10"/>
+        </w:numPr>
+        <w:ind w:left="1418"/>
+      </w:pPr>
+      <w:r>
+        <w:t xml:space="preserve">This page will </w:t>
+      </w:r>
+      <w:r>
+        <w:rPr>
+          <w:b/>
+          <w:bCs/>
+        </w:rPr>
+        <w:t>show all fields as in the add question page</w:t>
+      </w:r>
+      <w:r>
+        <w:t xml:space="preserve">. The </w:t>
+      </w:r>
+      <w:r>
+        <w:rPr>
+          <w:b/>
+          <w:bCs/>
+        </w:rPr>
+        <w:t>input field will be filled by the question data.</w:t>
+      </w:r>
+    </w:p>
+    <w:p>
+      <w:pPr>
+        <w:keepNext/>
+      </w:pPr>
+      <w:r>
+        <w:rPr>
+          <w:noProof/>
+        </w:rPr>
+        <w:lastRenderedPageBreak/>
+        <w:drawing>
+          <wp:inline distT="0" distB="0" distL="0" distR="0" wp14:anchorId="1C816F24" wp14:editId="04B2C3C1">
+            <wp:extent cx="5731510" cy="2561590"/>
+            <wp:effectExtent l="0" t="0" r="2540" b="0"/>
+            <wp:docPr id="31" name="Picture 31" descr="Background pattern&#10;&#10;Description automatically generated"/>
+            <wp:cNvGraphicFramePr>
+              <a:graphicFrameLocks xmlns:a="http://schemas.openxmlformats.org/drawingml/2006/main" noChangeAspect="1"/>
+            </wp:cNvGraphicFramePr>
+            <a:graphic xmlns:a="http://schemas.openxmlformats.org/drawingml/2006/main">
+              <a:graphicData uri="http://schemas.openxmlformats.org/drawingml/2006/picture">
+                <pic:pic xmlns:pic="http://schemas.openxmlformats.org/drawingml/2006/picture">
+                  <pic:nvPicPr>
+                    <pic:cNvPr id="31" name="Picture 31" descr="Background pattern&#10;&#10;Description automatically generated"/>
+                    <pic:cNvPicPr/>
+                  </pic:nvPicPr>
+                  <pic:blipFill>
+                    <a:blip r:embed="rId34"/>
+                    <a:stretch>
+                      <a:fillRect/>
+                    </a:stretch>
+                  </pic:blipFill>
+                  <pic:spPr>
+                    <a:xfrm>
+                      <a:off x="0" y="0"/>
+                      <a:ext cx="5731510" cy="2561590"/>
+                    </a:xfrm>
+                    <a:prstGeom prst="rect">
+                      <a:avLst/>
+                    </a:prstGeom>
+                  </pic:spPr>
+                </pic:pic>
+              </a:graphicData>
+            </a:graphic>
+          </wp:inline>
+        </w:drawing>
+      </w:r>
+    </w:p>
+    <w:p>
+      <w:pPr>
+        <w:pStyle w:val="Caption"/>
+        <w:jc w:val="center"/>
+      </w:pPr>
+      <w:r>
+        <w:t xml:space="preserve">Figure </w:t>
+      </w:r>
+      <w:r>
+        <w:fldChar w:fldCharType="begin"/>
+      </w:r>
+      <w:r>
+        <w:instrText xml:space="preserve"> SEQ Figure \* ARABIC </w:instrText>
+      </w:r>
+      <w:r>
+        <w:fldChar w:fldCharType="separate"/>
+      </w:r>
+      <w:r>
+        <w:rPr>
+          <w:noProof/>
+        </w:rPr>
+        <w:t>21</w:t>
+      </w:r>
+      <w:r>
+        <w:fldChar w:fldCharType="end"/>
+      </w:r>
+      <w:r>
+        <w:t>. Update question (multiple choice / select from list)</w:t>
+      </w:r>
+    </w:p>
+    <w:p>
+      <w:pPr>
+        <w:keepNext/>
+      </w:pPr>
+      <w:r>
+        <w:rPr>
+          <w:noProof/>
+        </w:rPr>
+        <w:drawing>
+          <wp:inline distT="0" distB="0" distL="0" distR="0" wp14:anchorId="3F77D114" wp14:editId="0FEF0205">
+            <wp:extent cx="5731510" cy="1202055"/>
+            <wp:effectExtent l="0" t="0" r="2540" b="0"/>
+            <wp:docPr id="30" name="Picture 30" descr="Background pattern&#10;&#10;Description automatically generated"/>
+            <wp:cNvGraphicFramePr>
+              <a:graphicFrameLocks xmlns:a="http://schemas.openxmlformats.org/drawingml/2006/main" noChangeAspect="1"/>
+            </wp:cNvGraphicFramePr>
+            <a:graphic xmlns:a="http://schemas.openxmlformats.org/drawingml/2006/main">
+              <a:graphicData uri="http://schemas.openxmlformats.org/drawingml/2006/picture">
+                <pic:pic xmlns:pic="http://schemas.openxmlformats.org/drawingml/2006/picture">
+                  <pic:nvPicPr>
+                    <pic:cNvPr id="30" name="Picture 30" descr="Background pattern&#10;&#10;Description automatically generated"/>
+                    <pic:cNvPicPr/>
+                  </pic:nvPicPr>
+                  <pic:blipFill>
+                    <a:blip r:embed="rId35"/>
+                    <a:stretch>
+                      <a:fillRect/>
+                    </a:stretch>
+                  </pic:blipFill>
+                  <pic:spPr>
+                    <a:xfrm>
+                      <a:off x="0" y="0"/>
+                      <a:ext cx="5731510" cy="1202055"/>
+                    </a:xfrm>
+                    <a:prstGeom prst="rect">
+                      <a:avLst/>
+                    </a:prstGeom>
+                  </pic:spPr>
+                </pic:pic>
+              </a:graphicData>
+            </a:graphic>
+          </wp:inline>
+        </w:drawing>
+      </w:r>
+    </w:p>
+    <w:p>
+      <w:pPr>
+        <w:pStyle w:val="Caption"/>
+        <w:jc w:val="center"/>
+      </w:pPr>
+      <w:r>
+        <w:t xml:space="preserve">Figure </w:t>
+      </w:r>
+      <w:r>
+        <w:fldChar w:fldCharType="begin"/>
+      </w:r>
+      <w:r>
+        <w:instrText xml:space="preserve"> SEQ Figure \* ARABIC </w:instrText>
+      </w:r>
+      <w:r>
+        <w:fldChar w:fldCharType="separate"/>
+      </w:r>
+      <w:r>
+        <w:rPr>
+          <w:noProof/>
+        </w:rPr>
+        <w:t>22</w:t>
+      </w:r>
+      <w:r>
+        <w:fldChar w:fldCharType="end"/>
+      </w:r>
+      <w:r>
+        <w:t>. Update question (essay / boolean / file upload)</w:t>
+      </w:r>
+    </w:p>
+    <w:p>
+      <w:pPr>
+        <w:pStyle w:val="ListParagraph"/>
+        <w:numPr>
+          <w:ilvl w:val="0"/>
+          <w:numId w:val="10"/>
+        </w:numPr>
+        <w:ind w:left="1418"/>
+        <w:rPr>
+          <w:b/>
+          <w:bCs/>
+        </w:rPr>
+      </w:pPr>
+      <w:r>
+        <w:t xml:space="preserve">Admin could also </w:t>
+      </w:r>
+      <w:r>
+        <w:rPr>
+          <w:b/>
+          <w:bCs/>
+        </w:rPr>
+        <w:t>change the type of the question to any type he/she want.</w:t>
+      </w:r>
+    </w:p>
+    <w:p>
+      <w:pPr>
+        <w:pStyle w:val="ListParagraph"/>
+        <w:numPr>
+          <w:ilvl w:val="0"/>
+          <w:numId w:val="10"/>
+        </w:numPr>
+        <w:ind w:left="1418"/>
+      </w:pPr>
+      <w:r>
+        <w:t xml:space="preserve">The </w:t>
+      </w:r>
+      <w:r>
+        <w:rPr>
+          <w:b/>
+          <w:bCs/>
+        </w:rPr>
+        <w:t>validation</w:t>
+      </w:r>
+      <w:r>
+        <w:t xml:space="preserve"> will also </w:t>
+      </w:r>
+      <w:r>
+        <w:rPr>
+          <w:b/>
+          <w:bCs/>
+        </w:rPr>
+        <w:t>behave like in add question page</w:t>
+      </w:r>
+      <w:r>
+        <w:t xml:space="preserve"> (validate empty).</w:t>
+      </w:r>
+    </w:p>
+    <w:p>
+      <w:pPr>
+        <w:pStyle w:val="ListParagraph"/>
+        <w:numPr>
+          <w:ilvl w:val="0"/>
+          <w:numId w:val="10"/>
+        </w:numPr>
+        <w:ind w:left="1418"/>
+        <w:rPr>
+          <w:b/>
+          <w:bCs/>
+        </w:rPr>
+      </w:pPr>
+      <w:r>
+        <w:t xml:space="preserve">If the admin </w:t>
+      </w:r>
+      <w:r>
+        <w:rPr>
+          <w:b/>
+          <w:bCs/>
+        </w:rPr>
+        <w:t>click update</w:t>
+      </w:r>
+      <w:r>
+        <w:t xml:space="preserve">, then the </w:t>
+      </w:r>
+      <w:r>
+        <w:rPr>
+          <w:b/>
+          <w:bCs/>
+        </w:rPr>
+        <w:t>question and possible answers (if exists) will be updated to the database.</w:t>
+      </w:r>
+    </w:p>
+    <w:p/>
+    <w:p>
+      <w:pPr>
+        <w:pStyle w:val="ListParagraph"/>
+        <w:numPr>
+          <w:ilvl w:val="0"/>
+          <w:numId w:val="4"/>
+        </w:numPr>
+        <w:rPr>
+          <w:b/>
+          <w:bCs/>
+        </w:rPr>
+      </w:pPr>
+      <w:r>
+        <w:rPr>
+          <w:b/>
+          <w:bCs/>
+        </w:rPr>
+        <w:t>Manage schedul</w:t>
+      </w:r>
+      <w:r>
+        <w:rPr>
+          <w:b/>
+          <w:bCs/>
+        </w:rPr>
+        <w:t>e</w:t>
+      </w:r>
+      <w:r>
+        <w:rPr>
+          <w:b/>
+          <w:bCs/>
+        </w:rPr>
+        <w:t xml:space="preserve"> page</w:t>
+      </w:r>
+    </w:p>
+    <w:p>
+      <w:pPr>
+        <w:pStyle w:val="ListParagraph"/>
+        <w:numPr>
+          <w:ilvl w:val="0"/>
+          <w:numId w:val="11"/>
+        </w:numPr>
+        <w:ind w:left="1418"/>
+      </w:pPr>
+      <w:r>
+        <w:t xml:space="preserve">This page is only accessible by </w:t>
+      </w:r>
+      <w:r>
+        <w:rPr>
+          <w:b/>
+          <w:bCs/>
+        </w:rPr>
+        <w:t>admin</w:t>
+      </w:r>
+      <w:r>
+        <w:t>.</w:t>
+      </w:r>
+    </w:p>
+    <w:p>
+      <w:pPr>
+        <w:pStyle w:val="ListParagraph"/>
+        <w:numPr>
+          <w:ilvl w:val="0"/>
+          <w:numId w:val="11"/>
+        </w:numPr>
+        <w:ind w:left="1418"/>
+        <w:rPr>
+          <w:b/>
+          <w:bCs/>
+        </w:rPr>
+      </w:pPr>
+      <w:r>
+        <w:t xml:space="preserve">This page will </w:t>
+      </w:r>
+      <w:r>
+        <w:rPr>
+          <w:b/>
+          <w:bCs/>
+        </w:rPr>
+        <w:t>show all user schedules in list</w:t>
+      </w:r>
+      <w:r>
+        <w:t xml:space="preserve">, and </w:t>
+      </w:r>
+      <w:r>
+        <w:rPr>
+          <w:b/>
+          <w:bCs/>
+        </w:rPr>
+        <w:t>add new schedule button.</w:t>
+      </w:r>
+    </w:p>
+    <w:p>
+      <w:pPr>
+        <w:pStyle w:val="ListParagraph"/>
+        <w:numPr>
+          <w:ilvl w:val="0"/>
+          <w:numId w:val="11"/>
+        </w:numPr>
+        <w:ind w:left="1418"/>
+        <w:rPr>
+          <w:b/>
+          <w:bCs/>
+        </w:rPr>
+      </w:pPr>
+      <w:r>
+        <w:t xml:space="preserve">Each </w:t>
+      </w:r>
+      <w:r>
+        <w:rPr>
+          <w:b/>
+          <w:bCs/>
+        </w:rPr>
+        <w:t>schedule</w:t>
+      </w:r>
+      <w:r>
+        <w:t xml:space="preserve"> will show information such as </w:t>
+      </w:r>
+      <w:r>
+        <w:rPr>
+          <w:b/>
+          <w:bCs/>
+        </w:rPr>
+        <w:t xml:space="preserve">the </w:t>
+      </w:r>
+      <w:r>
+        <w:rPr>
+          <w:b/>
+          <w:bCs/>
+        </w:rPr>
+        <w:t xml:space="preserve">participant </w:t>
+      </w:r>
+      <w:r>
+        <w:rPr>
+          <w:b/>
+          <w:bCs/>
+        </w:rPr>
+        <w:t>user name, start date, end date</w:t>
+      </w:r>
+      <w:r>
+        <w:t xml:space="preserve">, </w:t>
+      </w:r>
+      <w:r>
+        <w:rPr>
+          <w:b/>
+          <w:bCs/>
+        </w:rPr>
+        <w:t>status</w:t>
+      </w:r>
+      <w:r>
+        <w:rPr>
+          <w:b/>
+          <w:bCs/>
+        </w:rPr>
+        <w:t xml:space="preserve">, update button, </w:t>
+      </w:r>
+      <w:r>
+        <w:t>and</w:t>
+      </w:r>
+      <w:r>
+        <w:rPr>
+          <w:b/>
+          <w:bCs/>
+        </w:rPr>
+        <w:t xml:space="preserve"> delete button.</w:t>
+      </w:r>
+    </w:p>
+    <w:p>
+      <w:pPr>
+        <w:pStyle w:val="ListParagraph"/>
+        <w:numPr>
+          <w:ilvl w:val="0"/>
+          <w:numId w:val="11"/>
+        </w:numPr>
+        <w:ind w:left="1418"/>
+      </w:pPr>
+      <w:r>
+        <w:t xml:space="preserve">The </w:t>
+      </w:r>
+      <w:r>
+        <w:rPr>
+          <w:b/>
+          <w:bCs/>
+        </w:rPr>
+        <w:t>update</w:t>
+      </w:r>
+      <w:r>
+        <w:t xml:space="preserve"> and </w:t>
+      </w:r>
+      <w:r>
+        <w:rPr>
+          <w:b/>
+          <w:bCs/>
+        </w:rPr>
+        <w:t>delete</w:t>
+      </w:r>
+      <w:r>
+        <w:t xml:space="preserve"> </w:t>
+      </w:r>
+      <w:r>
+        <w:rPr>
+          <w:b/>
+          <w:bCs/>
+        </w:rPr>
+        <w:t>button</w:t>
+      </w:r>
+      <w:r>
+        <w:t xml:space="preserve"> will only show </w:t>
+      </w:r>
+      <w:r>
+        <w:rPr>
+          <w:b/>
+          <w:bCs/>
+        </w:rPr>
+        <w:t>if the schedule is not started yet</w:t>
+      </w:r>
+      <w:r>
+        <w:t xml:space="preserve"> or </w:t>
+      </w:r>
+      <w:r>
+        <w:rPr>
+          <w:b/>
+          <w:bCs/>
+        </w:rPr>
+        <w:t>the schedule is on going but the participant has not taken the test yet.</w:t>
+      </w:r>
+    </w:p>
+    <w:p>
+      <w:pPr>
+        <w:pStyle w:val="ListParagraph"/>
+        <w:numPr>
+          <w:ilvl w:val="0"/>
+          <w:numId w:val="11"/>
+        </w:numPr>
+        <w:ind w:left="1418"/>
+        <w:rPr>
+          <w:b/>
+          <w:bCs/>
+        </w:rPr>
+      </w:pPr>
+      <w:r>
+        <w:t xml:space="preserve">If </w:t>
+      </w:r>
+      <w:r>
+        <w:rPr>
+          <w:b/>
+          <w:bCs/>
+        </w:rPr>
+        <w:t>update button is clicked</w:t>
+      </w:r>
+      <w:r>
+        <w:t xml:space="preserve">, than </w:t>
+      </w:r>
+      <w:r>
+        <w:rPr>
+          <w:b/>
+          <w:bCs/>
+        </w:rPr>
+        <w:t>admin will be redirected to update page.</w:t>
+      </w:r>
+    </w:p>
+    <w:p>
+      <w:pPr>
+        <w:pStyle w:val="ListParagraph"/>
+        <w:numPr>
+          <w:ilvl w:val="0"/>
+          <w:numId w:val="11"/>
+        </w:numPr>
+        <w:ind w:left="1418"/>
+      </w:pPr>
+      <w:r>
+        <w:t xml:space="preserve">If </w:t>
+      </w:r>
+      <w:r>
+        <w:rPr>
+          <w:b/>
+          <w:bCs/>
+        </w:rPr>
+        <w:t>delete button is clicked</w:t>
+      </w:r>
+      <w:r>
+        <w:t xml:space="preserve">, then a prompt will be shown. If the prompt is accepted, then the </w:t>
+      </w:r>
+      <w:r>
+        <w:rPr>
+          <w:b/>
+          <w:bCs/>
+        </w:rPr>
+        <w:t>schedule will be deleted from the database.</w:t>
+      </w:r>
+    </w:p>
     <w:p>
       <w:pPr>
         <w:pStyle w:val="ListParagraph"/>
         <w:ind w:left="1418"/>
       </w:pPr>
+      <w:r>
+        <w:rPr>
+          <w:b/>
+          <w:bCs/>
+          <w:noProof/>
+        </w:rPr>
+        <mc:AlternateContent>
+          <mc:Choice Requires="wps">
+            <w:drawing>
+              <wp:inline distT="0" distB="0" distL="0" distR="0" wp14:anchorId="68E0B062" wp14:editId="0B36F7BC">
+                <wp:extent cx="4786686" cy="1404620"/>
+                <wp:effectExtent l="0" t="0" r="13970" b="27305"/>
+                <wp:docPr id="56" name="Text Box 2"/>
+                <wp:cNvGraphicFramePr>
+                  <a:graphicFrameLocks xmlns:a="http://schemas.openxmlformats.org/drawingml/2006/main"/>
+                </wp:cNvGraphicFramePr>
+                <a:graphic xmlns:a="http://schemas.openxmlformats.org/drawingml/2006/main">
+                  <a:graphicData uri="http://schemas.microsoft.com/office/word/2010/wordprocessingShape">
+                    <wps:wsp>
+                      <wps:cNvSpPr txBox="1">
+                        <a:spLocks noChangeArrowheads="1"/>
+                      </wps:cNvSpPr>
+                      <wps:spPr bwMode="auto">
+                        <a:xfrm>
+                          <a:off x="0" y="0"/>
+                          <a:ext cx="4786686" cy="1404620"/>
+                        </a:xfrm>
+                        <a:prstGeom prst="rect">
+                          <a:avLst/>
+                        </a:prstGeom>
+                        <a:solidFill>
+                          <a:srgbClr val="FFFFFF"/>
+                        </a:solidFill>
+                        <a:ln w="9525">
+                          <a:solidFill>
+                            <a:srgbClr val="000000"/>
+                          </a:solidFill>
+                          <a:miter lim="800000"/>
+                          <a:headEnd/>
+                          <a:tailEnd/>
+                        </a:ln>
+                      </wps:spPr>
+                      <wps:txbx>
+                        <w:txbxContent>
+                          <w:p>
+                            <w:r>
+                              <w:rPr>
+                                <w:b/>
+                                <w:bCs/>
+                              </w:rPr>
+                              <w:t>Optimization</w:t>
+                            </w:r>
+                            <w:r>
+                              <w:t>: same as delete question, after delete is done, the deleted participant is removed from the list in the UI instead fetching the updated data from database.</w:t>
+                            </w:r>
+                          </w:p>
+                        </w:txbxContent>
+                      </wps:txbx>
+                      <wps:bodyPr rot="0" vert="horz" wrap="square" lIns="91440" tIns="45720" rIns="91440" bIns="45720" anchor="t" anchorCtr="0">
+                        <a:spAutoFit/>
+                      </wps:bodyPr>
+                    </wps:wsp>
+                  </a:graphicData>
+                </a:graphic>
+              </wp:inline>
+            </w:drawing>
+          </mc:Choice>
+          <mc:Fallback>
+            <w:pict>
+              <v:shape w14:anchorId="68E0B062" id="_x0000_s1029" type="#_x0000_t202" style="width:376.9pt;height:110.6pt;visibility:visible;mso-wrap-style:square;mso-left-percent:-10001;mso-top-percent:-10001;mso-position-horizontal:absolute;mso-position-horizontal-relative:char;mso-position-vertical:absolute;mso-position-vertical-relative:line;mso-left-percent:-10001;mso-top-percent:-10001;v-text-anchor:top" o:gfxdata="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">
+                <v:textbox style="mso-fit-shape-to-text:t">
+                  <w:txbxContent>
+                    <w:p>
+                      <w:r>
+                        <w:rPr>
+                          <w:b/>
+                          <w:bCs/>
+                        </w:rPr>
+                        <w:t>Optimization</w:t>
+                      </w:r>
+                      <w:r>
+                        <w:t>: same as delete question, after delete is done, the deleted participant is removed from the list in the UI instead fetching the updated data from database.</w:t>
+                      </w:r>
+                    </w:p>
+                  </w:txbxContent>
+                </v:textbox>
+                <w10:anchorlock/>
+              </v:shape>
+            </w:pict>
+          </mc:Fallback>
+        </mc:AlternateContent>
+      </w:r>
+    </w:p>
+    <w:p>
+      <w:pPr>
+        <w:keepNext/>
+      </w:pPr>
+      <w:r>
+        <w:rPr>
+          <w:noProof/>
+        </w:rPr>
+        <w:lastRenderedPageBreak/>
+        <w:drawing>
+          <wp:inline distT="0" distB="0" distL="0" distR="0" wp14:anchorId="6A3565B7" wp14:editId="5F276620">
+            <wp:extent cx="5731510" cy="3161665"/>
+            <wp:effectExtent l="0" t="0" r="2540" b="635"/>
+            <wp:docPr id="32" name="Picture 32" descr="A screenshot of a computer&#10;&#10;Description automatically generated"/>
+            <wp:cNvGraphicFramePr>
+              <a:graphicFrameLocks xmlns:a="http://schemas.openxmlformats.org/drawingml/2006/main" noChangeAspect="1"/>
+            </wp:cNvGraphicFramePr>
+            <a:graphic xmlns:a="http://schemas.openxmlformats.org/drawingml/2006/main">
+              <a:graphicData uri="http://schemas.openxmlformats.org/drawingml/2006/picture">
+                <pic:pic xmlns:pic="http://schemas.openxmlformats.org/drawingml/2006/picture">
+                  <pic:nvPicPr>
+                    <pic:cNvPr id="32" name="Picture 32" descr="A screenshot of a computer&#10;&#10;Description automatically generated"/>
+                    <pic:cNvPicPr/>
+                  </pic:nvPicPr>
+                  <pic:blipFill>
+                    <a:blip r:embed="rId36"/>
+                    <a:stretch>
+                      <a:fillRect/>
+                    </a:stretch>
+                  </pic:blipFill>
+                  <pic:spPr>
+                    <a:xfrm>
+                      <a:off x="0" y="0"/>
+                      <a:ext cx="5731510" cy="3161665"/>
+                    </a:xfrm>
+                    <a:prstGeom prst="rect">
+                      <a:avLst/>
+                    </a:prstGeom>
+                  </pic:spPr>
+                </pic:pic>
+              </a:graphicData>
+            </a:graphic>
+          </wp:inline>
+        </w:drawing>
+      </w:r>
+    </w:p>
+    <w:p>
+      <w:pPr>
+        <w:pStyle w:val="Caption"/>
+        <w:jc w:val="center"/>
+      </w:pPr>
+      <w:r>
+        <w:t xml:space="preserve">Figure </w:t>
+      </w:r>
+      <w:r>
+        <w:fldChar w:fldCharType="begin"/>
+      </w:r>
+      <w:r>
+        <w:instrText xml:space="preserve"> SEQ Figure \* ARABIC </w:instrText>
+      </w:r>
+      <w:r>
+        <w:fldChar w:fldCharType="separate"/>
+      </w:r>
+      <w:r>
+        <w:rPr>
+          <w:noProof/>
+        </w:rPr>
+        <w:t>23</w:t>
+      </w:r>
+      <w:r>
+        <w:fldChar w:fldCharType="end"/>
+      </w:r>
+      <w:r>
+        <w:t>. Manage schedule</w:t>
+      </w:r>
+    </w:p>
+    <w:p>
+      <w:pPr>
+        <w:keepNext/>
+      </w:pPr>
+      <w:r>
+        <w:rPr>
+          <w:noProof/>
+        </w:rPr>
+        <w:drawing>
+          <wp:inline distT="0" distB="0" distL="0" distR="0" wp14:anchorId="505222BC" wp14:editId="3CEACF9A">
+            <wp:extent cx="5731510" cy="763905"/>
+            <wp:effectExtent l="0" t="0" r="2540" b="0"/>
+            <wp:docPr id="33" name="Picture 33" descr="Graphical user interface, application&#10;&#10;Description automatically generated"/>
+            <wp:cNvGraphicFramePr>
+              <a:graphicFrameLocks xmlns:a="http://schemas.openxmlformats.org/drawingml/2006/main" noChangeAspect="1"/>
+            </wp:cNvGraphicFramePr>
+            <a:graphic xmlns:a="http://schemas.openxmlformats.org/drawingml/2006/main">
+              <a:graphicData uri="http://schemas.openxmlformats.org/drawingml/2006/picture">
+                <pic:pic xmlns:pic="http://schemas.openxmlformats.org/drawingml/2006/picture">
+                  <pic:nvPicPr>
+                    <pic:cNvPr id="33" name="Picture 33" descr="Graphical user interface, application&#10;&#10;Description automatically generated"/>
+                    <pic:cNvPicPr/>
+                  </pic:nvPicPr>
+                  <pic:blipFill>
+                    <a:blip r:embed="rId37"/>
+                    <a:stretch>
+                      <a:fillRect/>
+                    </a:stretch>
+                  </pic:blipFill>
+                  <pic:spPr>
+                    <a:xfrm>
+                      <a:off x="0" y="0"/>
+                      <a:ext cx="5731510" cy="763905"/>
+                    </a:xfrm>
+                    <a:prstGeom prst="rect">
+                      <a:avLst/>
+                    </a:prstGeom>
+                  </pic:spPr>
+                </pic:pic>
+              </a:graphicData>
+            </a:graphic>
+          </wp:inline>
+        </w:drawing>
+      </w:r>
+    </w:p>
+    <w:p>
+      <w:pPr>
+        <w:pStyle w:val="Caption"/>
+        <w:jc w:val="center"/>
+      </w:pPr>
+      <w:r>
+        <w:t xml:space="preserve">Figure </w:t>
+      </w:r>
+      <w:r>
+        <w:fldChar w:fldCharType="begin"/>
+      </w:r>
+      <w:r>
+        <w:instrText xml:space="preserve"> SEQ Figure \* ARABIC </w:instrText>
+      </w:r>
+      <w:r>
+        <w:fldChar w:fldCharType="separate"/>
+      </w:r>
+      <w:r>
+        <w:rPr>
+          <w:noProof/>
+        </w:rPr>
+        <w:t>24</w:t>
+      </w:r>
+      <w:r>
+        <w:fldChar w:fldCharType="end"/>
+      </w:r>
+      <w:r>
+        <w:t>. Manage schedule (passed deadline)</w:t>
+      </w:r>
+    </w:p>
+    <w:p>
+      <w:pPr>
+        <w:pStyle w:val="ListParagraph"/>
+        <w:numPr>
+          <w:ilvl w:val="0"/>
+          <w:numId w:val="11"/>
+        </w:numPr>
+        <w:ind w:left="1418"/>
+      </w:pPr>
+      <w:r>
+        <w:t>There are 5 possible statuses for each schedule, which are:</w:t>
+      </w:r>
+    </w:p>
+    <w:tbl>
+      <w:tblPr>
+        <w:tblStyle w:val="TableGrid"/>
+        <w:tblW w:w="9072" w:type="dxa"/>
+        <w:tblInd w:w="-5" w:type="dxa"/>
+        <w:tblLook w:val="04A0" w:firstRow="1" w:lastRow="0" w:firstColumn="1" w:lastColumn="0" w:noHBand="0" w:noVBand="1"/>
+      </w:tblPr>
+      <w:tblGrid>
+        <w:gridCol w:w="475"/>
+        <w:gridCol w:w="3632"/>
+        <w:gridCol w:w="4965"/>
+      </w:tblGrid>
+      <w:tr>
+        <w:tc>
+          <w:tcPr>
+            <w:tcW w:w="475" w:type="dxa"/>
+          </w:tcPr>
+          <w:p>
+            <w:pPr>
+              <w:pStyle w:val="ListParagraph"/>
+              <w:ind w:left="0"/>
+            </w:pPr>
+            <w:r>
+              <w:t>No</w:t>
+            </w:r>
+          </w:p>
+        </w:tc>
+        <w:tc>
+          <w:tcPr>
+            <w:tcW w:w="3632" w:type="dxa"/>
+          </w:tcPr>
+          <w:p>
+            <w:pPr>
+              <w:pStyle w:val="ListParagraph"/>
+              <w:ind w:left="0"/>
+            </w:pPr>
+            <w:r>
+              <w:t>Status</w:t>
+            </w:r>
+          </w:p>
+        </w:tc>
+        <w:tc>
+          <w:tcPr>
+            <w:tcW w:w="4965" w:type="dxa"/>
+          </w:tcPr>
+          <w:p>
+            <w:pPr>
+              <w:pStyle w:val="ListParagraph"/>
+              <w:ind w:left="0"/>
+            </w:pPr>
+            <w:r>
+              <w:t>Description</w:t>
+            </w:r>
+          </w:p>
+        </w:tc>
+      </w:tr>
+      <w:tr>
+        <w:tc>
+          <w:tcPr>
+            <w:tcW w:w="475" w:type="dxa"/>
+          </w:tcPr>
+          <w:p>
+            <w:pPr>
+              <w:pStyle w:val="ListParagraph"/>
+              <w:ind w:left="0"/>
+            </w:pPr>
+            <w:r>
+              <w:t>1</w:t>
+            </w:r>
+          </w:p>
+        </w:tc>
+        <w:tc>
+          <w:tcPr>
+            <w:tcW w:w="3632" w:type="dxa"/>
+          </w:tcPr>
+          <w:p>
+            <w:pPr>
+              <w:pStyle w:val="ListParagraph"/>
+              <w:ind w:left="0"/>
+            </w:pPr>
+            <w:r>
+              <w:t>Passed deadline and has been taken</w:t>
+            </w:r>
+          </w:p>
+        </w:tc>
+        <w:tc>
+          <w:tcPr>
+            <w:tcW w:w="4965" w:type="dxa"/>
+          </w:tcPr>
+          <w:p>
+            <w:pPr>
+              <w:pStyle w:val="ListParagraph"/>
+              <w:ind w:left="0"/>
+            </w:pPr>
+            <w:r>
+              <w:t>Test has already taken and the end date is greater than now.</w:t>
+            </w:r>
+          </w:p>
+        </w:tc>
+      </w:tr>
+      <w:tr>
+        <w:tc>
+          <w:tcPr>
+            <w:tcW w:w="475" w:type="dxa"/>
+          </w:tcPr>
+          <w:p>
+            <w:pPr>
+              <w:pStyle w:val="ListParagraph"/>
+              <w:ind w:left="0"/>
+            </w:pPr>
+            <w:r>
+              <w:t>2</w:t>
+            </w:r>
+          </w:p>
+        </w:tc>
+        <w:tc>
+          <w:tcPr>
+            <w:tcW w:w="3632" w:type="dxa"/>
+          </w:tcPr>
+          <w:p>
+            <w:pPr>
+              <w:pStyle w:val="ListParagraph"/>
+              <w:ind w:left="0"/>
+            </w:pPr>
+            <w:r>
+              <w:t>Not yet started</w:t>
+            </w:r>
+          </w:p>
+        </w:tc>
+        <w:tc>
+          <w:tcPr>
+            <w:tcW w:w="4965" w:type="dxa"/>
+          </w:tcPr>
+          <w:p>
+            <w:pPr>
+              <w:pStyle w:val="ListParagraph"/>
+              <w:ind w:left="0"/>
+            </w:pPr>
+            <w:r>
+              <w:t>Start date is less than now.</w:t>
+            </w:r>
+          </w:p>
+        </w:tc>
+      </w:tr>
+      <w:tr>
+        <w:tc>
+          <w:tcPr>
+            <w:tcW w:w="475" w:type="dxa"/>
+          </w:tcPr>
+          <w:p>
+            <w:pPr>
+              <w:pStyle w:val="ListParagraph"/>
+              <w:ind w:left="0"/>
+            </w:pPr>
+            <w:r>
+              <w:t>3</w:t>
+            </w:r>
+          </w:p>
+        </w:tc>
+        <w:tc>
+          <w:tcPr>
+            <w:tcW w:w="3632" w:type="dxa"/>
+          </w:tcPr>
+          <w:p>
+            <w:pPr>
+              <w:pStyle w:val="ListParagraph"/>
+              <w:ind w:left="0"/>
+            </w:pPr>
+            <w:r>
+              <w:t>On going and not yet taken</w:t>
+            </w:r>
+          </w:p>
+        </w:tc>
+        <w:tc>
+          <w:tcPr>
+            <w:tcW w:w="4965" w:type="dxa"/>
+          </w:tcPr>
+          <w:p>
+            <w:pPr>
+              <w:pStyle w:val="ListParagraph"/>
+              <w:ind w:left="0"/>
+            </w:pPr>
+            <w:r>
+              <w:t>Test is not taken and start date &lt;= now &lt;= end date</w:t>
+            </w:r>
+          </w:p>
+        </w:tc>
+      </w:tr>
+      <w:tr>
+        <w:tc>
+          <w:tcPr>
+            <w:tcW w:w="475" w:type="dxa"/>
+          </w:tcPr>
+          <w:p>
+            <w:pPr>
+              <w:pStyle w:val="ListParagraph"/>
+              <w:ind w:left="0"/>
+            </w:pPr>
+            <w:r>
+              <w:t>4</w:t>
+            </w:r>
+          </w:p>
+        </w:tc>
+        <w:tc>
+          <w:tcPr>
+            <w:tcW w:w="3632" w:type="dxa"/>
+          </w:tcPr>
+          <w:p>
+            <w:pPr>
+              <w:pStyle w:val="ListParagraph"/>
+              <w:ind w:left="0"/>
+            </w:pPr>
+            <w:r>
+              <w:t>Passed deadline but not yet taken</w:t>
+            </w:r>
+          </w:p>
+        </w:tc>
+        <w:tc>
+          <w:tcPr>
+            <w:tcW w:w="4965" w:type="dxa"/>
+          </w:tcPr>
+          <w:p>
+            <w:pPr>
+              <w:pStyle w:val="ListParagraph"/>
+              <w:ind w:left="0"/>
+            </w:pPr>
+            <w:r>
+              <w:t>Test is not taken but the end date is greater than now</w:t>
+            </w:r>
+          </w:p>
+        </w:tc>
+      </w:tr>
+      <w:tr>
+        <w:tc>
+          <w:tcPr>
+            <w:tcW w:w="475" w:type="dxa"/>
+          </w:tcPr>
+          <w:p>
+            <w:pPr>
+              <w:pStyle w:val="ListParagraph"/>
+              <w:ind w:left="0"/>
+            </w:pPr>
+            <w:r>
+              <w:t>5</w:t>
+            </w:r>
+          </w:p>
+        </w:tc>
+        <w:tc>
+          <w:tcPr>
+            <w:tcW w:w="3632" w:type="dxa"/>
+          </w:tcPr>
+          <w:p>
+            <w:pPr>
+              <w:pStyle w:val="ListParagraph"/>
+              <w:ind w:left="0"/>
+            </w:pPr>
+            <w:r>
+              <w:t>On going and has been taken</w:t>
+            </w:r>
+          </w:p>
+        </w:tc>
+        <w:tc>
+          <w:tcPr>
+            <w:tcW w:w="4965" w:type="dxa"/>
+          </w:tcPr>
+          <w:p>
+            <w:pPr>
+              <w:pStyle w:val="ListParagraph"/>
+              <w:ind w:left="0"/>
+            </w:pPr>
+            <w:r>
+              <w:t>Test is taken and start date &lt;= now &lt;= end date</w:t>
+            </w:r>
+          </w:p>
+        </w:tc>
+      </w:tr>
+    </w:tbl>
+    <w:p/>
+    <w:p>
+      <w:pPr>
+        <w:pStyle w:val="ListParagraph"/>
+        <w:numPr>
+          <w:ilvl w:val="0"/>
+          <w:numId w:val="4"/>
+        </w:numPr>
+        <w:rPr>
+          <w:b/>
+          <w:bCs/>
+        </w:rPr>
+      </w:pPr>
+      <w:r>
+        <w:rPr>
+          <w:b/>
+          <w:bCs/>
+        </w:rPr>
+        <w:t>Add schedule page</w:t>
+      </w:r>
+    </w:p>
+    <w:p>
+      <w:pPr>
+        <w:pStyle w:val="ListParagraph"/>
+        <w:numPr>
+          <w:ilvl w:val="0"/>
+          <w:numId w:val="11"/>
+        </w:numPr>
+        <w:ind w:left="1418"/>
+      </w:pPr>
+      <w:r>
+        <w:t xml:space="preserve">This page is only accessible by </w:t>
+      </w:r>
+      <w:r>
+        <w:rPr>
+          <w:b/>
+          <w:bCs/>
+        </w:rPr>
+        <w:t>admin</w:t>
+      </w:r>
+    </w:p>
+    <w:p>
+      <w:pPr>
+        <w:pStyle w:val="ListParagraph"/>
+        <w:numPr>
+          <w:ilvl w:val="0"/>
+          <w:numId w:val="11"/>
+        </w:numPr>
+        <w:ind w:left="1418"/>
+      </w:pPr>
+      <w:r>
+        <w:t xml:space="preserve">This page will </w:t>
+      </w:r>
+      <w:r>
+        <w:rPr>
+          <w:b/>
+          <w:bCs/>
+        </w:rPr>
+        <w:t>show a form for the admin to add a new schedule</w:t>
+      </w:r>
+      <w:r>
+        <w:t xml:space="preserve">. The form will consists of </w:t>
+      </w:r>
+      <w:r>
+        <w:rPr>
+          <w:b/>
+          <w:bCs/>
+        </w:rPr>
+        <w:t>select input to choose participant</w:t>
+      </w:r>
+      <w:r>
+        <w:t xml:space="preserve">, </w:t>
+      </w:r>
+      <w:r>
+        <w:rPr>
+          <w:b/>
+          <w:bCs/>
+        </w:rPr>
+        <w:t>start date</w:t>
+      </w:r>
+      <w:r>
+        <w:t xml:space="preserve">, and </w:t>
+      </w:r>
+      <w:r>
+        <w:rPr>
+          <w:b/>
+          <w:bCs/>
+        </w:rPr>
+        <w:t>end date</w:t>
+      </w:r>
+      <w:r>
+        <w:t>.</w:t>
+      </w:r>
+    </w:p>
+    <w:p>
+      <w:pPr>
+        <w:pStyle w:val="ListParagraph"/>
+        <w:numPr>
+          <w:ilvl w:val="0"/>
+          <w:numId w:val="11"/>
+        </w:numPr>
+        <w:ind w:left="1418"/>
+      </w:pPr>
+      <w:r>
+        <w:rPr>
+          <w:b/>
+          <w:bCs/>
+        </w:rPr>
+        <w:t>Participants</w:t>
+      </w:r>
+      <w:r>
+        <w:t xml:space="preserve"> that can be </w:t>
+      </w:r>
+      <w:r>
+        <w:rPr>
+          <w:b/>
+          <w:bCs/>
+        </w:rPr>
+        <w:t>selected are only participants</w:t>
+      </w:r>
+      <w:r>
+        <w:t xml:space="preserve"> that </w:t>
+      </w:r>
+      <w:r>
+        <w:rPr>
+          <w:b/>
+          <w:bCs/>
+        </w:rPr>
+        <w:t>do not have schedule</w:t>
+      </w:r>
+      <w:r>
+        <w:t xml:space="preserve"> associated with him/her.</w:t>
+      </w:r>
+    </w:p>
+    <w:p>
+      <w:pPr>
+        <w:pStyle w:val="ListParagraph"/>
+        <w:numPr>
+          <w:ilvl w:val="0"/>
+          <w:numId w:val="11"/>
+        </w:numPr>
+        <w:ind w:left="1418"/>
+        <w:rPr>
+          <w:b/>
+          <w:bCs/>
+        </w:rPr>
+      </w:pPr>
+      <w:r>
+        <w:t xml:space="preserve">The form </w:t>
+      </w:r>
+      <w:r>
+        <w:rPr>
+          <w:b/>
+          <w:bCs/>
+        </w:rPr>
+        <w:t xml:space="preserve">will validate that </w:t>
+      </w:r>
+      <w:r>
+        <w:rPr>
+          <w:b/>
+          <w:bCs/>
+        </w:rPr>
+        <w:t>a participant is chosen</w:t>
+      </w:r>
+      <w:r>
+        <w:t xml:space="preserve"> and </w:t>
+      </w:r>
+      <w:r>
+        <w:rPr>
+          <w:b/>
+          <w:bCs/>
+        </w:rPr>
+        <w:t>the start date time must be less than end date time.</w:t>
+      </w:r>
+    </w:p>
+    <w:p>
+      <w:pPr>
+        <w:pStyle w:val="ListParagraph"/>
+        <w:numPr>
+          <w:ilvl w:val="0"/>
+          <w:numId w:val="11"/>
+        </w:numPr>
+        <w:ind w:left="1418"/>
+      </w:pPr>
+      <w:r>
+        <w:t xml:space="preserve">If admin click </w:t>
+      </w:r>
+      <w:r>
+        <w:rPr>
+          <w:b/>
+          <w:bCs/>
+        </w:rPr>
+        <w:t>add schedule button</w:t>
+      </w:r>
+      <w:r>
+        <w:t xml:space="preserve">, then a </w:t>
+      </w:r>
+      <w:r>
+        <w:rPr>
+          <w:b/>
+          <w:bCs/>
+        </w:rPr>
+        <w:t>new schedule will be added to the database</w:t>
+      </w:r>
+      <w:r>
+        <w:t xml:space="preserve"> and admin will be </w:t>
+      </w:r>
+      <w:r>
+        <w:rPr>
+          <w:b/>
+          <w:bCs/>
+        </w:rPr>
+        <w:t>redirected to manage schedule page</w:t>
+      </w:r>
+      <w:r>
+        <w:rPr>
+          <w:b/>
+          <w:bCs/>
+        </w:rPr>
+        <w:t>.</w:t>
+      </w:r>
+    </w:p>
+    <w:p>
+      <w:pPr>
+        <w:keepNext/>
+      </w:pPr>
+      <w:r>
+        <w:rPr>
+          <w:noProof/>
+        </w:rPr>
+        <w:lastRenderedPageBreak/>
+        <w:drawing>
+          <wp:inline distT="0" distB="0" distL="0" distR="0" wp14:anchorId="4D44B241" wp14:editId="19AC6083">
+            <wp:extent cx="5731510" cy="1485265"/>
+            <wp:effectExtent l="0" t="0" r="2540" b="635"/>
+            <wp:docPr id="34" name="Picture 34" descr="Background pattern&#10;&#10;Description automatically generated"/>
+            <wp:cNvGraphicFramePr>
+              <a:graphicFrameLocks xmlns:a="http://schemas.openxmlformats.org/drawingml/2006/main" noChangeAspect="1"/>
+            </wp:cNvGraphicFramePr>
+            <a:graphic xmlns:a="http://schemas.openxmlformats.org/drawingml/2006/main">
+              <a:graphicData uri="http://schemas.openxmlformats.org/drawingml/2006/picture">
+                <pic:pic xmlns:pic="http://schemas.openxmlformats.org/drawingml/2006/picture">
+                  <pic:nvPicPr>
+                    <pic:cNvPr id="34" name="Picture 34" descr="Background pattern&#10;&#10;Description automatically generated"/>
+                    <pic:cNvPicPr/>
+                  </pic:nvPicPr>
+                  <pic:blipFill>
+                    <a:blip r:embed="rId38"/>
+                    <a:stretch>
+                      <a:fillRect/>
+                    </a:stretch>
+                  </pic:blipFill>
+                  <pic:spPr>
+                    <a:xfrm>
+                      <a:off x="0" y="0"/>
+                      <a:ext cx="5731510" cy="1485265"/>
+                    </a:xfrm>
+                    <a:prstGeom prst="rect">
+                      <a:avLst/>
+                    </a:prstGeom>
+                  </pic:spPr>
+                </pic:pic>
+              </a:graphicData>
+            </a:graphic>
+          </wp:inline>
+        </w:drawing>
+      </w:r>
+    </w:p>
+    <w:p>
+      <w:pPr>
+        <w:pStyle w:val="Caption"/>
+        <w:jc w:val="center"/>
+      </w:pPr>
+      <w:r>
+        <w:t xml:space="preserve">Figure </w:t>
+      </w:r>
+      <w:r>
+        <w:fldChar w:fldCharType="begin"/>
+      </w:r>
+      <w:r>
+        <w:instrText xml:space="preserve"> SEQ Figure \* ARABIC </w:instrText>
+      </w:r>
+      <w:r>
+        <w:fldChar w:fldCharType="separate"/>
+      </w:r>
+      <w:r>
+        <w:rPr>
+          <w:noProof/>
+        </w:rPr>
+        <w:t>25</w:t>
+      </w:r>
+      <w:r>
+        <w:fldChar w:fldCharType="end"/>
+      </w:r>
+      <w:r>
+        <w:t>. Add Schedule</w:t>
+      </w:r>
+    </w:p>
+    <w:p/>
+    <w:p>
+      <w:pPr>
+        <w:pStyle w:val="ListParagraph"/>
+        <w:numPr>
+          <w:ilvl w:val="0"/>
+          <w:numId w:val="4"/>
+        </w:numPr>
+        <w:rPr>
+          <w:b/>
+          <w:bCs/>
+        </w:rPr>
+      </w:pPr>
+      <w:r>
+        <w:rPr>
+          <w:b/>
+          <w:bCs/>
+        </w:rPr>
+        <w:t>Update schedule page</w:t>
+      </w:r>
+    </w:p>
+    <w:p>
+      <w:pPr>
+        <w:pStyle w:val="ListParagraph"/>
+        <w:numPr>
+          <w:ilvl w:val="0"/>
+          <w:numId w:val="12"/>
+        </w:numPr>
+        <w:ind w:left="1418"/>
+      </w:pPr>
+      <w:r>
+        <w:t xml:space="preserve">This page is only accessible by </w:t>
+      </w:r>
+      <w:r>
+        <w:rPr>
+          <w:b/>
+          <w:bCs/>
+        </w:rPr>
+        <w:t>admin</w:t>
+      </w:r>
+    </w:p>
+    <w:p>
+      <w:pPr>
+        <w:pStyle w:val="ListParagraph"/>
+        <w:numPr>
+          <w:ilvl w:val="0"/>
+          <w:numId w:val="12"/>
+        </w:numPr>
+        <w:ind w:left="1418"/>
+        <w:rPr>
+          <w:b/>
+          <w:bCs/>
+        </w:rPr>
+      </w:pPr>
+      <w:r>
+        <w:t xml:space="preserve">This page will </w:t>
+      </w:r>
+      <w:r>
+        <w:rPr>
+          <w:b/>
+          <w:bCs/>
+        </w:rPr>
+        <w:t>show a form to update the selected schedule</w:t>
+      </w:r>
+      <w:r>
+        <w:t xml:space="preserve">. The form is exactly the same as in the add schedule page, except the </w:t>
+      </w:r>
+      <w:r>
+        <w:rPr>
+          <w:b/>
+          <w:bCs/>
+        </w:rPr>
+        <w:t>select input to select participant is disabled.</w:t>
+      </w:r>
+    </w:p>
+    <w:p>
+      <w:pPr>
+        <w:pStyle w:val="ListParagraph"/>
+        <w:numPr>
+          <w:ilvl w:val="0"/>
+          <w:numId w:val="12"/>
+        </w:numPr>
+        <w:ind w:left="1418"/>
+        <w:rPr>
+          <w:b/>
+          <w:bCs/>
+        </w:rPr>
+      </w:pPr>
+      <w:r>
+        <w:t xml:space="preserve">The </w:t>
+      </w:r>
+      <w:r>
+        <w:rPr>
+          <w:b/>
+          <w:bCs/>
+        </w:rPr>
+        <w:t>participant selected, start date</w:t>
+      </w:r>
+      <w:r>
+        <w:t xml:space="preserve">, and </w:t>
+      </w:r>
+      <w:r>
+        <w:rPr>
+          <w:b/>
+          <w:bCs/>
+        </w:rPr>
+        <w:t>end date input</w:t>
+      </w:r>
+      <w:r>
+        <w:t xml:space="preserve"> will be </w:t>
+      </w:r>
+      <w:r>
+        <w:rPr>
+          <w:b/>
+          <w:bCs/>
+        </w:rPr>
+        <w:t>filled with the selected schedule.</w:t>
+      </w:r>
+    </w:p>
+    <w:p>
+      <w:pPr>
+        <w:pStyle w:val="ListParagraph"/>
+        <w:numPr>
+          <w:ilvl w:val="0"/>
+          <w:numId w:val="12"/>
+        </w:numPr>
+        <w:ind w:left="1418"/>
+      </w:pPr>
+      <w:r>
+        <w:t>The validation will also be the same as in the add schedule page.</w:t>
+      </w:r>
+    </w:p>
+    <w:p>
+      <w:pPr>
+        <w:pStyle w:val="ListParagraph"/>
+        <w:numPr>
+          <w:ilvl w:val="0"/>
+          <w:numId w:val="12"/>
+        </w:numPr>
+        <w:ind w:left="1418"/>
+      </w:pPr>
+      <w:r>
+        <w:t xml:space="preserve">If admin click </w:t>
+      </w:r>
+      <w:r>
+        <w:rPr>
+          <w:b/>
+          <w:bCs/>
+        </w:rPr>
+        <w:t>update schedule button</w:t>
+      </w:r>
+      <w:r>
+        <w:t xml:space="preserve">, then </w:t>
+      </w:r>
+      <w:r>
+        <w:rPr>
+          <w:b/>
+          <w:bCs/>
+        </w:rPr>
+        <w:t>the schedule will be updated to the database</w:t>
+      </w:r>
+      <w:r>
+        <w:t xml:space="preserve"> and admin will be </w:t>
+      </w:r>
+      <w:r>
+        <w:rPr>
+          <w:b/>
+          <w:bCs/>
+        </w:rPr>
+        <w:t>redirected to the manage question page</w:t>
+      </w:r>
+      <w:r>
+        <w:rPr>
+          <w:b/>
+          <w:bCs/>
+        </w:rPr>
+        <w:t>.</w:t>
+      </w:r>
+    </w:p>
+    <w:p>
+      <w:pPr>
+        <w:keepNext/>
+      </w:pPr>
+      <w:r>
+        <w:rPr>
+          <w:noProof/>
+        </w:rPr>
+        <w:drawing>
+          <wp:inline distT="0" distB="0" distL="0" distR="0" wp14:anchorId="62D35DA7" wp14:editId="3DEB87B6">
+            <wp:extent cx="5731510" cy="1395730"/>
+            <wp:effectExtent l="0" t="0" r="2540" b="0"/>
+            <wp:docPr id="35" name="Picture 35" descr="Background pattern&#10;&#10;Description automatically generated"/>
+            <wp:cNvGraphicFramePr>
+              <a:graphicFrameLocks xmlns:a="http://schemas.openxmlformats.org/drawingml/2006/main" noChangeAspect="1"/>
+            </wp:cNvGraphicFramePr>
+            <a:graphic xmlns:a="http://schemas.openxmlformats.org/drawingml/2006/main">
+              <a:graphicData uri="http://schemas.openxmlformats.org/drawingml/2006/picture">
+                <pic:pic xmlns:pic="http://schemas.openxmlformats.org/drawingml/2006/picture">
+                  <pic:nvPicPr>
+                    <pic:cNvPr id="35" name="Picture 35" descr="Background pattern&#10;&#10;Description automatically generated"/>
+                    <pic:cNvPicPr/>
+                  </pic:nvPicPr>
+                  <pic:blipFill>
+                    <a:blip r:embed="rId39"/>
+                    <a:stretch>
+                      <a:fillRect/>
+                    </a:stretch>
+                  </pic:blipFill>
+                  <pic:spPr>
+                    <a:xfrm>
+                      <a:off x="0" y="0"/>
+                      <a:ext cx="5731510" cy="1395730"/>
+                    </a:xfrm>
+                    <a:prstGeom prst="rect">
+                      <a:avLst/>
+                    </a:prstGeom>
+                  </pic:spPr>
+                </pic:pic>
+              </a:graphicData>
+            </a:graphic>
+          </wp:inline>
+        </w:drawing>
+      </w:r>
+    </w:p>
+    <w:p>
+      <w:pPr>
+        <w:pStyle w:val="Caption"/>
+        <w:jc w:val="center"/>
+      </w:pPr>
+      <w:r>
+        <w:t xml:space="preserve">Figure </w:t>
+      </w:r>
+      <w:r>
+        <w:fldChar w:fldCharType="begin"/>
+      </w:r>
+      <w:r>
+        <w:instrText xml:space="preserve"> SEQ Figure \* ARABIC </w:instrText>
+      </w:r>
+      <w:r>
+        <w:fldChar w:fldCharType="separate"/>
+      </w:r>
+      <w:r>
+        <w:rPr>
+          <w:noProof/>
+        </w:rPr>
+        <w:t>26</w:t>
+      </w:r>
+      <w:r>
+        <w:fldChar w:fldCharType="end"/>
+      </w:r>
+      <w:r>
+        <w:t>. Update schedule</w:t>
+      </w:r>
+    </w:p>
+    <w:p/>
+    <w:p>
+      <w:pPr>
+        <w:pStyle w:val="ListParagraph"/>
+        <w:numPr>
+          <w:ilvl w:val="0"/>
+          <w:numId w:val="4"/>
+        </w:numPr>
+        <w:rPr>
+          <w:b/>
+          <w:bCs/>
+        </w:rPr>
+      </w:pPr>
+      <w:r>
+        <w:rPr>
+          <w:b/>
+          <w:bCs/>
+        </w:rPr>
+        <w:t>Manage participant</w:t>
+      </w:r>
+    </w:p>
+    <w:p>
+      <w:pPr>
+        <w:pStyle w:val="ListParagraph"/>
+        <w:numPr>
+          <w:ilvl w:val="0"/>
+          <w:numId w:val="13"/>
+        </w:numPr>
+        <w:ind w:left="1418"/>
+      </w:pPr>
+      <w:r>
+        <w:t xml:space="preserve">This page is only accessible by  </w:t>
+      </w:r>
+      <w:r>
+        <w:rPr>
+          <w:b/>
+          <w:bCs/>
+        </w:rPr>
+        <w:t>admin</w:t>
+      </w:r>
+    </w:p>
+    <w:p>
+      <w:pPr>
+        <w:pStyle w:val="ListParagraph"/>
+        <w:numPr>
+          <w:ilvl w:val="0"/>
+          <w:numId w:val="13"/>
+        </w:numPr>
+        <w:ind w:left="1418"/>
+      </w:pPr>
+      <w:r>
+        <w:t xml:space="preserve">This page will show </w:t>
+      </w:r>
+      <w:r>
+        <w:rPr>
+          <w:b/>
+          <w:bCs/>
+        </w:rPr>
+        <w:t>all participants</w:t>
+      </w:r>
+      <w:r>
+        <w:t xml:space="preserve"> in list</w:t>
+      </w:r>
+      <w:r>
+        <w:t xml:space="preserve"> and </w:t>
+      </w:r>
+      <w:r>
+        <w:rPr>
+          <w:b/>
+          <w:bCs/>
+        </w:rPr>
+        <w:t>a delete button for each participant</w:t>
+      </w:r>
+      <w:r>
+        <w:rPr>
+          <w:b/>
+          <w:bCs/>
+        </w:rPr>
+        <w:t>.</w:t>
+      </w:r>
+    </w:p>
+    <w:p>
+      <w:pPr>
+        <w:pStyle w:val="ListParagraph"/>
+        <w:numPr>
+          <w:ilvl w:val="0"/>
+          <w:numId w:val="13"/>
+        </w:numPr>
+        <w:ind w:left="1418"/>
+      </w:pPr>
+      <w:r>
+        <w:t xml:space="preserve">If the </w:t>
+      </w:r>
+      <w:r>
+        <w:rPr>
+          <w:b/>
+          <w:bCs/>
+        </w:rPr>
+        <w:t>delete button is clicked</w:t>
+      </w:r>
+      <w:r>
+        <w:t xml:space="preserve">, then a promp will be shown. If admin accepted the prompt, then the </w:t>
+      </w:r>
+      <w:r>
+        <w:rPr>
+          <w:b/>
+          <w:bCs/>
+        </w:rPr>
+        <w:t>selected participant will be deleted</w:t>
+      </w:r>
+      <w:r>
+        <w:t xml:space="preserve"> from database.</w:t>
+      </w:r>
+    </w:p>
+    <w:p>
+      <w:pPr>
+        <w:pStyle w:val="ListParagraph"/>
+        <w:ind w:left="1418"/>
+      </w:pPr>
+      <w:r>
+        <w:rPr>
+          <w:noProof/>
+        </w:rPr>
+        <mc:AlternateContent>
+          <mc:Choice Requires="wps">
+            <w:drawing>
+              <wp:inline distT="0" distB="0" distL="0" distR="0" wp14:anchorId="5B97D36D" wp14:editId="5E61D206">
+                <wp:extent cx="4587903" cy="1404620"/>
+                <wp:effectExtent l="0" t="0" r="22225" b="27305"/>
+                <wp:docPr id="55" name="Text Box 2"/>
+                <wp:cNvGraphicFramePr>
+                  <a:graphicFrameLocks xmlns:a="http://schemas.openxmlformats.org/drawingml/2006/main"/>
+                </wp:cNvGraphicFramePr>
+                <a:graphic xmlns:a="http://schemas.openxmlformats.org/drawingml/2006/main">
+                  <a:graphicData uri="http://schemas.microsoft.com/office/word/2010/wordprocessingShape">
+                    <wps:wsp>
+                      <wps:cNvSpPr txBox="1">
+                        <a:spLocks noChangeArrowheads="1"/>
+                      </wps:cNvSpPr>
+                      <wps:spPr bwMode="auto">
+                        <a:xfrm>
+                          <a:off x="0" y="0"/>
+                          <a:ext cx="4587903" cy="1404620"/>
+                        </a:xfrm>
+                        <a:prstGeom prst="rect">
+                          <a:avLst/>
+                        </a:prstGeom>
+                        <a:solidFill>
+                          <a:srgbClr val="FFFFFF"/>
+                        </a:solidFill>
+                        <a:ln w="9525">
+                          <a:solidFill>
+                            <a:srgbClr val="000000"/>
+                          </a:solidFill>
+                          <a:miter lim="800000"/>
+                          <a:headEnd/>
+                          <a:tailEnd/>
+                        </a:ln>
+                      </wps:spPr>
+                      <wps:txbx>
+                        <w:txbxContent>
+                          <w:p>
+                            <w:r>
+                              <w:rPr>
+                                <w:b/>
+                                <w:bCs/>
+                              </w:rPr>
+                              <w:t>Optimization</w:t>
+                            </w:r>
+                            <w:r>
+                              <w:t>: same as delete question, after delete is done, the deleted participant is removed from the list in the UI instead fetching the updated data from database.</w:t>
+                            </w:r>
+                          </w:p>
+                        </w:txbxContent>
+                      </wps:txbx>
+                      <wps:bodyPr rot="0" vert="horz" wrap="square" lIns="91440" tIns="45720" rIns="91440" bIns="45720" anchor="t" anchorCtr="0">
+                        <a:spAutoFit/>
+                      </wps:bodyPr>
+                    </wps:wsp>
+                  </a:graphicData>
+                </a:graphic>
+              </wp:inline>
+            </w:drawing>
+          </mc:Choice>
+          <mc:Fallback>
+            <w:pict>
+              <v:shape w14:anchorId="5B97D36D" id="_x0000_s1030" type="#_x0000_t202" style="width:361.25pt;height:110.6pt;visibility:visible;mso-wrap-style:square;mso-left-percent:-10001;mso-top-percent:-10001;mso-position-horizontal:absolute;mso-position-horizontal-relative:char;mso-position-vertical:absolute;mso-position-vertical-relative:line;mso-left-percent:-10001;mso-top-percent:-10001;v-text-anchor:top" o:gfxdata="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">
+                <v:textbox style="mso-fit-shape-to-text:t">
+                  <w:txbxContent>
+                    <w:p>
+                      <w:r>
+                        <w:rPr>
+                          <w:b/>
+                          <w:bCs/>
+                        </w:rPr>
+                        <w:t>Optimization</w:t>
+                      </w:r>
+                      <w:r>
+                        <w:t>: same as delete question, after delete is done, the deleted participant is removed from the list in the UI instead fetching the updated data from database.</w:t>
+                      </w:r>
+                    </w:p>
+                  </w:txbxContent>
+                </v:textbox>
+                <w10:anchorlock/>
+              </v:shape>
+            </w:pict>
+          </mc:Fallback>
+        </mc:AlternateContent>
+      </w:r>
+    </w:p>
+    <w:p>
+      <w:pPr>
+        <w:keepNext/>
+      </w:pPr>
+      <w:r>
+        <w:rPr>
+          <w:noProof/>
+        </w:rPr>
+        <w:lastRenderedPageBreak/>
+        <w:drawing>
+          <wp:inline distT="0" distB="0" distL="0" distR="0" wp14:anchorId="2876EEAC" wp14:editId="220B49F8">
+            <wp:extent cx="5731510" cy="1915160"/>
+            <wp:effectExtent l="0" t="0" r="2540" b="8890"/>
+            <wp:docPr id="36" name="Picture 36" descr="Background pattern&#10;&#10;Description automatically generated"/>
+            <wp:cNvGraphicFramePr>
+              <a:graphicFrameLocks xmlns:a="http://schemas.openxmlformats.org/drawingml/2006/main" noChangeAspect="1"/>
+            </wp:cNvGraphicFramePr>
+            <a:graphic xmlns:a="http://schemas.openxmlformats.org/drawingml/2006/main">
+              <a:graphicData uri="http://schemas.openxmlformats.org/drawingml/2006/picture">
+                <pic:pic xmlns:pic="http://schemas.openxmlformats.org/drawingml/2006/picture">
+                  <pic:nvPicPr>
+                    <pic:cNvPr id="36" name="Picture 36" descr="Background pattern&#10;&#10;Description automatically generated"/>
+                    <pic:cNvPicPr/>
+                  </pic:nvPicPr>
+                  <pic:blipFill>
+                    <a:blip r:embed="rId40"/>
+                    <a:stretch>
+                      <a:fillRect/>
+                    </a:stretch>
+                  </pic:blipFill>
+                  <pic:spPr>
+                    <a:xfrm>
+                      <a:off x="0" y="0"/>
+                      <a:ext cx="5731510" cy="1915160"/>
+                    </a:xfrm>
+                    <a:prstGeom prst="rect">
+                      <a:avLst/>
+                    </a:prstGeom>
+                  </pic:spPr>
+                </pic:pic>
+              </a:graphicData>
+            </a:graphic>
+          </wp:inline>
+        </w:drawing>
+      </w:r>
+    </w:p>
+    <w:p>
+      <w:pPr>
+        <w:pStyle w:val="Caption"/>
+        <w:jc w:val="center"/>
+      </w:pPr>
+      <w:r>
+        <w:t xml:space="preserve">Figure </w:t>
+      </w:r>
+      <w:r>
+        <w:fldChar w:fldCharType="begin"/>
+      </w:r>
+      <w:r>
+        <w:instrText xml:space="preserve"> SEQ Figure \* ARABIC </w:instrText>
+      </w:r>
+      <w:r>
+        <w:fldChar w:fldCharType="separate"/>
+      </w:r>
+      <w:r>
+        <w:rPr>
+          <w:noProof/>
+        </w:rPr>
+        <w:t>27</w:t>
+      </w:r>
+      <w:r>
+        <w:fldChar w:fldCharType="end"/>
+      </w:r>
+      <w:r>
+        <w:t>. Manage participant</w:t>
+      </w:r>
+    </w:p>
+    <w:p>
+      <w:pPr>
+        <w:pStyle w:val="ListParagraph"/>
+        <w:numPr>
+          <w:ilvl w:val="0"/>
+          <w:numId w:val="13"/>
+        </w:numPr>
+        <w:ind w:left="1418"/>
+      </w:pPr>
+      <w:r>
+        <w:t>For each participant card, there will be 3 possible state:</w:t>
+      </w:r>
+    </w:p>
+    <w:tbl>
+      <w:tblPr>
+        <w:tblStyle w:val="TableGrid"/>
+        <w:tblW w:w="9072" w:type="dxa"/>
+        <w:tblInd w:w="-5" w:type="dxa"/>
+        <w:tblLook w:val="04A0" w:firstRow="1" w:lastRow="0" w:firstColumn="1" w:lastColumn="0" w:noHBand="0" w:noVBand="1"/>
+      </w:tblPr>
+      <w:tblGrid>
+        <w:gridCol w:w="562"/>
+        <w:gridCol w:w="3691"/>
+        <w:gridCol w:w="4819"/>
+      </w:tblGrid>
+      <w:tr>
+        <w:tc>
+          <w:tcPr>
+            <w:tcW w:w="562" w:type="dxa"/>
+          </w:tcPr>
+          <w:p>
+            <w:pPr>
+              <w:pStyle w:val="ListParagraph"/>
+              <w:ind w:left="0"/>
+            </w:pPr>
+            <w:r>
+              <w:t>No</w:t>
+            </w:r>
+          </w:p>
+        </w:tc>
+        <w:tc>
+          <w:tcPr>
+            <w:tcW w:w="3691" w:type="dxa"/>
+          </w:tcPr>
+          <w:p>
+            <w:pPr>
+              <w:pStyle w:val="ListParagraph"/>
+              <w:ind w:left="0"/>
+            </w:pPr>
+            <w:r>
+              <w:t>State</w:t>
+            </w:r>
+          </w:p>
+        </w:tc>
+        <w:tc>
+          <w:tcPr>
+            <w:tcW w:w="4819" w:type="dxa"/>
+          </w:tcPr>
+          <w:p>
+            <w:pPr>
+              <w:pStyle w:val="ListParagraph"/>
+              <w:ind w:left="0"/>
+            </w:pPr>
+            <w:r>
+              <w:t>UI</w:t>
+            </w:r>
+          </w:p>
+        </w:tc>
+      </w:tr>
+      <w:tr>
+        <w:tc>
+          <w:tcPr>
+            <w:tcW w:w="562" w:type="dxa"/>
+          </w:tcPr>
+          <w:p>
+            <w:pPr>
+              <w:pStyle w:val="ListParagraph"/>
+              <w:ind w:left="0"/>
+            </w:pPr>
+            <w:r>
+              <w:t>1</w:t>
+            </w:r>
+          </w:p>
+        </w:tc>
+        <w:tc>
+          <w:tcPr>
+            <w:tcW w:w="3691" w:type="dxa"/>
+          </w:tcPr>
+          <w:p>
+            <w:pPr>
+              <w:pStyle w:val="ListParagraph"/>
+              <w:ind w:left="0"/>
+            </w:pPr>
+            <w:r>
+              <w:t>Participant do not have schedule associated with him/her</w:t>
+            </w:r>
+          </w:p>
+        </w:tc>
+        <w:tc>
+          <w:tcPr>
+            <w:tcW w:w="4819" w:type="dxa"/>
+          </w:tcPr>
+          <w:p>
+            <w:pPr>
+              <w:pStyle w:val="ListParagraph"/>
+              <w:ind w:left="0"/>
+            </w:pPr>
+            <w:r>
+              <w:t>Show ‘Not scheduled yet’ and set schedule button. If this button is clicked, the admin will be redirected to add schedule page.</w:t>
+            </w:r>
+          </w:p>
+        </w:tc>
+      </w:tr>
+      <w:tr>
+        <w:tc>
+          <w:tcPr>
+            <w:tcW w:w="562" w:type="dxa"/>
+          </w:tcPr>
+          <w:p>
+            <w:pPr>
+              <w:pStyle w:val="ListParagraph"/>
+              <w:ind w:left="0"/>
+            </w:pPr>
+            <w:r>
+              <w:t>2</w:t>
+            </w:r>
+          </w:p>
+        </w:tc>
+        <w:tc>
+          <w:tcPr>
+            <w:tcW w:w="3691" w:type="dxa"/>
+          </w:tcPr>
+          <w:p>
+            <w:pPr>
+              <w:pStyle w:val="ListParagraph"/>
+              <w:ind w:left="0"/>
+            </w:pPr>
+            <w:r>
+              <w:t>Participant missed the test or his/her test is not started</w:t>
+            </w:r>
+          </w:p>
+        </w:tc>
+        <w:tc>
+          <w:tcPr>
+            <w:tcW w:w="4819" w:type="dxa"/>
+          </w:tcPr>
+          <w:p>
+            <w:pPr>
+              <w:pStyle w:val="ListParagraph"/>
+              <w:ind w:left="0"/>
+            </w:pPr>
+            <w:r>
+              <w:t>Show ‘Test not yet started or has already passed deadline’ message.</w:t>
+            </w:r>
+          </w:p>
+        </w:tc>
+      </w:tr>
+      <w:tr>
+        <w:tc>
+          <w:tcPr>
+            <w:tcW w:w="562" w:type="dxa"/>
+          </w:tcPr>
+          <w:p>
+            <w:pPr>
+              <w:pStyle w:val="ListParagraph"/>
+              <w:ind w:left="0"/>
+            </w:pPr>
+            <w:r>
+              <w:t>3</w:t>
+            </w:r>
+          </w:p>
+        </w:tc>
+        <w:tc>
+          <w:tcPr>
+            <w:tcW w:w="3691" w:type="dxa"/>
+          </w:tcPr>
+          <w:p>
+            <w:pPr>
+              <w:pStyle w:val="ListParagraph"/>
+              <w:ind w:left="0"/>
+            </w:pPr>
+            <w:r>
+              <w:t>Participant has already taken the test.</w:t>
+            </w:r>
+          </w:p>
+        </w:tc>
+        <w:tc>
+          <w:tcPr>
+            <w:tcW w:w="4819" w:type="dxa"/>
+          </w:tcPr>
+          <w:p>
+            <w:pPr>
+              <w:pStyle w:val="ListParagraph"/>
+              <w:ind w:left="0"/>
+            </w:pPr>
+            <w:r>
+              <w:t>Show view status button and view result button.</w:t>
+            </w:r>
+          </w:p>
+        </w:tc>
+      </w:tr>
+    </w:tbl>
+    <w:p/>
+    <w:p>
+      <w:pPr>
+        <w:pStyle w:val="ListParagraph"/>
+        <w:numPr>
+          <w:ilvl w:val="0"/>
+          <w:numId w:val="4"/>
+        </w:numPr>
+        <w:rPr>
+          <w:b/>
+          <w:bCs/>
+        </w:rPr>
+      </w:pPr>
+      <w:r>
+        <w:rPr>
+          <w:b/>
+          <w:bCs/>
+        </w:rPr>
+        <w:t>View participant result</w:t>
+      </w:r>
+    </w:p>
+    <w:p>
+      <w:pPr>
+        <w:pStyle w:val="ListParagraph"/>
+        <w:numPr>
+          <w:ilvl w:val="0"/>
+          <w:numId w:val="13"/>
+        </w:numPr>
+        <w:ind w:left="1418"/>
+      </w:pPr>
+      <w:r>
+        <w:t xml:space="preserve">This page is only accessible by </w:t>
+      </w:r>
+      <w:r>
+        <w:rPr>
+          <w:b/>
+          <w:bCs/>
+        </w:rPr>
+        <w:t>admin</w:t>
+      </w:r>
+    </w:p>
+    <w:p>
+      <w:pPr>
+        <w:pStyle w:val="ListParagraph"/>
+        <w:numPr>
+          <w:ilvl w:val="0"/>
+          <w:numId w:val="13"/>
+        </w:numPr>
+        <w:ind w:left="1418"/>
+      </w:pPr>
+      <w:r>
+        <w:t xml:space="preserve">This page will </w:t>
+      </w:r>
+      <w:r>
+        <w:rPr>
+          <w:b/>
+          <w:bCs/>
+        </w:rPr>
+        <w:t>show the result of the participant</w:t>
+      </w:r>
+      <w:r>
+        <w:t xml:space="preserve"> such as </w:t>
+      </w:r>
+      <w:r>
+        <w:rPr>
+          <w:b/>
+          <w:bCs/>
+        </w:rPr>
+        <w:t>test result</w:t>
+      </w:r>
+      <w:r>
+        <w:t xml:space="preserve">, </w:t>
+      </w:r>
+      <w:r>
+        <w:rPr>
+          <w:b/>
+          <w:bCs/>
+        </w:rPr>
+        <w:t>correct answer</w:t>
+      </w:r>
+      <w:r>
+        <w:t xml:space="preserve">, </w:t>
+      </w:r>
+      <w:r>
+        <w:rPr>
+          <w:b/>
+          <w:bCs/>
+        </w:rPr>
+        <w:t>wrong answer</w:t>
+      </w:r>
+      <w:r>
+        <w:t xml:space="preserve">, </w:t>
+      </w:r>
+      <w:r>
+        <w:rPr>
+          <w:b/>
+          <w:bCs/>
+        </w:rPr>
+        <w:t>not verified answer</w:t>
+      </w:r>
+      <w:r>
+        <w:t xml:space="preserve"> (for essay or file upload), and </w:t>
+      </w:r>
+      <w:r>
+        <w:rPr>
+          <w:b/>
+          <w:bCs/>
+        </w:rPr>
+        <w:t>final score</w:t>
+      </w:r>
+      <w:r>
+        <w:t>.</w:t>
+      </w:r>
+    </w:p>
+    <w:p>
+      <w:pPr>
+        <w:pStyle w:val="ListParagraph"/>
+        <w:numPr>
+          <w:ilvl w:val="0"/>
+          <w:numId w:val="13"/>
+        </w:numPr>
+        <w:ind w:left="1418"/>
+      </w:pPr>
+      <w:r>
+        <w:t xml:space="preserve">There will be </w:t>
+      </w:r>
+      <w:r>
+        <w:rPr>
+          <w:b/>
+          <w:bCs/>
+        </w:rPr>
+        <w:t>3 possible result</w:t>
+      </w:r>
+      <w:r>
+        <w:t>, which are:</w:t>
+      </w:r>
+    </w:p>
+    <w:p>
+      <w:pPr>
+        <w:pStyle w:val="ListParagraph"/>
+        <w:numPr>
+          <w:ilvl w:val="0"/>
+          <w:numId w:val="14"/>
+        </w:numPr>
+      </w:pPr>
+      <w:r>
+        <w:rPr>
+          <w:b/>
+          <w:bCs/>
+        </w:rPr>
+        <w:t>Passed</w:t>
+      </w:r>
+      <w:r>
+        <w:t>: final score &gt;= 60</w:t>
+      </w:r>
+    </w:p>
+    <w:p>
+      <w:pPr>
+        <w:pStyle w:val="ListParagraph"/>
+        <w:numPr>
+          <w:ilvl w:val="0"/>
+          <w:numId w:val="14"/>
+        </w:numPr>
+      </w:pPr>
+      <w:r>
+        <w:rPr>
+          <w:b/>
+          <w:bCs/>
+        </w:rPr>
+        <w:t>Failed</w:t>
+      </w:r>
+      <w:r>
+        <w:t>: final score &lt; 60</w:t>
+      </w:r>
+    </w:p>
+    <w:p>
+      <w:pPr>
+        <w:pStyle w:val="ListParagraph"/>
+        <w:numPr>
+          <w:ilvl w:val="0"/>
+          <w:numId w:val="14"/>
+        </w:numPr>
+      </w:pPr>
+      <w:r>
+        <w:rPr>
+          <w:b/>
+          <w:bCs/>
+        </w:rPr>
+        <w:t>Not verified</w:t>
+      </w:r>
+      <w:r>
+        <w:t>: there are some answers that had not been verified by admin.</w:t>
+      </w:r>
+    </w:p>
+    <w:p>
+      <w:pPr>
+        <w:keepNext/>
+      </w:pPr>
+      <w:r>
+        <w:rPr>
+          <w:noProof/>
+        </w:rPr>
+        <w:drawing>
+          <wp:inline distT="0" distB="0" distL="0" distR="0" wp14:anchorId="46EE8B7F" wp14:editId="4895748E">
+            <wp:extent cx="5731510" cy="2341880"/>
+            <wp:effectExtent l="0" t="0" r="2540" b="1270"/>
+            <wp:docPr id="37" name="Picture 37" descr="A screenshot of a computer&#10;&#10;Description automatically generated"/>
+            <wp:cNvGraphicFramePr>
+              <a:graphicFrameLocks xmlns:a="http://schemas.openxmlformats.org/drawingml/2006/main" noChangeAspect="1"/>
+            </wp:cNvGraphicFramePr>
+            <a:graphic xmlns:a="http://schemas.openxmlformats.org/drawingml/2006/main">
+              <a:graphicData uri="http://schemas.openxmlformats.org/drawingml/2006/picture">
+                <pic:pic xmlns:pic="http://schemas.openxmlformats.org/drawingml/2006/picture">
+                  <pic:nvPicPr>
+                    <pic:cNvPr id="37" name="Picture 37" descr="A screenshot of a computer&#10;&#10;Description automatically generated"/>
+                    <pic:cNvPicPr/>
+                  </pic:nvPicPr>
+                  <pic:blipFill>
+                    <a:blip r:embed="rId41"/>
+                    <a:stretch>
+                      <a:fillRect/>
+                    </a:stretch>
+                  </pic:blipFill>
+                  <pic:spPr>
+                    <a:xfrm>
+                      <a:off x="0" y="0"/>
+                      <a:ext cx="5731510" cy="2341880"/>
+                    </a:xfrm>
+                    <a:prstGeom prst="rect">
+                      <a:avLst/>
+                    </a:prstGeom>
+                  </pic:spPr>
+                </pic:pic>
+              </a:graphicData>
+            </a:graphic>
+          </wp:inline>
+        </w:drawing>
+      </w:r>
+    </w:p>
+    <w:p>
+      <w:pPr>
+        <w:pStyle w:val="Caption"/>
+        <w:jc w:val="center"/>
+      </w:pPr>
+      <w:r>
+        <w:t xml:space="preserve">Figure </w:t>
+      </w:r>
+      <w:r>
+        <w:fldChar w:fldCharType="begin"/>
+      </w:r>
+      <w:r>
+        <w:instrText xml:space="preserve"> SEQ Figure \* ARABIC </w:instrText>
+      </w:r>
+      <w:r>
+        <w:fldChar w:fldCharType="separate"/>
+      </w:r>
+      <w:r>
+        <w:rPr>
+          <w:noProof/>
+        </w:rPr>
+        <w:t>28</w:t>
+      </w:r>
+      <w:r>
+        <w:fldChar w:fldCharType="end"/>
+      </w:r>
+      <w:r>
+        <w:t>. Answer status (passed)</w:t>
+      </w:r>
+    </w:p>
+    <w:p>
+      <w:pPr>
+        <w:keepNext/>
+      </w:pPr>
+      <w:r>
+        <w:rPr>
+          <w:noProof/>
+        </w:rPr>
+        <w:lastRenderedPageBreak/>
+        <w:drawing>
+          <wp:inline distT="0" distB="0" distL="0" distR="0" wp14:anchorId="45C9E185" wp14:editId="74DF098B">
+            <wp:extent cx="5731510" cy="1058545"/>
+            <wp:effectExtent l="0" t="0" r="2540" b="8255"/>
+            <wp:docPr id="38" name="Picture 38" descr="Background pattern&#10;&#10;Description automatically generated with medium confidence"/>
+            <wp:cNvGraphicFramePr>
+              <a:graphicFrameLocks xmlns:a="http://schemas.openxmlformats.org/drawingml/2006/main" noChangeAspect="1"/>
+            </wp:cNvGraphicFramePr>
+            <a:graphic xmlns:a="http://schemas.openxmlformats.org/drawingml/2006/main">
+              <a:graphicData uri="http://schemas.openxmlformats.org/drawingml/2006/picture">
+                <pic:pic xmlns:pic="http://schemas.openxmlformats.org/drawingml/2006/picture">
+                  <pic:nvPicPr>
+                    <pic:cNvPr id="38" name="Picture 38" descr="Background pattern&#10;&#10;Description automatically generated with medium confidence"/>
+                    <pic:cNvPicPr/>
+                  </pic:nvPicPr>
+                  <pic:blipFill>
+                    <a:blip r:embed="rId42"/>
+                    <a:stretch>
+                      <a:fillRect/>
+                    </a:stretch>
+                  </pic:blipFill>
+                  <pic:spPr>
+                    <a:xfrm>
+                      <a:off x="0" y="0"/>
+                      <a:ext cx="5731510" cy="1058545"/>
+                    </a:xfrm>
+                    <a:prstGeom prst="rect">
+                      <a:avLst/>
+                    </a:prstGeom>
+                  </pic:spPr>
+                </pic:pic>
+              </a:graphicData>
+            </a:graphic>
+          </wp:inline>
+        </w:drawing>
+      </w:r>
+    </w:p>
+    <w:p>
+      <w:pPr>
+        <w:pStyle w:val="Caption"/>
+        <w:jc w:val="center"/>
+      </w:pPr>
+      <w:r>
+        <w:t xml:space="preserve">Figure </w:t>
+      </w:r>
+      <w:r>
+        <w:fldChar w:fldCharType="begin"/>
+      </w:r>
+      <w:r>
+        <w:instrText xml:space="preserve"> SEQ Figure \* ARABIC </w:instrText>
+      </w:r>
+      <w:r>
+        <w:fldChar w:fldCharType="separate"/>
+      </w:r>
+      <w:r>
+        <w:rPr>
+          <w:noProof/>
+        </w:rPr>
+        <w:t>29</w:t>
+      </w:r>
+      <w:r>
+        <w:fldChar w:fldCharType="end"/>
+      </w:r>
+      <w:r>
+        <w:t>. Answer status (not verified)</w:t>
+      </w:r>
+    </w:p>
+    <w:p>
+      <w:pPr>
+        <w:keepNext/>
+      </w:pPr>
+      <w:r>
+        <w:rPr>
+          <w:noProof/>
+        </w:rPr>
+        <w:drawing>
+          <wp:inline distT="0" distB="0" distL="0" distR="0" wp14:anchorId="502CAC45" wp14:editId="331D5DC1">
+            <wp:extent cx="5731510" cy="1064260"/>
+            <wp:effectExtent l="0" t="0" r="2540" b="2540"/>
+            <wp:docPr id="39" name="Picture 39" descr="Rectangle&#10;&#10;Description automatically generated with low confidence"/>
+            <wp:cNvGraphicFramePr>
+              <a:graphicFrameLocks xmlns:a="http://schemas.openxmlformats.org/drawingml/2006/main" noChangeAspect="1"/>
+            </wp:cNvGraphicFramePr>
+            <a:graphic xmlns:a="http://schemas.openxmlformats.org/drawingml/2006/main">
+              <a:graphicData uri="http://schemas.openxmlformats.org/drawingml/2006/picture">
+                <pic:pic xmlns:pic="http://schemas.openxmlformats.org/drawingml/2006/picture">
+                  <pic:nvPicPr>
+                    <pic:cNvPr id="39" name="Picture 39" descr="Rectangle&#10;&#10;Description automatically generated with low confidence"/>
+                    <pic:cNvPicPr/>
+                  </pic:nvPicPr>
+                  <pic:blipFill>
+                    <a:blip r:embed="rId43"/>
+                    <a:stretch>
+                      <a:fillRect/>
+                    </a:stretch>
+                  </pic:blipFill>
+                  <pic:spPr>
+                    <a:xfrm>
+                      <a:off x="0" y="0"/>
+                      <a:ext cx="5731510" cy="1064260"/>
+                    </a:xfrm>
+                    <a:prstGeom prst="rect">
+                      <a:avLst/>
+                    </a:prstGeom>
+                  </pic:spPr>
+                </pic:pic>
+              </a:graphicData>
+            </a:graphic>
+          </wp:inline>
+        </w:drawing>
+      </w:r>
+    </w:p>
+    <w:p>
+      <w:pPr>
+        <w:pStyle w:val="Caption"/>
+        <w:jc w:val="center"/>
+      </w:pPr>
+      <w:r>
+        <w:t xml:space="preserve">Figure </w:t>
+      </w:r>
+      <w:r>
+        <w:fldChar w:fldCharType="begin"/>
+      </w:r>
+      <w:r>
+        <w:instrText xml:space="preserve"> SEQ Figure \* ARABIC </w:instrText>
+      </w:r>
+      <w:r>
+        <w:fldChar w:fldCharType="separate"/>
+      </w:r>
+      <w:r>
+        <w:rPr>
+          <w:noProof/>
+        </w:rPr>
+        <w:t>30</w:t>
+      </w:r>
+      <w:r>
+        <w:fldChar w:fldCharType="end"/>
+      </w:r>
+      <w:r>
+        <w:t>. Answer status (failed)</w:t>
+      </w:r>
+    </w:p>
+    <w:p/>
+    <w:p>
+      <w:pPr>
+        <w:pStyle w:val="ListParagraph"/>
+        <w:numPr>
+          <w:ilvl w:val="0"/>
+          <w:numId w:val="4"/>
+        </w:numPr>
+        <w:rPr>
+          <w:b/>
+          <w:bCs/>
+        </w:rPr>
+      </w:pPr>
+      <w:r>
+        <w:rPr>
+          <w:b/>
+          <w:bCs/>
+        </w:rPr>
+        <w:t>View participant answer status</w:t>
+      </w:r>
+    </w:p>
+    <w:p>
+      <w:pPr>
+        <w:pStyle w:val="ListParagraph"/>
+        <w:numPr>
+          <w:ilvl w:val="0"/>
+          <w:numId w:val="16"/>
+        </w:numPr>
+        <w:ind w:left="1418"/>
+      </w:pPr>
+      <w:r>
+        <w:t xml:space="preserve">This page is only accessible by </w:t>
+      </w:r>
+      <w:r>
+        <w:rPr>
+          <w:b/>
+          <w:bCs/>
+        </w:rPr>
+        <w:t>admin</w:t>
+      </w:r>
+      <w:r>
+        <w:t>.</w:t>
+      </w:r>
+    </w:p>
+    <w:p>
+      <w:pPr>
+        <w:pStyle w:val="ListParagraph"/>
+        <w:numPr>
+          <w:ilvl w:val="0"/>
+          <w:numId w:val="16"/>
+        </w:numPr>
+        <w:ind w:left="1418"/>
+      </w:pPr>
+      <w:r>
+        <w:t xml:space="preserve">This page will </w:t>
+      </w:r>
+      <w:r>
+        <w:rPr>
+          <w:b/>
+          <w:bCs/>
+        </w:rPr>
+        <w:t>show the participant answer in each question.</w:t>
+      </w:r>
+    </w:p>
+    <w:p>
+      <w:pPr>
+        <w:pStyle w:val="ListParagraph"/>
+        <w:numPr>
+          <w:ilvl w:val="0"/>
+          <w:numId w:val="16"/>
+        </w:numPr>
+        <w:ind w:left="1418"/>
+      </w:pPr>
+      <w:r>
+        <w:t xml:space="preserve">Each participant answer will show information such as the </w:t>
+      </w:r>
+      <w:r>
+        <w:rPr>
+          <w:b/>
+          <w:bCs/>
+        </w:rPr>
+        <w:t>question</w:t>
+      </w:r>
+      <w:r>
+        <w:t xml:space="preserve">, </w:t>
+      </w:r>
+      <w:r>
+        <w:rPr>
+          <w:b/>
+          <w:bCs/>
+        </w:rPr>
+        <w:t>answer</w:t>
+      </w:r>
+      <w:r>
+        <w:t xml:space="preserve">, and </w:t>
+      </w:r>
+      <w:r>
+        <w:rPr>
+          <w:b/>
+          <w:bCs/>
+        </w:rPr>
+        <w:t>status.</w:t>
+      </w:r>
+    </w:p>
+    <w:p>
+      <w:pPr>
+        <w:pStyle w:val="ListParagraph"/>
+        <w:numPr>
+          <w:ilvl w:val="0"/>
+          <w:numId w:val="16"/>
+        </w:numPr>
+        <w:ind w:left="1418"/>
+      </w:pPr>
+      <w:r>
+        <w:t xml:space="preserve">There will be </w:t>
+      </w:r>
+      <w:r>
+        <w:rPr>
+          <w:b/>
+          <w:bCs/>
+        </w:rPr>
+        <w:t>3 possible status</w:t>
+      </w:r>
+      <w:r>
+        <w:t xml:space="preserve"> : </w:t>
+      </w:r>
+      <w:r>
+        <w:rPr>
+          <w:b/>
+          <w:bCs/>
+        </w:rPr>
+        <w:t>correct</w:t>
+      </w:r>
+      <w:r>
+        <w:t xml:space="preserve">, </w:t>
+      </w:r>
+      <w:r>
+        <w:rPr>
+          <w:b/>
+          <w:bCs/>
+        </w:rPr>
+        <w:t>wrong</w:t>
+      </w:r>
+      <w:r>
+        <w:t xml:space="preserve">, </w:t>
+      </w:r>
+      <w:r>
+        <w:rPr>
+          <w:b/>
+          <w:bCs/>
+        </w:rPr>
+        <w:t>need manual verification</w:t>
+      </w:r>
+      <w:r>
+        <w:t xml:space="preserve"> (essay or file upload)</w:t>
+      </w:r>
+      <w:r>
+        <w:t>.</w:t>
+      </w:r>
+    </w:p>
+    <w:p>
+      <w:pPr>
+        <w:keepNext/>
+      </w:pPr>
+      <w:r>
+        <w:rPr>
+          <w:noProof/>
+        </w:rPr>
+        <w:drawing>
+          <wp:inline distT="0" distB="0" distL="0" distR="0" wp14:anchorId="2E62450D" wp14:editId="48BC3719">
+            <wp:extent cx="5731510" cy="2707640"/>
+            <wp:effectExtent l="0" t="0" r="2540" b="0"/>
+            <wp:docPr id="41" name="Picture 41" descr="A screenshot of a computer&#10;&#10;Description automatically generated"/>
+            <wp:cNvGraphicFramePr>
+              <a:graphicFrameLocks xmlns:a="http://schemas.openxmlformats.org/drawingml/2006/main" noChangeAspect="1"/>
+            </wp:cNvGraphicFramePr>
+            <a:graphic xmlns:a="http://schemas.openxmlformats.org/drawingml/2006/main">
+              <a:graphicData uri="http://schemas.openxmlformats.org/drawingml/2006/picture">
+                <pic:pic xmlns:pic="http://schemas.openxmlformats.org/drawingml/2006/picture">
+                  <pic:nvPicPr>
+                    <pic:cNvPr id="41" name="Picture 41" descr="A screenshot of a computer&#10;&#10;Description automatically generated"/>
+                    <pic:cNvPicPr/>
+                  </pic:nvPicPr>
+                  <pic:blipFill>
+                    <a:blip r:embed="rId44"/>
+                    <a:stretch>
+                      <a:fillRect/>
+                    </a:stretch>
+                  </pic:blipFill>
+                  <pic:spPr>
+                    <a:xfrm>
+                      <a:off x="0" y="0"/>
+                      <a:ext cx="5731510" cy="2707640"/>
+                    </a:xfrm>
+                    <a:prstGeom prst="rect">
+                      <a:avLst/>
+                    </a:prstGeom>
+                  </pic:spPr>
+                </pic:pic>
+              </a:graphicData>
+            </a:graphic>
+          </wp:inline>
+        </w:drawing>
+      </w:r>
+    </w:p>
+    <w:p>
+      <w:pPr>
+        <w:pStyle w:val="Caption"/>
+        <w:jc w:val="center"/>
+      </w:pPr>
+      <w:r>
+        <w:t xml:space="preserve">Figure </w:t>
+      </w:r>
+      <w:r>
+        <w:fldChar w:fldCharType="begin"/>
+      </w:r>
+      <w:r>
+        <w:instrText xml:space="preserve"> SEQ Figure \* ARABIC </w:instrText>
+      </w:r>
+      <w:r>
+        <w:fldChar w:fldCharType="separate"/>
+      </w:r>
+      <w:r>
+        <w:rPr>
+          <w:noProof/>
+        </w:rPr>
+        <w:t>31</w:t>
+      </w:r>
+      <w:r>
+        <w:fldChar w:fldCharType="end"/>
+      </w:r>
+      <w:r>
+        <w:t>. View answer status</w:t>
+      </w:r>
+    </w:p>
+    <w:p>
+      <w:pPr>
+        <w:pStyle w:val="ListParagraph"/>
+        <w:numPr>
+          <w:ilvl w:val="0"/>
+          <w:numId w:val="16"/>
+        </w:numPr>
+        <w:ind w:left="1418"/>
+      </w:pPr>
+      <w:r>
+        <w:t xml:space="preserve">If the file </w:t>
+      </w:r>
+      <w:r>
+        <w:rPr>
+          <w:b/>
+          <w:bCs/>
+        </w:rPr>
+        <w:t>status</w:t>
+      </w:r>
+      <w:r>
+        <w:t xml:space="preserve"> is </w:t>
+      </w:r>
+      <w:r>
+        <w:rPr>
+          <w:b/>
+          <w:bCs/>
+        </w:rPr>
+        <w:t>need manual verification</w:t>
+      </w:r>
+      <w:r>
+        <w:t xml:space="preserve">, then </w:t>
+      </w:r>
+      <w:r>
+        <w:rPr>
+          <w:b/>
+          <w:bCs/>
+        </w:rPr>
+        <w:t>mark correct</w:t>
+      </w:r>
+      <w:r>
+        <w:t xml:space="preserve"> and </w:t>
+      </w:r>
+      <w:r>
+        <w:rPr>
+          <w:b/>
+          <w:bCs/>
+        </w:rPr>
+        <w:t>mark incorrect button</w:t>
+      </w:r>
+      <w:r>
+        <w:t xml:space="preserve"> will be shown.</w:t>
+      </w:r>
+    </w:p>
+    <w:p>
+      <w:pPr>
+        <w:pStyle w:val="ListParagraph"/>
+        <w:numPr>
+          <w:ilvl w:val="0"/>
+          <w:numId w:val="16"/>
+        </w:numPr>
+        <w:ind w:left="1418"/>
+      </w:pPr>
+      <w:r>
+        <w:t xml:space="preserve">If the </w:t>
+      </w:r>
+      <w:r>
+        <w:rPr>
+          <w:b/>
+          <w:bCs/>
+        </w:rPr>
+        <w:t>mark correct button is clicked</w:t>
+      </w:r>
+      <w:r>
+        <w:t xml:space="preserve">, then the answer will be </w:t>
+      </w:r>
+      <w:r>
+        <w:rPr>
+          <w:b/>
+          <w:bCs/>
+        </w:rPr>
+        <w:t>marked as correct</w:t>
+      </w:r>
+      <w:r>
+        <w:t xml:space="preserve">. Else if the </w:t>
+      </w:r>
+      <w:r>
+        <w:rPr>
+          <w:b/>
+          <w:bCs/>
+        </w:rPr>
+        <w:t>mark incorrect button is clicked</w:t>
+      </w:r>
+      <w:r>
+        <w:t>, then the answe</w:t>
+      </w:r>
+      <w:r>
+        <w:t>r</w:t>
+      </w:r>
+      <w:r>
+        <w:t xml:space="preserve"> will be </w:t>
+      </w:r>
+      <w:r>
+        <w:rPr>
+          <w:b/>
+          <w:bCs/>
+        </w:rPr>
+        <w:t>marked as incorrect</w:t>
+      </w:r>
+      <w:r>
+        <w:t>.</w:t>
+      </w:r>
+    </w:p>
+    <w:p>
+      <w:pPr>
+        <w:pStyle w:val="ListParagraph"/>
+        <w:numPr>
+          <w:ilvl w:val="0"/>
+          <w:numId w:val="16"/>
+        </w:numPr>
+        <w:ind w:left="1418"/>
+      </w:pPr>
+      <w:r>
+        <w:t xml:space="preserve">If the </w:t>
+      </w:r>
+      <w:r>
+        <w:rPr>
+          <w:b/>
+          <w:bCs/>
+        </w:rPr>
+        <w:t>answer type is file upload</w:t>
+      </w:r>
+      <w:r>
+        <w:t xml:space="preserve">, then a </w:t>
+      </w:r>
+      <w:r>
+        <w:rPr>
+          <w:b/>
+          <w:bCs/>
+        </w:rPr>
+        <w:t>download button will be shown</w:t>
+      </w:r>
+      <w:r>
+        <w:t xml:space="preserve">. If </w:t>
+      </w:r>
+      <w:r>
+        <w:rPr>
+          <w:b/>
+          <w:bCs/>
+        </w:rPr>
+        <w:t>clicked</w:t>
+      </w:r>
+      <w:r>
+        <w:t xml:space="preserve">, the answer file will be </w:t>
+      </w:r>
+      <w:r>
+        <w:rPr>
+          <w:b/>
+          <w:bCs/>
+        </w:rPr>
+        <w:t>downloaded</w:t>
+      </w:r>
+      <w:r>
+        <w:t xml:space="preserve"> from the server.</w:t>
+      </w:r>
+    </w:p>
+    <w:p>
+      <w:pPr>
+        <w:ind w:left="1058"/>
+      </w:pPr>
+      <w:r>
+        <w:rPr>
+          <w:noProof/>
+        </w:rPr>
+        <w:lastRenderedPageBreak/>
+        <mc:AlternateContent>
+          <mc:Choice Requires="wps">
+            <w:drawing>
+              <wp:inline distT="0" distB="0" distL="0" distR="0" wp14:anchorId="76732A7A" wp14:editId="1D1D9C6D">
+                <wp:extent cx="5255812" cy="1404620"/>
+                <wp:effectExtent l="0" t="0" r="21590" b="20320"/>
+                <wp:docPr id="53" name="Text Box 2"/>
+                <wp:cNvGraphicFramePr>
+                  <a:graphicFrameLocks xmlns:a="http://schemas.openxmlformats.org/drawingml/2006/main"/>
+                </wp:cNvGraphicFramePr>
+                <a:graphic xmlns:a="http://schemas.openxmlformats.org/drawingml/2006/main">
+                  <a:graphicData uri="http://schemas.microsoft.com/office/word/2010/wordprocessingShape">
+                    <wps:wsp>
+                      <wps:cNvSpPr txBox="1">
+                        <a:spLocks noChangeArrowheads="1"/>
+                      </wps:cNvSpPr>
+                      <wps:spPr bwMode="auto">
+                        <a:xfrm>
+                          <a:off x="0" y="0"/>
+                          <a:ext cx="5255812" cy="1404620"/>
+                        </a:xfrm>
+                        <a:prstGeom prst="rect">
+                          <a:avLst/>
+                        </a:prstGeom>
+                        <a:solidFill>
+                          <a:srgbClr val="FFFFFF"/>
+                        </a:solidFill>
+                        <a:ln w="9525">
+                          <a:solidFill>
+                            <a:srgbClr val="000000"/>
+                          </a:solidFill>
+                          <a:miter lim="800000"/>
+                          <a:headEnd/>
+                          <a:tailEnd/>
+                        </a:ln>
+                      </wps:spPr>
+                      <wps:txbx>
+                        <w:txbxContent>
+                          <w:p>
+                            <w:r>
+                              <w:rPr>
+                                <w:b/>
+                                <w:bCs/>
+                              </w:rPr>
+                              <w:t>Ease of use</w:t>
+                            </w:r>
+                            <w:r>
+                              <w:t>: this make verifying participant answer easy to use because admin could verify user answer directly below their answer.</w:t>
+                            </w:r>
+                          </w:p>
+                        </w:txbxContent>
+                      </wps:txbx>
+                      <wps:bodyPr rot="0" vert="horz" wrap="square" lIns="91440" tIns="45720" rIns="91440" bIns="45720" anchor="t" anchorCtr="0">
+                        <a:spAutoFit/>
+                      </wps:bodyPr>
+                    </wps:wsp>
+                  </a:graphicData>
+                </a:graphic>
+              </wp:inline>
+            </w:drawing>
+          </mc:Choice>
+          <mc:Fallback>
+            <w:pict>
+              <v:shape w14:anchorId="76732A7A" id="_x0000_s1031" type="#_x0000_t202" style="width:413.85pt;height:110.6pt;visibility:visible;mso-wrap-style:square;mso-left-percent:-10001;mso-top-percent:-10001;mso-position-horizontal:absolute;mso-position-horizontal-relative:char;mso-position-vertical:absolute;mso-position-vertical-relative:line;mso-left-percent:-10001;mso-top-percent:-10001;v-text-anchor:top" o:gfxdata="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">
+                <v:textbox style="mso-fit-shape-to-text:t">
+                  <w:txbxContent>
+                    <w:p>
+                      <w:r>
+                        <w:rPr>
+                          <w:b/>
+                          <w:bCs/>
+                        </w:rPr>
+                        <w:t>Ease of use</w:t>
+                      </w:r>
+                      <w:r>
+                        <w:t>: this make verifying participant answer easy to use because admin could verify user answer directly below their answer.</w:t>
+                      </w:r>
+                    </w:p>
+                  </w:txbxContent>
+                </v:textbox>
+                <w10:anchorlock/>
+              </v:shape>
+            </w:pict>
+          </mc:Fallback>
+        </mc:AlternateContent>
+      </w:r>
+    </w:p>
+    <w:p/>
+    <w:p>
+      <w:pPr>
+        <w:pStyle w:val="ListParagraph"/>
+        <w:numPr>
+          <w:ilvl w:val="0"/>
+          <w:numId w:val="4"/>
+        </w:numPr>
+        <w:rPr>
+          <w:b/>
+          <w:bCs/>
+        </w:rPr>
+      </w:pPr>
+      <w:r>
+        <w:rPr>
+          <w:b/>
+          <w:bCs/>
+        </w:rPr>
+        <w:t>Test page</w:t>
+      </w:r>
+    </w:p>
+    <w:p>
+      <w:pPr>
+        <w:pStyle w:val="ListParagraph"/>
+        <w:numPr>
+          <w:ilvl w:val="0"/>
+          <w:numId w:val="17"/>
+        </w:numPr>
+        <w:ind w:left="1418"/>
+      </w:pPr>
+      <w:r>
+        <w:t xml:space="preserve">This page is only accessible by </w:t>
+      </w:r>
+      <w:r>
+        <w:rPr>
+          <w:b/>
+          <w:bCs/>
+        </w:rPr>
+        <w:t>participant that his/her schedule is on going</w:t>
+      </w:r>
+      <w:r>
+        <w:t xml:space="preserve"> (start date &lt;= now &lt;= end date).</w:t>
+      </w:r>
+    </w:p>
+    <w:p>
+      <w:pPr>
+        <w:pStyle w:val="ListParagraph"/>
+        <w:numPr>
+          <w:ilvl w:val="0"/>
+          <w:numId w:val="17"/>
+        </w:numPr>
+        <w:ind w:left="1418"/>
+      </w:pPr>
+      <w:r>
+        <w:rPr>
+          <w:b/>
+          <w:bCs/>
+        </w:rPr>
+        <w:t>Server time</w:t>
+      </w:r>
+      <w:r>
+        <w:t xml:space="preserve"> will be shown in this page</w:t>
+      </w:r>
+      <w:r>
+        <w:t xml:space="preserve"> with interval every one second</w:t>
+      </w:r>
+      <w:r>
+        <w:t>.</w:t>
+      </w:r>
+    </w:p>
+    <w:p>
+      <w:pPr>
+        <w:pStyle w:val="ListParagraph"/>
+        <w:numPr>
+          <w:ilvl w:val="0"/>
+          <w:numId w:val="17"/>
+        </w:numPr>
+        <w:ind w:left="1418"/>
+      </w:pPr>
+      <w:r>
+        <w:t xml:space="preserve">This page will </w:t>
+      </w:r>
+      <w:r>
+        <w:rPr>
+          <w:b/>
+          <w:bCs/>
+        </w:rPr>
+        <w:t>show all questions</w:t>
+      </w:r>
+      <w:r>
+        <w:t xml:space="preserve"> from database to be answered by the participant.</w:t>
+      </w:r>
+    </w:p>
+    <w:p>
+      <w:pPr>
+        <w:pStyle w:val="ListParagraph"/>
+        <w:numPr>
+          <w:ilvl w:val="0"/>
+          <w:numId w:val="17"/>
+        </w:numPr>
+        <w:ind w:left="1418"/>
+        <w:rPr>
+          <w:b/>
+          <w:bCs/>
+        </w:rPr>
+      </w:pPr>
+      <w:r>
+        <w:t xml:space="preserve">Each </w:t>
+      </w:r>
+      <w:r>
+        <w:rPr>
+          <w:b/>
+          <w:bCs/>
+        </w:rPr>
+        <w:t>question</w:t>
+      </w:r>
+      <w:r>
+        <w:t xml:space="preserve"> will show information such as </w:t>
+      </w:r>
+      <w:r>
+        <w:rPr>
+          <w:b/>
+          <w:bCs/>
+        </w:rPr>
+        <w:t>question type</w:t>
+      </w:r>
+      <w:r>
+        <w:t xml:space="preserve">, </w:t>
+      </w:r>
+      <w:r>
+        <w:rPr>
+          <w:b/>
+          <w:bCs/>
+        </w:rPr>
+        <w:t>number</w:t>
+      </w:r>
+      <w:r>
+        <w:t xml:space="preserve">, </w:t>
+      </w:r>
+      <w:r>
+        <w:rPr>
+          <w:b/>
+          <w:bCs/>
+        </w:rPr>
+        <w:t>question text</w:t>
+      </w:r>
+      <w:r>
+        <w:t xml:space="preserve">, and </w:t>
+      </w:r>
+      <w:r>
+        <w:rPr>
+          <w:b/>
+          <w:bCs/>
+        </w:rPr>
+        <w:t>input field according to the question type.</w:t>
+      </w:r>
+    </w:p>
+    <w:p>
+      <w:pPr>
+        <w:keepNext/>
+      </w:pPr>
+      <w:r>
+        <w:rPr>
+          <w:noProof/>
+        </w:rPr>
+        <w:drawing>
+          <wp:inline distT="0" distB="0" distL="0" distR="0" wp14:anchorId="5A034559" wp14:editId="6BE2CFA7">
+            <wp:extent cx="5731510" cy="2973705"/>
+            <wp:effectExtent l="0" t="0" r="2540" b="0"/>
+            <wp:docPr id="42" name="Picture 42" descr="A picture containing text, screenshot, monitor, screen&#10;&#10;Description automatically generated"/>
+            <wp:cNvGraphicFramePr>
+              <a:graphicFrameLocks xmlns:a="http://schemas.openxmlformats.org/drawingml/2006/main" noChangeAspect="1"/>
+            </wp:cNvGraphicFramePr>
+            <a:graphic xmlns:a="http://schemas.openxmlformats.org/drawingml/2006/main">
+              <a:graphicData uri="http://schemas.openxmlformats.org/drawingml/2006/picture">
+                <pic:pic xmlns:pic="http://schemas.openxmlformats.org/drawingml/2006/picture">
+                  <pic:nvPicPr>
+                    <pic:cNvPr id="42" name="Picture 42" descr="A picture containing text, screenshot, monitor, screen&#10;&#10;Description automatically generated"/>
+                    <pic:cNvPicPr/>
+                  </pic:nvPicPr>
+                  <pic:blipFill>
+                    <a:blip r:embed="rId45"/>
+                    <a:stretch>
+                      <a:fillRect/>
+                    </a:stretch>
+                  </pic:blipFill>
+                  <pic:spPr>
+                    <a:xfrm>
+                      <a:off x="0" y="0"/>
+                      <a:ext cx="5731510" cy="2973705"/>
+                    </a:xfrm>
+                    <a:prstGeom prst="rect">
+                      <a:avLst/>
+                    </a:prstGeom>
+                  </pic:spPr>
+                </pic:pic>
+              </a:graphicData>
+            </a:graphic>
+          </wp:inline>
+        </w:drawing>
+      </w:r>
+    </w:p>
+    <w:p>
+      <w:pPr>
+        <w:pStyle w:val="Caption"/>
+        <w:jc w:val="center"/>
+      </w:pPr>
+      <w:r>
+        <w:t xml:space="preserve">Figure </w:t>
+      </w:r>
+      <w:r>
+        <w:fldChar w:fldCharType="begin"/>
+      </w:r>
+      <w:r>
+        <w:instrText xml:space="preserve"> SEQ Figure \* ARABIC </w:instrText>
+      </w:r>
+      <w:r>
+        <w:fldChar w:fldCharType="separate"/>
+      </w:r>
+      <w:r>
+        <w:rPr>
+          <w:noProof/>
+        </w:rPr>
+        <w:t>32</w:t>
+      </w:r>
+      <w:r>
+        <w:fldChar w:fldCharType="end"/>
+      </w:r>
+      <w:r>
+        <w:t>. Test page</w:t>
+      </w:r>
+    </w:p>
+    <w:p>
+      <w:pPr>
+        <w:keepNext/>
+      </w:pPr>
+      <w:r>
+        <w:rPr>
+          <w:noProof/>
+        </w:rPr>
+        <w:drawing>
+          <wp:inline distT="0" distB="0" distL="0" distR="0" wp14:anchorId="057B9B88" wp14:editId="5E521B5D">
+            <wp:extent cx="5731510" cy="2383155"/>
+            <wp:effectExtent l="0" t="0" r="2540" b="0"/>
+            <wp:docPr id="43" name="Picture 43" descr="Graphical user interface&#10;&#10;Description automatically generated"/>
+            <wp:cNvGraphicFramePr>
+              <a:graphicFrameLocks xmlns:a="http://schemas.openxmlformats.org/drawingml/2006/main" noChangeAspect="1"/>
+            </wp:cNvGraphicFramePr>
+            <a:graphic xmlns:a="http://schemas.openxmlformats.org/drawingml/2006/main">
+              <a:graphicData uri="http://schemas.openxmlformats.org/drawingml/2006/picture">
+                <pic:pic xmlns:pic="http://schemas.openxmlformats.org/drawingml/2006/picture">
+                  <pic:nvPicPr>
+                    <pic:cNvPr id="43" name="Picture 43" descr="Graphical user interface&#10;&#10;Description automatically generated"/>
+                    <pic:cNvPicPr/>
+                  </pic:nvPicPr>
+                  <pic:blipFill>
+                    <a:blip r:embed="rId46"/>
+                    <a:stretch>
+                      <a:fillRect/>
+                    </a:stretch>
+                  </pic:blipFill>
+                  <pic:spPr>
+                    <a:xfrm>
+                      <a:off x="0" y="0"/>
+                      <a:ext cx="5731510" cy="2383155"/>
+                    </a:xfrm>
+                    <a:prstGeom prst="rect">
+                      <a:avLst/>
+                    </a:prstGeom>
+                  </pic:spPr>
+                </pic:pic>
+              </a:graphicData>
+            </a:graphic>
+          </wp:inline>
+        </w:drawing>
+      </w:r>
+    </w:p>
+    <w:p>
+      <w:pPr>
+        <w:pStyle w:val="Caption"/>
+        <w:jc w:val="center"/>
+      </w:pPr>
+      <w:r>
+        <w:t xml:space="preserve">Figure </w:t>
+      </w:r>
+      <w:r>
+        <w:fldChar w:fldCharType="begin"/>
+      </w:r>
+      <w:r>
+        <w:instrText xml:space="preserve"> SEQ Figure \* ARABIC </w:instrText>
+      </w:r>
+      <w:r>
+        <w:fldChar w:fldCharType="separate"/>
+      </w:r>
+      <w:r>
+        <w:rPr>
+          <w:noProof/>
+        </w:rPr>
+        <w:t>33</w:t>
+      </w:r>
+      <w:r>
+        <w:fldChar w:fldCharType="end"/>
+      </w:r>
+      <w:r>
+        <w:t>. Test page (continue)</w:t>
+      </w:r>
+    </w:p>
+    <w:p>
+      <w:pPr>
+        <w:pStyle w:val="ListParagraph"/>
+        <w:numPr>
+          <w:ilvl w:val="0"/>
+          <w:numId w:val="17"/>
+        </w:numPr>
+        <w:ind w:left="1418"/>
+        <w:rPr>
+          <w:b/>
+          <w:bCs/>
+        </w:rPr>
+      </w:pPr>
+      <w:r>
+        <w:lastRenderedPageBreak/>
+        <w:t xml:space="preserve">Question with type </w:t>
+      </w:r>
+      <w:r>
+        <w:rPr>
+          <w:b/>
+          <w:bCs/>
+        </w:rPr>
+        <w:t>select from list</w:t>
+      </w:r>
+      <w:r>
+        <w:t xml:space="preserve">, </w:t>
+      </w:r>
+      <w:r>
+        <w:rPr>
+          <w:b/>
+          <w:bCs/>
+        </w:rPr>
+        <w:t>multiple choice</w:t>
+      </w:r>
+      <w:r>
+        <w:t xml:space="preserve">, or </w:t>
+      </w:r>
+      <w:r>
+        <w:rPr>
+          <w:b/>
+          <w:bCs/>
+        </w:rPr>
+        <w:t>boolean</w:t>
+      </w:r>
+      <w:r>
+        <w:t xml:space="preserve"> will be </w:t>
+      </w:r>
+      <w:r>
+        <w:rPr>
+          <w:b/>
+          <w:bCs/>
+        </w:rPr>
+        <w:t>auto-corrected by the system.</w:t>
+      </w:r>
+    </w:p>
+    <w:p>
+      <w:pPr>
+        <w:pStyle w:val="ListParagraph"/>
+        <w:numPr>
+          <w:ilvl w:val="0"/>
+          <w:numId w:val="17"/>
+        </w:numPr>
+        <w:ind w:left="1418"/>
+      </w:pPr>
+      <w:r>
+        <w:t xml:space="preserve">Question with type </w:t>
+      </w:r>
+      <w:r>
+        <w:rPr>
+          <w:b/>
+          <w:bCs/>
+        </w:rPr>
+        <w:t>essay</w:t>
+      </w:r>
+      <w:r>
+        <w:t xml:space="preserve"> or </w:t>
+      </w:r>
+      <w:r>
+        <w:rPr>
+          <w:b/>
+          <w:bCs/>
+        </w:rPr>
+        <w:t>file upload</w:t>
+      </w:r>
+      <w:r>
+        <w:t xml:space="preserve"> will need to </w:t>
+      </w:r>
+      <w:r>
+        <w:rPr>
+          <w:b/>
+          <w:bCs/>
+        </w:rPr>
+        <w:t>manually corrrected by admin</w:t>
+      </w:r>
+      <w:r>
+        <w:t xml:space="preserve"> in answer status page.</w:t>
+      </w:r>
+    </w:p>
+    <w:p>
+      <w:pPr>
+        <w:ind w:left="1058"/>
+      </w:pPr>
+      <w:r>
+        <w:rPr>
+          <w:noProof/>
+        </w:rPr>
+        <mc:AlternateContent>
+          <mc:Choice Requires="wps">
+            <w:drawing>
+              <wp:inline distT="0" distB="0" distL="0" distR="0" wp14:anchorId="29E3BD0C" wp14:editId="0E61D3C9">
+                <wp:extent cx="4898003" cy="1404620"/>
+                <wp:effectExtent l="0" t="0" r="17145" b="27305"/>
+                <wp:docPr id="54" name="Text Box 2"/>
+                <wp:cNvGraphicFramePr>
+                  <a:graphicFrameLocks xmlns:a="http://schemas.openxmlformats.org/drawingml/2006/main"/>
+                </wp:cNvGraphicFramePr>
+                <a:graphic xmlns:a="http://schemas.openxmlformats.org/drawingml/2006/main">
+                  <a:graphicData uri="http://schemas.microsoft.com/office/word/2010/wordprocessingShape">
+                    <wps:wsp>
+                      <wps:cNvSpPr txBox="1">
+                        <a:spLocks noChangeArrowheads="1"/>
+                      </wps:cNvSpPr>
+                      <wps:spPr bwMode="auto">
+                        <a:xfrm>
+                          <a:off x="0" y="0"/>
+                          <a:ext cx="4898003" cy="1404620"/>
+                        </a:xfrm>
+                        <a:prstGeom prst="rect">
+                          <a:avLst/>
+                        </a:prstGeom>
+                        <a:solidFill>
+                          <a:srgbClr val="FFFFFF"/>
+                        </a:solidFill>
+                        <a:ln w="9525">
+                          <a:solidFill>
+                            <a:srgbClr val="000000"/>
+                          </a:solidFill>
+                          <a:miter lim="800000"/>
+                          <a:headEnd/>
+                          <a:tailEnd/>
+                        </a:ln>
+                      </wps:spPr>
+                      <wps:txbx>
+                        <w:txbxContent>
+                          <w:p>
+                            <w:r>
+                              <w:rPr>
+                                <w:b/>
+                                <w:bCs/>
+                              </w:rPr>
+                              <w:t>Efficiency</w:t>
+                            </w:r>
+                            <w:r>
+                              <w:t>: I use the same component used by question preview in manage question page to show answer input field according to the question type.</w:t>
+                            </w:r>
+                            <w:r>
+                              <w:t xml:space="preserve"> This make me </w:t>
+                            </w:r>
+                            <w:r>
+                              <w:t>didn’t</w:t>
+                            </w:r>
+                            <w:r>
+                              <w:t xml:space="preserve"> have to duplicate the code.</w:t>
+                            </w:r>
+                          </w:p>
+                        </w:txbxContent>
+                      </wps:txbx>
+                      <wps:bodyPr rot="0" vert="horz" wrap="square" lIns="91440" tIns="45720" rIns="91440" bIns="45720" anchor="t" anchorCtr="0">
+                        <a:spAutoFit/>
+                      </wps:bodyPr>
+                    </wps:wsp>
+                  </a:graphicData>
+                </a:graphic>
+              </wp:inline>
+            </w:drawing>
+          </mc:Choice>
+          <mc:Fallback>
+            <w:pict>
+              <v:shape w14:anchorId="29E3BD0C" id="_x0000_s1032" type="#_x0000_t202" style="width:385.65pt;height:110.6pt;visibility:visible;mso-wrap-style:square;mso-left-percent:-10001;mso-top-percent:-10001;mso-position-horizontal:absolute;mso-position-horizontal-relative:char;mso-position-vertical:absolute;mso-position-vertical-relative:line;mso-left-percent:-10001;mso-top-percent:-10001;v-text-anchor:top" o:gfxdata="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">
+                <v:textbox style="mso-fit-shape-to-text:t">
+                  <w:txbxContent>
+                    <w:p>
+                      <w:r>
+                        <w:rPr>
+                          <w:b/>
+                          <w:bCs/>
+                        </w:rPr>
+                        <w:t>Efficiency</w:t>
+                      </w:r>
+                      <w:r>
+                        <w:t>: I use the same component used by question preview in manage question page to show answer input field according to the question type.</w:t>
+                      </w:r>
+                      <w:r>
+                        <w:t xml:space="preserve"> This make me </w:t>
+                      </w:r>
+                      <w:r>
+                        <w:t>didn’t</w:t>
+                      </w:r>
+                      <w:r>
+                        <w:t xml:space="preserve"> have to duplicate the code.</w:t>
+                      </w:r>
+                    </w:p>
+                  </w:txbxContent>
+                </v:textbox>
+                <w10:anchorlock/>
+              </v:shape>
+            </w:pict>
+          </mc:Fallback>
+        </mc:AlternateContent>
+      </w:r>
+    </w:p>
+    <w:p>
+      <w:pPr>
+        <w:pStyle w:val="ListParagraph"/>
+        <w:numPr>
+          <w:ilvl w:val="0"/>
+          <w:numId w:val="17"/>
+        </w:numPr>
+        <w:ind w:left="1418"/>
+      </w:pPr>
+      <w:r>
+        <w:t xml:space="preserve">If user </w:t>
+      </w:r>
+      <w:r>
+        <w:rPr>
+          <w:b/>
+          <w:bCs/>
+        </w:rPr>
+        <w:t>uploaded a file</w:t>
+      </w:r>
+      <w:r>
+        <w:t xml:space="preserve"> in file upload, the </w:t>
+      </w:r>
+      <w:r>
+        <w:rPr>
+          <w:b/>
+          <w:bCs/>
+        </w:rPr>
+        <w:t>file will be saved to the database</w:t>
+      </w:r>
+      <w:r>
+        <w:t xml:space="preserve"> and </w:t>
+      </w:r>
+      <w:r>
+        <w:rPr>
+          <w:b/>
+          <w:bCs/>
+        </w:rPr>
+        <w:t>information about the file will be displayed.</w:t>
+      </w:r>
+    </w:p>
+    <w:p>
+      <w:pPr>
+        <w:keepNext/>
+      </w:pPr>
+      <w:r>
+        <w:rPr>
+          <w:noProof/>
+        </w:rPr>
+        <w:drawing>
+          <wp:inline distT="0" distB="0" distL="0" distR="0" wp14:anchorId="3EC5185C" wp14:editId="6FDFACDD">
+            <wp:extent cx="5731510" cy="1380490"/>
+            <wp:effectExtent l="0" t="0" r="2540" b="0"/>
+            <wp:docPr id="44" name="Picture 44" descr="Graphical user interface, application&#10;&#10;Description automatically generated"/>
+            <wp:cNvGraphicFramePr>
+              <a:graphicFrameLocks xmlns:a="http://schemas.openxmlformats.org/drawingml/2006/main" noChangeAspect="1"/>
+            </wp:cNvGraphicFramePr>
+            <a:graphic xmlns:a="http://schemas.openxmlformats.org/drawingml/2006/main">
+              <a:graphicData uri="http://schemas.openxmlformats.org/drawingml/2006/picture">
+                <pic:pic xmlns:pic="http://schemas.openxmlformats.org/drawingml/2006/picture">
+                  <pic:nvPicPr>
+                    <pic:cNvPr id="44" name="Picture 44" descr="Graphical user interface, application&#10;&#10;Description automatically generated"/>
+                    <pic:cNvPicPr/>
+                  </pic:nvPicPr>
+                  <pic:blipFill>
+                    <a:blip r:embed="rId47"/>
+                    <a:stretch>
+                      <a:fillRect/>
+                    </a:stretch>
+                  </pic:blipFill>
+                  <pic:spPr>
+                    <a:xfrm>
+                      <a:off x="0" y="0"/>
+                      <a:ext cx="5731510" cy="1380490"/>
+                    </a:xfrm>
+                    <a:prstGeom prst="rect">
+                      <a:avLst/>
+                    </a:prstGeom>
+                  </pic:spPr>
+                </pic:pic>
+              </a:graphicData>
+            </a:graphic>
+          </wp:inline>
+        </w:drawing>
+      </w:r>
+    </w:p>
+    <w:p>
+      <w:pPr>
+        <w:pStyle w:val="Caption"/>
+        <w:jc w:val="center"/>
+      </w:pPr>
+      <w:r>
+        <w:t xml:space="preserve">Figure </w:t>
+      </w:r>
+      <w:r>
+        <w:fldChar w:fldCharType="begin"/>
+      </w:r>
+      <w:r>
+        <w:instrText xml:space="preserve"> SEQ Figure \* ARABIC </w:instrText>
+      </w:r>
+      <w:r>
+        <w:fldChar w:fldCharType="separate"/>
+      </w:r>
+      <w:r>
+        <w:rPr>
+          <w:noProof/>
+        </w:rPr>
+        <w:t>34</w:t>
+      </w:r>
+      <w:r>
+        <w:fldChar w:fldCharType="end"/>
+      </w:r>
+      <w:r>
+        <w:t>. Uploaded file upload input</w:t>
+      </w:r>
+    </w:p>
+    <w:p>
+      <w:pPr>
+        <w:pStyle w:val="ListParagraph"/>
+        <w:numPr>
+          <w:ilvl w:val="0"/>
+          <w:numId w:val="17"/>
+        </w:numPr>
+        <w:ind w:left="1418"/>
+        <w:rPr>
+          <w:b/>
+          <w:bCs/>
+        </w:rPr>
+      </w:pPr>
+      <w:r>
+        <w:t xml:space="preserve">If the participant </w:t>
+      </w:r>
+      <w:r>
+        <w:rPr>
+          <w:b/>
+          <w:bCs/>
+        </w:rPr>
+        <w:t>click submit answer</w:t>
+      </w:r>
+      <w:r>
+        <w:t xml:space="preserve">, then the answer will be </w:t>
+      </w:r>
+      <w:r>
+        <w:rPr>
+          <w:b/>
+          <w:bCs/>
+        </w:rPr>
+        <w:t>added to the database</w:t>
+      </w:r>
+      <w:r>
+        <w:t xml:space="preserve"> and participant will be </w:t>
+      </w:r>
+      <w:r>
+        <w:rPr>
+          <w:b/>
+          <w:bCs/>
+        </w:rPr>
+        <w:t>redirected to home page</w:t>
+      </w:r>
+      <w:r>
+        <w:rPr>
+          <w:b/>
+          <w:bCs/>
+        </w:rPr>
+        <w:t>.</w:t>
+      </w:r>
+    </w:p>
+    <w:p/>
+    <w:p>
+      <w:pPr>
+        <w:pStyle w:val="ListParagraph"/>
+        <w:numPr>
+          <w:ilvl w:val="0"/>
+          <w:numId w:val="4"/>
+        </w:numPr>
+        <w:rPr>
+          <w:b/>
+          <w:bCs/>
+        </w:rPr>
+      </w:pPr>
+      <w:r>
+        <w:rPr>
+          <w:b/>
+          <w:bCs/>
+        </w:rPr>
+        <w:t>Login page</w:t>
+      </w:r>
+    </w:p>
+    <w:p>
+      <w:pPr>
+        <w:pStyle w:val="ListParagraph"/>
+        <w:numPr>
+          <w:ilvl w:val="0"/>
+          <w:numId w:val="17"/>
+        </w:numPr>
+        <w:ind w:left="1418"/>
+      </w:pPr>
+      <w:r>
+        <w:rPr>
+          <w:b/>
+          <w:bCs/>
+        </w:rPr>
+        <w:t>Admin</w:t>
+      </w:r>
+      <w:r>
+        <w:t xml:space="preserve"> and </w:t>
+      </w:r>
+      <w:r>
+        <w:rPr>
+          <w:b/>
+          <w:bCs/>
+        </w:rPr>
+        <w:t>participant</w:t>
+      </w:r>
+      <w:r>
+        <w:t xml:space="preserve"> </w:t>
+      </w:r>
+      <w:r>
+        <w:t>will</w:t>
+      </w:r>
+      <w:r>
+        <w:t xml:space="preserve"> login from this page.</w:t>
+      </w:r>
+    </w:p>
+    <w:p>
+      <w:pPr>
+        <w:pStyle w:val="ListParagraph"/>
+        <w:numPr>
+          <w:ilvl w:val="0"/>
+          <w:numId w:val="17"/>
+        </w:numPr>
+        <w:ind w:left="1418"/>
+        <w:rPr>
+          <w:b/>
+          <w:bCs/>
+        </w:rPr>
+      </w:pPr>
+      <w:r>
+        <w:t xml:space="preserve">I am using </w:t>
+      </w:r>
+      <w:r>
+        <w:rPr>
+          <w:b/>
+          <w:bCs/>
+        </w:rPr>
+        <w:t>ASP. Net Identity</w:t>
+      </w:r>
+      <w:r>
+        <w:t xml:space="preserve"> to </w:t>
+      </w:r>
+      <w:r>
+        <w:rPr>
+          <w:b/>
+          <w:bCs/>
+        </w:rPr>
+        <w:t>ease the auth process</w:t>
+      </w:r>
+      <w:r>
+        <w:t xml:space="preserve"> and it also </w:t>
+      </w:r>
+      <w:r>
+        <w:rPr>
+          <w:b/>
+          <w:bCs/>
+        </w:rPr>
+        <w:t>make role-based authentication much easier</w:t>
+      </w:r>
+      <w:r>
+        <w:rPr>
+          <w:b/>
+          <w:bCs/>
+        </w:rPr>
+        <w:t xml:space="preserve"> and efficient</w:t>
+      </w:r>
+      <w:r>
+        <w:rPr>
+          <w:b/>
+          <w:bCs/>
+        </w:rPr>
+        <w:t>.</w:t>
+      </w:r>
+    </w:p>
+    <w:p>
+      <w:pPr>
+        <w:keepNext/>
+      </w:pPr>
+      <w:r>
+        <w:rPr>
+          <w:noProof/>
+        </w:rPr>
+        <w:lastRenderedPageBreak/>
+        <w:drawing>
+          <wp:inline distT="0" distB="0" distL="0" distR="0" wp14:anchorId="1284429C" wp14:editId="13225246">
+            <wp:extent cx="5731510" cy="3266440"/>
+            <wp:effectExtent l="0" t="0" r="2540" b="0"/>
+            <wp:docPr id="45" name="Picture 45" descr="Graphical user interface&#10;&#10;Description automatically generated"/>
+            <wp:cNvGraphicFramePr>
+              <a:graphicFrameLocks xmlns:a="http://schemas.openxmlformats.org/drawingml/2006/main" noChangeAspect="1"/>
+            </wp:cNvGraphicFramePr>
+            <a:graphic xmlns:a="http://schemas.openxmlformats.org/drawingml/2006/main">
+              <a:graphicData uri="http://schemas.openxmlformats.org/drawingml/2006/picture">
+                <pic:pic xmlns:pic="http://schemas.openxmlformats.org/drawingml/2006/picture">
+                  <pic:nvPicPr>
+                    <pic:cNvPr id="45" name="Picture 45" descr="Graphical user interface&#10;&#10;Description automatically generated"/>
+                    <pic:cNvPicPr/>
+                  </pic:nvPicPr>
+                  <pic:blipFill>
+                    <a:blip r:embed="rId48"/>
+                    <a:stretch>
+                      <a:fillRect/>
+                    </a:stretch>
+                  </pic:blipFill>
+                  <pic:spPr>
+                    <a:xfrm>
+                      <a:off x="0" y="0"/>
+                      <a:ext cx="5731510" cy="3266440"/>
+                    </a:xfrm>
+                    <a:prstGeom prst="rect">
+                      <a:avLst/>
+                    </a:prstGeom>
+                  </pic:spPr>
+                </pic:pic>
+              </a:graphicData>
+            </a:graphic>
+          </wp:inline>
+        </w:drawing>
+      </w:r>
+    </w:p>
+    <w:p>
+      <w:pPr>
+        <w:pStyle w:val="Caption"/>
+        <w:jc w:val="center"/>
+      </w:pPr>
+      <w:r>
+        <w:t xml:space="preserve">Figure </w:t>
+      </w:r>
+      <w:r>
+        <w:fldChar w:fldCharType="begin"/>
+      </w:r>
+      <w:r>
+        <w:instrText xml:space="preserve"> SEQ Figure \* ARABIC </w:instrText>
+      </w:r>
+      <w:r>
+        <w:fldChar w:fldCharType="separate"/>
+      </w:r>
+      <w:r>
+        <w:rPr>
+          <w:noProof/>
+        </w:rPr>
+        <w:t>35</w:t>
+      </w:r>
+      <w:r>
+        <w:fldChar w:fldCharType="end"/>
+      </w:r>
+      <w:r>
+        <w:t>. Login page</w:t>
+      </w:r>
+    </w:p>
+    <w:p/>
+    <w:p>
+      <w:pPr>
+        <w:pStyle w:val="ListParagraph"/>
+        <w:numPr>
+          <w:ilvl w:val="0"/>
+          <w:numId w:val="4"/>
+        </w:numPr>
+        <w:rPr>
+          <w:b/>
+          <w:bCs/>
+        </w:rPr>
+      </w:pPr>
+      <w:r>
+        <w:rPr>
+          <w:b/>
+          <w:bCs/>
+        </w:rPr>
+        <w:t>Register page</w:t>
+      </w:r>
+    </w:p>
+    <w:p>
+      <w:pPr>
+        <w:pStyle w:val="ListParagraph"/>
+        <w:numPr>
+          <w:ilvl w:val="0"/>
+          <w:numId w:val="19"/>
+        </w:numPr>
+        <w:ind w:left="1418"/>
+      </w:pPr>
+      <w:r>
+        <w:t xml:space="preserve">I am also using </w:t>
+      </w:r>
+      <w:r>
+        <w:rPr>
+          <w:b/>
+          <w:bCs/>
+        </w:rPr>
+        <w:t>ASP. Net Identity</w:t>
+      </w:r>
+      <w:r>
+        <w:t xml:space="preserve"> for register</w:t>
+      </w:r>
+    </w:p>
+    <w:p>
+      <w:pPr>
+        <w:pStyle w:val="ListParagraph"/>
+        <w:numPr>
+          <w:ilvl w:val="0"/>
+          <w:numId w:val="19"/>
+        </w:numPr>
+        <w:ind w:left="1418"/>
+      </w:pPr>
+      <w:r>
+        <w:t xml:space="preserve">New user that </w:t>
+      </w:r>
+      <w:r>
+        <w:rPr>
+          <w:b/>
+          <w:bCs/>
+        </w:rPr>
+        <w:t>register</w:t>
+      </w:r>
+      <w:r>
+        <w:t xml:space="preserve"> to this page will </w:t>
+      </w:r>
+      <w:r>
+        <w:rPr>
+          <w:b/>
+          <w:bCs/>
+        </w:rPr>
+        <w:t xml:space="preserve">automatically assigned </w:t>
+      </w:r>
+      <w:r>
+        <w:rPr>
+          <w:b/>
+          <w:bCs/>
+        </w:rPr>
+        <w:t xml:space="preserve">a </w:t>
+      </w:r>
+      <w:r>
+        <w:rPr>
+          <w:b/>
+          <w:bCs/>
+        </w:rPr>
+        <w:t>role</w:t>
+      </w:r>
+      <w:r>
+        <w:rPr>
+          <w:b/>
+          <w:bCs/>
+        </w:rPr>
+        <w:t xml:space="preserve"> as participant</w:t>
+      </w:r>
+      <w:r>
+        <w:rPr>
+          <w:b/>
+          <w:bCs/>
+        </w:rPr>
+        <w:t>.</w:t>
+      </w:r>
+    </w:p>
+    <w:p>
+      <w:pPr>
+        <w:keepNext/>
+      </w:pPr>
+      <w:r>
+        <w:rPr>
+          <w:noProof/>
+        </w:rPr>
+        <w:drawing>
+          <wp:inline distT="0" distB="0" distL="0" distR="0" wp14:anchorId="5AC60799" wp14:editId="04734101">
+            <wp:extent cx="5731510" cy="2951480"/>
+            <wp:effectExtent l="0" t="0" r="2540" b="1270"/>
+            <wp:docPr id="46" name="Picture 46" descr="Background pattern&#10;&#10;Description automatically generated"/>
+            <wp:cNvGraphicFramePr>
+              <a:graphicFrameLocks xmlns:a="http://schemas.openxmlformats.org/drawingml/2006/main" noChangeAspect="1"/>
+            </wp:cNvGraphicFramePr>
+            <a:graphic xmlns:a="http://schemas.openxmlformats.org/drawingml/2006/main">
+              <a:graphicData uri="http://schemas.openxmlformats.org/drawingml/2006/picture">
+                <pic:pic xmlns:pic="http://schemas.openxmlformats.org/drawingml/2006/picture">
+                  <pic:nvPicPr>
+                    <pic:cNvPr id="46" name="Picture 46" descr="Background pattern&#10;&#10;Description automatically generated"/>
+                    <pic:cNvPicPr/>
+                  </pic:nvPicPr>
+                  <pic:blipFill>
+                    <a:blip r:embed="rId49"/>
+                    <a:stretch>
+                      <a:fillRect/>
+                    </a:stretch>
+                  </pic:blipFill>
+                  <pic:spPr>
+                    <a:xfrm>
+                      <a:off x="0" y="0"/>
+                      <a:ext cx="5731510" cy="2951480"/>
+                    </a:xfrm>
+                    <a:prstGeom prst="rect">
+                      <a:avLst/>
+                    </a:prstGeom>
+                  </pic:spPr>
+                </pic:pic>
+              </a:graphicData>
+            </a:graphic>
+          </wp:inline>
+        </w:drawing>
+      </w:r>
+    </w:p>
+    <w:p>
+      <w:pPr>
+        <w:pStyle w:val="Caption"/>
+        <w:jc w:val="center"/>
+      </w:pPr>
+      <w:r>
+        <w:t xml:space="preserve">Figure </w:t>
+      </w:r>
+      <w:r>
+        <w:fldChar w:fldCharType="begin"/>
+      </w:r>
+      <w:r>
+        <w:instrText xml:space="preserve"> SEQ Figure \* ARABIC </w:instrText>
+      </w:r>
+      <w:r>
+        <w:fldChar w:fldCharType="separate"/>
+      </w:r>
+      <w:r>
+        <w:rPr>
+          <w:noProof/>
+        </w:rPr>
+        <w:t>36</w:t>
+      </w:r>
+      <w:r>
+        <w:fldChar w:fldCharType="end"/>
+      </w:r>
+      <w:r>
+        <w:t>. Register page</w:t>
+      </w:r>
+    </w:p>
+    <w:p/>
+    <w:p/>
+    <w:p/>
+    <w:p>
+      <w:pPr>
+        <w:pStyle w:val="ListParagraph"/>
+        <w:numPr>
+          <w:ilvl w:val="0"/>
+          <w:numId w:val="1"/>
+        </w:numPr>
+        <w:rPr>
+          <w:b/>
+          <w:bCs/>
+        </w:rPr>
+      </w:pPr>
+      <w:r>
+        <w:rPr>
+          <w:b/>
+          <w:bCs/>
+        </w:rPr>
+        <w:lastRenderedPageBreak/>
+        <w:t xml:space="preserve">Other </w:t>
+      </w:r>
+      <w:r>
+        <w:rPr>
+          <w:b/>
+          <w:bCs/>
+        </w:rPr>
+        <w:t>Optimization</w:t>
+      </w:r>
+      <w:r>
+        <w:rPr>
+          <w:b/>
+          <w:bCs/>
+        </w:rPr>
+        <w:t xml:space="preserve"> / Efficiency / Ease of use</w:t>
+      </w:r>
+    </w:p>
+    <w:p>
+      <w:pPr>
+        <w:pStyle w:val="ListParagraph"/>
+        <w:numPr>
+          <w:ilvl w:val="0"/>
+          <w:numId w:val="21"/>
+        </w:numPr>
+      </w:pPr>
+      <w:r>
+        <w:t>Almost all DB operations are using async / await to ensure that fetching data does not block the UI thread.</w:t>
+      </w:r>
     </w:p>
     <w:sectPr>
       <w:pgSz w:w="11906" w:h="16838"/>
@@ -2107,6 +8115,232 @@
 <file path=word/numbering.xml><?xml version="1.0" encoding="utf-8"?>
 <w:numbering xmlns:wpc="http://schemas.microsoft.com/office/word/2010/wordprocessingCanvas" xmlns:cx="http://schemas.microsoft.com/office/drawing/2014/chartex" xmlns:cx1="http://schemas.microsoft.com/office/drawing/2015/9/8/chartex" xmlns:cx2="http://schemas.microsoft.com/office/drawing/2015/10/21/chartex" xmlns:cx3="http://schemas.microsoft.com/office/drawing/2016/5/9/chartex" xmlns:cx4="http://schemas.microsoft.com/office/drawing/2016/5/10/chartex" xmlns:cx5="http://schemas.microsoft.com/office/drawing/2016/5/11/chartex" xmlns:cx6="http://schemas.microsoft.com/office/drawing/2016/5/12/chartex" xmlns:cx7="http://schemas.microsoft.com/office/drawing/2016/5/13/chartex" xmlns:cx8="http://schemas.microsoft.com/office/drawing/2016/5/14/chartex" xmlns:mc="http://schemas.openxmlformats.org/markup-compatibility/2006" xmlns:aink="http://schemas.microsoft.com/office/drawing/2016/ink" xmlns:am3d="http://schemas.microsoft.com/office/drawing/2017/model3d" xmlns:o="urn:schemas-microsoft-com:office:office" xmlns:r="http://schemas.openxmlformats.org/officeDocument/2006/relationships" xmlns:m="http://schemas.openxmlformats.org/officeDocument/2006/math" xmlns:v="urn:schemas-microsoft-com:vml" xmlns:wp14="http://schemas.microsoft.com/office/word/2010/wordprocessingDrawing" xmlns:wp="http://schemas.openxmlformats.org/drawingml/2006/wordprocessingDrawing" xmlns:w10="urn:schemas-microsoft-com:office:word" xmlns:w="http://schemas.openxmlformats.org/wordprocessingml/2006/main" xmlns:w14="http://schemas.microsoft.com/office/word/2010/wordml" xmlns:w15="http://schemas.microsoft.com/office/word/2012/wordml" xmlns:w16cex="http://schemas.microsoft.com/office/word/2018/wordml/cex" xmlns:w16cid="http://schemas.microsoft.com/office/word/2016/wordml/cid" xmlns:w16="http://schemas.microsoft.com/office/word/2018/wordml" xmlns:w16sdtdh="http://schemas.microsoft.com/office/word/2020/wordml/sdtdatahash" xmlns:w16se="http://schemas.microsoft.com/office/word/2015/wordml/symex" xmlns:wpg="http://schemas.microsoft.com/office/word/2010/wordprocessingGroup" xmlns:wpi="http://schemas.microsoft.com/office/word/2010/wordprocessingInk" xmlns:wne="http://schemas.microsoft.com/office/word/2006/wordml" xmlns:wps="http://schemas.microsoft.com/office/word/2010/wordprocessingShape" mc:Ignorable="w14 w15 w16se w16cid w16 w16cex w16sdtdh wp14">
   <w:abstractNum w:abstractNumId="0" w15:restartNumberingAfterBreak="0">
+    <w:nsid w:val="06383498"/>
+    <w:multiLevelType w:val="hybridMultilevel"/>
+    <w:tmpl w:val="AC7EE152"/>
+    <w:lvl w:ilvl="0" w:tplc="38090001">
+      <w:start w:val="1"/>
+      <w:numFmt w:val="bullet"/>
+      <w:lvlText w:val=""/>
+      <w:lvlJc w:val="left"/>
+      <w:pPr>
+        <w:ind w:left="720" w:hanging="360"/>
+      </w:pPr>
+      <w:rPr>
+        <w:rFonts w:ascii="Symbol" w:hAnsi="Symbol" w:hint="default"/>
+      </w:rPr>
+    </w:lvl>
+    <w:lvl w:ilvl="1" w:tplc="38090003" w:tentative="1">
+      <w:start w:val="1"/>
+      <w:numFmt w:val="bullet"/>
+      <w:lvlText w:val="o"/>
+      <w:lvlJc w:val="left"/>
+      <w:pPr>
+        <w:ind w:left="1440" w:hanging="360"/>
+      </w:pPr>
+      <w:rPr>
+        <w:rFonts w:ascii="Courier New" w:hAnsi="Courier New" w:cs="Courier New" w:hint="default"/>
+      </w:rPr>
+    </w:lvl>
+    <w:lvl w:ilvl="2" w:tplc="38090005" w:tentative="1">
+      <w:start w:val="1"/>
+      <w:numFmt w:val="bullet"/>
+      <w:lvlText w:val=""/>
+      <w:lvlJc w:val="left"/>
+      <w:pPr>
+        <w:ind w:left="2160" w:hanging="360"/>
+      </w:pPr>
+      <w:rPr>
+        <w:rFonts w:ascii="Wingdings" w:hAnsi="Wingdings" w:hint="default"/>
+      </w:rPr>
+    </w:lvl>
+    <w:lvl w:ilvl="3" w:tplc="38090001" w:tentative="1">
+      <w:start w:val="1"/>
+      <w:numFmt w:val="bullet"/>
+      <w:lvlText w:val=""/>
+      <w:lvlJc w:val="left"/>
+      <w:pPr>
+        <w:ind w:left="2880" w:hanging="360"/>
+      </w:pPr>
+      <w:rPr>
+        <w:rFonts w:ascii="Symbol" w:hAnsi="Symbol" w:hint="default"/>
+      </w:rPr>
+    </w:lvl>
+    <w:lvl w:ilvl="4" w:tplc="38090003" w:tentative="1">
+      <w:start w:val="1"/>
+      <w:numFmt w:val="bullet"/>
+      <w:lvlText w:val="o"/>
+      <w:lvlJc w:val="left"/>
+      <w:pPr>
+        <w:ind w:left="3600" w:hanging="360"/>
+      </w:pPr>
+      <w:rPr>
+        <w:rFonts w:ascii="Courier New" w:hAnsi="Courier New" w:cs="Courier New" w:hint="default"/>
+      </w:rPr>
+    </w:lvl>
+    <w:lvl w:ilvl="5" w:tplc="38090005" w:tentative="1">
+      <w:start w:val="1"/>
+      <w:numFmt w:val="bullet"/>
+      <w:lvlText w:val=""/>
+      <w:lvlJc w:val="left"/>
+      <w:pPr>
+        <w:ind w:left="4320" w:hanging="360"/>
+      </w:pPr>
+      <w:rPr>
+        <w:rFonts w:ascii="Wingdings" w:hAnsi="Wingdings" w:hint="default"/>
+      </w:rPr>
+    </w:lvl>
+    <w:lvl w:ilvl="6" w:tplc="38090001" w:tentative="1">
+      <w:start w:val="1"/>
+      <w:numFmt w:val="bullet"/>
+      <w:lvlText w:val=""/>
+      <w:lvlJc w:val="left"/>
+      <w:pPr>
+        <w:ind w:left="5040" w:hanging="360"/>
+      </w:pPr>
+      <w:rPr>
+        <w:rFonts w:ascii="Symbol" w:hAnsi="Symbol" w:hint="default"/>
+      </w:rPr>
+    </w:lvl>
+    <w:lvl w:ilvl="7" w:tplc="38090003" w:tentative="1">
+      <w:start w:val="1"/>
+      <w:numFmt w:val="bullet"/>
+      <w:lvlText w:val="o"/>
+      <w:lvlJc w:val="left"/>
+      <w:pPr>
+        <w:ind w:left="5760" w:hanging="360"/>
+      </w:pPr>
+      <w:rPr>
+        <w:rFonts w:ascii="Courier New" w:hAnsi="Courier New" w:cs="Courier New" w:hint="default"/>
+      </w:rPr>
+    </w:lvl>
+    <w:lvl w:ilvl="8" w:tplc="38090005" w:tentative="1">
+      <w:start w:val="1"/>
+      <w:numFmt w:val="bullet"/>
+      <w:lvlText w:val=""/>
+      <w:lvlJc w:val="left"/>
+      <w:pPr>
+        <w:ind w:left="6480" w:hanging="360"/>
+      </w:pPr>
+      <w:rPr>
+        <w:rFonts w:ascii="Wingdings" w:hAnsi="Wingdings" w:hint="default"/>
+      </w:rPr>
+    </w:lvl>
+  </w:abstractNum>
+  <w:abstractNum w:abstractNumId="1" w15:restartNumberingAfterBreak="0">
+    <w:nsid w:val="0AA46436"/>
+    <w:multiLevelType w:val="hybridMultilevel"/>
+    <w:tmpl w:val="90522FEA"/>
+    <w:lvl w:ilvl="0" w:tplc="38090003">
+      <w:start w:val="1"/>
+      <w:numFmt w:val="bullet"/>
+      <w:lvlText w:val="o"/>
+      <w:lvlJc w:val="left"/>
+      <w:pPr>
+        <w:ind w:left="2138" w:hanging="360"/>
+      </w:pPr>
+      <w:rPr>
+        <w:rFonts w:ascii="Courier New" w:hAnsi="Courier New" w:cs="Courier New" w:hint="default"/>
+      </w:rPr>
+    </w:lvl>
+    <w:lvl w:ilvl="1" w:tplc="38090003" w:tentative="1">
+      <w:start w:val="1"/>
+      <w:numFmt w:val="bullet"/>
+      <w:lvlText w:val="o"/>
+      <w:lvlJc w:val="left"/>
+      <w:pPr>
+        <w:ind w:left="2858" w:hanging="360"/>
+      </w:pPr>
+      <w:rPr>
+        <w:rFonts w:ascii="Courier New" w:hAnsi="Courier New" w:cs="Courier New" w:hint="default"/>
+      </w:rPr>
+    </w:lvl>
+    <w:lvl w:ilvl="2" w:tplc="38090005" w:tentative="1">
+      <w:start w:val="1"/>
+      <w:numFmt w:val="bullet"/>
+      <w:lvlText w:val=""/>
+      <w:lvlJc w:val="left"/>
+      <w:pPr>
+        <w:ind w:left="3578" w:hanging="360"/>
+      </w:pPr>
+      <w:rPr>
+        <w:rFonts w:ascii="Wingdings" w:hAnsi="Wingdings" w:hint="default"/>
+      </w:rPr>
+    </w:lvl>
+    <w:lvl w:ilvl="3" w:tplc="38090001" w:tentative="1">
+      <w:start w:val="1"/>
+      <w:numFmt w:val="bullet"/>
+      <w:lvlText w:val=""/>
+      <w:lvlJc w:val="left"/>
+      <w:pPr>
+        <w:ind w:left="4298" w:hanging="360"/>
+      </w:pPr>
+      <w:rPr>
+        <w:rFonts w:ascii="Symbol" w:hAnsi="Symbol" w:hint="default"/>
+      </w:rPr>
+    </w:lvl>
+    <w:lvl w:ilvl="4" w:tplc="38090003" w:tentative="1">
+      <w:start w:val="1"/>
+      <w:numFmt w:val="bullet"/>
+      <w:lvlText w:val="o"/>
+      <w:lvlJc w:val="left"/>
+      <w:pPr>
+        <w:ind w:left="5018" w:hanging="360"/>
+      </w:pPr>
+      <w:rPr>
+        <w:rFonts w:ascii="Courier New" w:hAnsi="Courier New" w:cs="Courier New" w:hint="default"/>
+      </w:rPr>
+    </w:lvl>
+    <w:lvl w:ilvl="5" w:tplc="38090005" w:tentative="1">
+      <w:start w:val="1"/>
+      <w:numFmt w:val="bullet"/>
+      <w:lvlText w:val=""/>
+      <w:lvlJc w:val="left"/>
+      <w:pPr>
+        <w:ind w:left="5738" w:hanging="360"/>
+      </w:pPr>
+      <w:rPr>
+        <w:rFonts w:ascii="Wingdings" w:hAnsi="Wingdings" w:hint="default"/>
+      </w:rPr>
+    </w:lvl>
+    <w:lvl w:ilvl="6" w:tplc="38090001" w:tentative="1">
+      <w:start w:val="1"/>
+      <w:numFmt w:val="bullet"/>
+      <w:lvlText w:val=""/>
+      <w:lvlJc w:val="left"/>
+      <w:pPr>
+        <w:ind w:left="6458" w:hanging="360"/>
+      </w:pPr>
+      <w:rPr>
+        <w:rFonts w:ascii="Symbol" w:hAnsi="Symbol" w:hint="default"/>
+      </w:rPr>
+    </w:lvl>
+    <w:lvl w:ilvl="7" w:tplc="38090003" w:tentative="1">
+      <w:start w:val="1"/>
+      <w:numFmt w:val="bullet"/>
+      <w:lvlText w:val="o"/>
+      <w:lvlJc w:val="left"/>
+      <w:pPr>
+        <w:ind w:left="7178" w:hanging="360"/>
+      </w:pPr>
+      <w:rPr>
+        <w:rFonts w:ascii="Courier New" w:hAnsi="Courier New" w:cs="Courier New" w:hint="default"/>
+      </w:rPr>
+    </w:lvl>
+    <w:lvl w:ilvl="8" w:tplc="38090005" w:tentative="1">
+      <w:start w:val="1"/>
+      <w:numFmt w:val="bullet"/>
+      <w:lvlText w:val=""/>
+      <w:lvlJc w:val="left"/>
+      <w:pPr>
+        <w:ind w:left="7898" w:hanging="360"/>
+      </w:pPr>
+      <w:rPr>
+        <w:rFonts w:ascii="Wingdings" w:hAnsi="Wingdings" w:hint="default"/>
+      </w:rPr>
+    </w:lvl>
+  </w:abstractNum>
+  <w:abstractNum w:abstractNumId="2" w15:restartNumberingAfterBreak="0">
     <w:nsid w:val="13A00943"/>
     <w:multiLevelType w:val="hybridMultilevel"/>
     <w:tmpl w:val="256607F8"/>
@@ -2195,7 +8429,7 @@
       </w:pPr>
     </w:lvl>
   </w:abstractNum>
-  <w:abstractNum w:abstractNumId="1" w15:restartNumberingAfterBreak="0">
+  <w:abstractNum w:abstractNumId="3" w15:restartNumberingAfterBreak="0">
     <w:nsid w:val="1C22770C"/>
     <w:multiLevelType w:val="hybridMultilevel"/>
     <w:tmpl w:val="83722CFA"/>
@@ -2309,7 +8543,459 @@
       </w:rPr>
     </w:lvl>
   </w:abstractNum>
-  <w:abstractNum w:abstractNumId="2" w15:restartNumberingAfterBreak="0">
+  <w:abstractNum w:abstractNumId="4" w15:restartNumberingAfterBreak="0">
+    <w:nsid w:val="22275CF0"/>
+    <w:multiLevelType w:val="hybridMultilevel"/>
+    <w:tmpl w:val="67E09590"/>
+    <w:lvl w:ilvl="0" w:tplc="38090001">
+      <w:start w:val="1"/>
+      <w:numFmt w:val="bullet"/>
+      <w:lvlText w:val=""/>
+      <w:lvlJc w:val="left"/>
+      <w:pPr>
+        <w:ind w:left="1440" w:hanging="360"/>
+      </w:pPr>
+      <w:rPr>
+        <w:rFonts w:ascii="Symbol" w:hAnsi="Symbol" w:hint="default"/>
+      </w:rPr>
+    </w:lvl>
+    <w:lvl w:ilvl="1" w:tplc="38090003" w:tentative="1">
+      <w:start w:val="1"/>
+      <w:numFmt w:val="bullet"/>
+      <w:lvlText w:val="o"/>
+      <w:lvlJc w:val="left"/>
+      <w:pPr>
+        <w:ind w:left="2160" w:hanging="360"/>
+      </w:pPr>
+      <w:rPr>
+        <w:rFonts w:ascii="Courier New" w:hAnsi="Courier New" w:cs="Courier New" w:hint="default"/>
+      </w:rPr>
+    </w:lvl>
+    <w:lvl w:ilvl="2" w:tplc="38090005" w:tentative="1">
+      <w:start w:val="1"/>
+      <w:numFmt w:val="bullet"/>
+      <w:lvlText w:val=""/>
+      <w:lvlJc w:val="left"/>
+      <w:pPr>
+        <w:ind w:left="2880" w:hanging="360"/>
+      </w:pPr>
+      <w:rPr>
+        <w:rFonts w:ascii="Wingdings" w:hAnsi="Wingdings" w:hint="default"/>
+      </w:rPr>
+    </w:lvl>
+    <w:lvl w:ilvl="3" w:tplc="38090001" w:tentative="1">
+      <w:start w:val="1"/>
+      <w:numFmt w:val="bullet"/>
+      <w:lvlText w:val=""/>
+      <w:lvlJc w:val="left"/>
+      <w:pPr>
+        <w:ind w:left="3600" w:hanging="360"/>
+      </w:pPr>
+      <w:rPr>
+        <w:rFonts w:ascii="Symbol" w:hAnsi="Symbol" w:hint="default"/>
+      </w:rPr>
+    </w:lvl>
+    <w:lvl w:ilvl="4" w:tplc="38090003" w:tentative="1">
+      <w:start w:val="1"/>
+      <w:numFmt w:val="bullet"/>
+      <w:lvlText w:val="o"/>
+      <w:lvlJc w:val="left"/>
+      <w:pPr>
+        <w:ind w:left="4320" w:hanging="360"/>
+      </w:pPr>
+      <w:rPr>
+        <w:rFonts w:ascii="Courier New" w:hAnsi="Courier New" w:cs="Courier New" w:hint="default"/>
+      </w:rPr>
+    </w:lvl>
+    <w:lvl w:ilvl="5" w:tplc="38090005" w:tentative="1">
+      <w:start w:val="1"/>
+      <w:numFmt w:val="bullet"/>
+      <w:lvlText w:val=""/>
+      <w:lvlJc w:val="left"/>
+      <w:pPr>
+        <w:ind w:left="5040" w:hanging="360"/>
+      </w:pPr>
+      <w:rPr>
+        <w:rFonts w:ascii="Wingdings" w:hAnsi="Wingdings" w:hint="default"/>
+      </w:rPr>
+    </w:lvl>
+    <w:lvl w:ilvl="6" w:tplc="38090001" w:tentative="1">
+      <w:start w:val="1"/>
+      <w:numFmt w:val="bullet"/>
+      <w:lvlText w:val=""/>
+      <w:lvlJc w:val="left"/>
+      <w:pPr>
+        <w:ind w:left="5760" w:hanging="360"/>
+      </w:pPr>
+      <w:rPr>
+        <w:rFonts w:ascii="Symbol" w:hAnsi="Symbol" w:hint="default"/>
+      </w:rPr>
+    </w:lvl>
+    <w:lvl w:ilvl="7" w:tplc="38090003" w:tentative="1">
+      <w:start w:val="1"/>
+      <w:numFmt w:val="bullet"/>
+      <w:lvlText w:val="o"/>
+      <w:lvlJc w:val="left"/>
+      <w:pPr>
+        <w:ind w:left="6480" w:hanging="360"/>
+      </w:pPr>
+      <w:rPr>
+        <w:rFonts w:ascii="Courier New" w:hAnsi="Courier New" w:cs="Courier New" w:hint="default"/>
+      </w:rPr>
+    </w:lvl>
+    <w:lvl w:ilvl="8" w:tplc="38090005" w:tentative="1">
+      <w:start w:val="1"/>
+      <w:numFmt w:val="bullet"/>
+      <w:lvlText w:val=""/>
+      <w:lvlJc w:val="left"/>
+      <w:pPr>
+        <w:ind w:left="7200" w:hanging="360"/>
+      </w:pPr>
+      <w:rPr>
+        <w:rFonts w:ascii="Wingdings" w:hAnsi="Wingdings" w:hint="default"/>
+      </w:rPr>
+    </w:lvl>
+  </w:abstractNum>
+  <w:abstractNum w:abstractNumId="5" w15:restartNumberingAfterBreak="0">
+    <w:nsid w:val="26F5396E"/>
+    <w:multiLevelType w:val="hybridMultilevel"/>
+    <w:tmpl w:val="15CEEB7C"/>
+    <w:lvl w:ilvl="0" w:tplc="38090001">
+      <w:start w:val="1"/>
+      <w:numFmt w:val="bullet"/>
+      <w:lvlText w:val=""/>
+      <w:lvlJc w:val="left"/>
+      <w:pPr>
+        <w:ind w:left="1800" w:hanging="360"/>
+      </w:pPr>
+      <w:rPr>
+        <w:rFonts w:ascii="Symbol" w:hAnsi="Symbol" w:hint="default"/>
+      </w:rPr>
+    </w:lvl>
+    <w:lvl w:ilvl="1" w:tplc="38090003" w:tentative="1">
+      <w:start w:val="1"/>
+      <w:numFmt w:val="bullet"/>
+      <w:lvlText w:val="o"/>
+      <w:lvlJc w:val="left"/>
+      <w:pPr>
+        <w:ind w:left="2520" w:hanging="360"/>
+      </w:pPr>
+      <w:rPr>
+        <w:rFonts w:ascii="Courier New" w:hAnsi="Courier New" w:cs="Courier New" w:hint="default"/>
+      </w:rPr>
+    </w:lvl>
+    <w:lvl w:ilvl="2" w:tplc="38090005" w:tentative="1">
+      <w:start w:val="1"/>
+      <w:numFmt w:val="bullet"/>
+      <w:lvlText w:val=""/>
+      <w:lvlJc w:val="left"/>
+      <w:pPr>
+        <w:ind w:left="3240" w:hanging="360"/>
+      </w:pPr>
+      <w:rPr>
+        <w:rFonts w:ascii="Wingdings" w:hAnsi="Wingdings" w:hint="default"/>
+      </w:rPr>
+    </w:lvl>
+    <w:lvl w:ilvl="3" w:tplc="38090001" w:tentative="1">
+      <w:start w:val="1"/>
+      <w:numFmt w:val="bullet"/>
+      <w:lvlText w:val=""/>
+      <w:lvlJc w:val="left"/>
+      <w:pPr>
+        <w:ind w:left="3960" w:hanging="360"/>
+      </w:pPr>
+      <w:rPr>
+        <w:rFonts w:ascii="Symbol" w:hAnsi="Symbol" w:hint="default"/>
+      </w:rPr>
+    </w:lvl>
+    <w:lvl w:ilvl="4" w:tplc="38090003" w:tentative="1">
+      <w:start w:val="1"/>
+      <w:numFmt w:val="bullet"/>
+      <w:lvlText w:val="o"/>
+      <w:lvlJc w:val="left"/>
+      <w:pPr>
+        <w:ind w:left="4680" w:hanging="360"/>
+      </w:pPr>
+      <w:rPr>
+        <w:rFonts w:ascii="Courier New" w:hAnsi="Courier New" w:cs="Courier New" w:hint="default"/>
+      </w:rPr>
+    </w:lvl>
+    <w:lvl w:ilvl="5" w:tplc="38090005" w:tentative="1">
+      <w:start w:val="1"/>
+      <w:numFmt w:val="bullet"/>
+      <w:lvlText w:val=""/>
+      <w:lvlJc w:val="left"/>
+      <w:pPr>
+        <w:ind w:left="5400" w:hanging="360"/>
+      </w:pPr>
+      <w:rPr>
+        <w:rFonts w:ascii="Wingdings" w:hAnsi="Wingdings" w:hint="default"/>
+      </w:rPr>
+    </w:lvl>
+    <w:lvl w:ilvl="6" w:tplc="38090001" w:tentative="1">
+      <w:start w:val="1"/>
+      <w:numFmt w:val="bullet"/>
+      <w:lvlText w:val=""/>
+      <w:lvlJc w:val="left"/>
+      <w:pPr>
+        <w:ind w:left="6120" w:hanging="360"/>
+      </w:pPr>
+      <w:rPr>
+        <w:rFonts w:ascii="Symbol" w:hAnsi="Symbol" w:hint="default"/>
+      </w:rPr>
+    </w:lvl>
+    <w:lvl w:ilvl="7" w:tplc="38090003" w:tentative="1">
+      <w:start w:val="1"/>
+      <w:numFmt w:val="bullet"/>
+      <w:lvlText w:val="o"/>
+      <w:lvlJc w:val="left"/>
+      <w:pPr>
+        <w:ind w:left="6840" w:hanging="360"/>
+      </w:pPr>
+      <w:rPr>
+        <w:rFonts w:ascii="Courier New" w:hAnsi="Courier New" w:cs="Courier New" w:hint="default"/>
+      </w:rPr>
+    </w:lvl>
+    <w:lvl w:ilvl="8" w:tplc="38090005" w:tentative="1">
+      <w:start w:val="1"/>
+      <w:numFmt w:val="bullet"/>
+      <w:lvlText w:val=""/>
+      <w:lvlJc w:val="left"/>
+      <w:pPr>
+        <w:ind w:left="7560" w:hanging="360"/>
+      </w:pPr>
+      <w:rPr>
+        <w:rFonts w:ascii="Wingdings" w:hAnsi="Wingdings" w:hint="default"/>
+      </w:rPr>
+    </w:lvl>
+  </w:abstractNum>
+  <w:abstractNum w:abstractNumId="6" w15:restartNumberingAfterBreak="0">
+    <w:nsid w:val="27174E30"/>
+    <w:multiLevelType w:val="hybridMultilevel"/>
+    <w:tmpl w:val="24E6FB66"/>
+    <w:lvl w:ilvl="0" w:tplc="38090001">
+      <w:start w:val="1"/>
+      <w:numFmt w:val="bullet"/>
+      <w:lvlText w:val=""/>
+      <w:lvlJc w:val="left"/>
+      <w:pPr>
+        <w:ind w:left="1800" w:hanging="360"/>
+      </w:pPr>
+      <w:rPr>
+        <w:rFonts w:ascii="Symbol" w:hAnsi="Symbol" w:hint="default"/>
+      </w:rPr>
+    </w:lvl>
+    <w:lvl w:ilvl="1" w:tplc="38090003" w:tentative="1">
+      <w:start w:val="1"/>
+      <w:numFmt w:val="bullet"/>
+      <w:lvlText w:val="o"/>
+      <w:lvlJc w:val="left"/>
+      <w:pPr>
+        <w:ind w:left="2520" w:hanging="360"/>
+      </w:pPr>
+      <w:rPr>
+        <w:rFonts w:ascii="Courier New" w:hAnsi="Courier New" w:cs="Courier New" w:hint="default"/>
+      </w:rPr>
+    </w:lvl>
+    <w:lvl w:ilvl="2" w:tplc="38090005" w:tentative="1">
+      <w:start w:val="1"/>
+      <w:numFmt w:val="bullet"/>
+      <w:lvlText w:val=""/>
+      <w:lvlJc w:val="left"/>
+      <w:pPr>
+        <w:ind w:left="3240" w:hanging="360"/>
+      </w:pPr>
+      <w:rPr>
+        <w:rFonts w:ascii="Wingdings" w:hAnsi="Wingdings" w:hint="default"/>
+      </w:rPr>
+    </w:lvl>
+    <w:lvl w:ilvl="3" w:tplc="38090001" w:tentative="1">
+      <w:start w:val="1"/>
+      <w:numFmt w:val="bullet"/>
+      <w:lvlText w:val=""/>
+      <w:lvlJc w:val="left"/>
+      <w:pPr>
+        <w:ind w:left="3960" w:hanging="360"/>
+      </w:pPr>
+      <w:rPr>
+        <w:rFonts w:ascii="Symbol" w:hAnsi="Symbol" w:hint="default"/>
+      </w:rPr>
+    </w:lvl>
+    <w:lvl w:ilvl="4" w:tplc="38090003" w:tentative="1">
+      <w:start w:val="1"/>
+      <w:numFmt w:val="bullet"/>
+      <w:lvlText w:val="o"/>
+      <w:lvlJc w:val="left"/>
+      <w:pPr>
+        <w:ind w:left="4680" w:hanging="360"/>
+      </w:pPr>
+      <w:rPr>
+        <w:rFonts w:ascii="Courier New" w:hAnsi="Courier New" w:cs="Courier New" w:hint="default"/>
+      </w:rPr>
+    </w:lvl>
+    <w:lvl w:ilvl="5" w:tplc="38090005" w:tentative="1">
+      <w:start w:val="1"/>
+      <w:numFmt w:val="bullet"/>
+      <w:lvlText w:val=""/>
+      <w:lvlJc w:val="left"/>
+      <w:pPr>
+        <w:ind w:left="5400" w:hanging="360"/>
+      </w:pPr>
+      <w:rPr>
+        <w:rFonts w:ascii="Wingdings" w:hAnsi="Wingdings" w:hint="default"/>
+      </w:rPr>
+    </w:lvl>
+    <w:lvl w:ilvl="6" w:tplc="38090001" w:tentative="1">
+      <w:start w:val="1"/>
+      <w:numFmt w:val="bullet"/>
+      <w:lvlText w:val=""/>
+      <w:lvlJc w:val="left"/>
+      <w:pPr>
+        <w:ind w:left="6120" w:hanging="360"/>
+      </w:pPr>
+      <w:rPr>
+        <w:rFonts w:ascii="Symbol" w:hAnsi="Symbol" w:hint="default"/>
+      </w:rPr>
+    </w:lvl>
+    <w:lvl w:ilvl="7" w:tplc="38090003" w:tentative="1">
+      <w:start w:val="1"/>
+      <w:numFmt w:val="bullet"/>
+      <w:lvlText w:val="o"/>
+      <w:lvlJc w:val="left"/>
+      <w:pPr>
+        <w:ind w:left="6840" w:hanging="360"/>
+      </w:pPr>
+      <w:rPr>
+        <w:rFonts w:ascii="Courier New" w:hAnsi="Courier New" w:cs="Courier New" w:hint="default"/>
+      </w:rPr>
+    </w:lvl>
+    <w:lvl w:ilvl="8" w:tplc="38090005" w:tentative="1">
+      <w:start w:val="1"/>
+      <w:numFmt w:val="bullet"/>
+      <w:lvlText w:val=""/>
+      <w:lvlJc w:val="left"/>
+      <w:pPr>
+        <w:ind w:left="7560" w:hanging="360"/>
+      </w:pPr>
+      <w:rPr>
+        <w:rFonts w:ascii="Wingdings" w:hAnsi="Wingdings" w:hint="default"/>
+      </w:rPr>
+    </w:lvl>
+  </w:abstractNum>
+  <w:abstractNum w:abstractNumId="7" w15:restartNumberingAfterBreak="0">
+    <w:nsid w:val="2E105410"/>
+    <w:multiLevelType w:val="hybridMultilevel"/>
+    <w:tmpl w:val="D9BEF2C4"/>
+    <w:lvl w:ilvl="0" w:tplc="38090001">
+      <w:start w:val="1"/>
+      <w:numFmt w:val="bullet"/>
+      <w:lvlText w:val=""/>
+      <w:lvlJc w:val="left"/>
+      <w:pPr>
+        <w:ind w:left="1800" w:hanging="360"/>
+      </w:pPr>
+      <w:rPr>
+        <w:rFonts w:ascii="Symbol" w:hAnsi="Symbol" w:hint="default"/>
+      </w:rPr>
+    </w:lvl>
+    <w:lvl w:ilvl="1" w:tplc="38090003" w:tentative="1">
+      <w:start w:val="1"/>
+      <w:numFmt w:val="bullet"/>
+      <w:lvlText w:val="o"/>
+      <w:lvlJc w:val="left"/>
+      <w:pPr>
+        <w:ind w:left="2520" w:hanging="360"/>
+      </w:pPr>
+      <w:rPr>
+        <w:rFonts w:ascii="Courier New" w:hAnsi="Courier New" w:cs="Courier New" w:hint="default"/>
+      </w:rPr>
+    </w:lvl>
+    <w:lvl w:ilvl="2" w:tplc="38090005" w:tentative="1">
+      <w:start w:val="1"/>
+      <w:numFmt w:val="bullet"/>
+      <w:lvlText w:val=""/>
+      <w:lvlJc w:val="left"/>
+      <w:pPr>
+        <w:ind w:left="3240" w:hanging="360"/>
+      </w:pPr>
+      <w:rPr>
+        <w:rFonts w:ascii="Wingdings" w:hAnsi="Wingdings" w:hint="default"/>
+      </w:rPr>
+    </w:lvl>
+    <w:lvl w:ilvl="3" w:tplc="38090001" w:tentative="1">
+      <w:start w:val="1"/>
+      <w:numFmt w:val="bullet"/>
+      <w:lvlText w:val=""/>
+      <w:lvlJc w:val="left"/>
+      <w:pPr>
+        <w:ind w:left="3960" w:hanging="360"/>
+      </w:pPr>
+      <w:rPr>
+        <w:rFonts w:ascii="Symbol" w:hAnsi="Symbol" w:hint="default"/>
+      </w:rPr>
+    </w:lvl>
+    <w:lvl w:ilvl="4" w:tplc="38090003" w:tentative="1">
+      <w:start w:val="1"/>
+      <w:numFmt w:val="bullet"/>
+      <w:lvlText w:val="o"/>
+      <w:lvlJc w:val="left"/>
+      <w:pPr>
+        <w:ind w:left="4680" w:hanging="360"/>
+      </w:pPr>
+      <w:rPr>
+        <w:rFonts w:ascii="Courier New" w:hAnsi="Courier New" w:cs="Courier New" w:hint="default"/>
+      </w:rPr>
+    </w:lvl>
+    <w:lvl w:ilvl="5" w:tplc="38090005" w:tentative="1">
+      <w:start w:val="1"/>
+      <w:numFmt w:val="bullet"/>
+      <w:lvlText w:val=""/>
+      <w:lvlJc w:val="left"/>
+      <w:pPr>
+        <w:ind w:left="5400" w:hanging="360"/>
+      </w:pPr>
+      <w:rPr>
+        <w:rFonts w:ascii="Wingdings" w:hAnsi="Wingdings" w:hint="default"/>
+      </w:rPr>
+    </w:lvl>
+    <w:lvl w:ilvl="6" w:tplc="38090001" w:tentative="1">
+      <w:start w:val="1"/>
+      <w:numFmt w:val="bullet"/>
+      <w:lvlText w:val=""/>
+      <w:lvlJc w:val="left"/>
+      <w:pPr>
+        <w:ind w:left="6120" w:hanging="360"/>
+      </w:pPr>
+      <w:rPr>
+        <w:rFonts w:ascii="Symbol" w:hAnsi="Symbol" w:hint="default"/>
+      </w:rPr>
+    </w:lvl>
+    <w:lvl w:ilvl="7" w:tplc="38090003" w:tentative="1">
+      <w:start w:val="1"/>
+      <w:numFmt w:val="bullet"/>
+      <w:lvlText w:val="o"/>
+      <w:lvlJc w:val="left"/>
+      <w:pPr>
+        <w:ind w:left="6840" w:hanging="360"/>
+      </w:pPr>
+      <w:rPr>
+        <w:rFonts w:ascii="Courier New" w:hAnsi="Courier New" w:cs="Courier New" w:hint="default"/>
+      </w:rPr>
+    </w:lvl>
+    <w:lvl w:ilvl="8" w:tplc="38090005" w:tentative="1">
+      <w:start w:val="1"/>
+      <w:numFmt w:val="bullet"/>
+      <w:lvlText w:val=""/>
+      <w:lvlJc w:val="left"/>
+      <w:pPr>
+        <w:ind w:left="7560" w:hanging="360"/>
+      </w:pPr>
+      <w:rPr>
+        <w:rFonts w:ascii="Wingdings" w:hAnsi="Wingdings" w:hint="default"/>
+      </w:rPr>
+    </w:lvl>
+  </w:abstractNum>
+  <w:abstractNum w:abstractNumId="8" w15:restartNumberingAfterBreak="0">
     <w:nsid w:val="2F800444"/>
     <w:multiLevelType w:val="hybridMultilevel"/>
     <w:tmpl w:val="171CCAC2"/>
@@ -2422,7 +9108,120 @@
       </w:rPr>
     </w:lvl>
   </w:abstractNum>
-  <w:abstractNum w:abstractNumId="3" w15:restartNumberingAfterBreak="0">
+  <w:abstractNum w:abstractNumId="9" w15:restartNumberingAfterBreak="0">
+    <w:nsid w:val="3A633A88"/>
+    <w:multiLevelType w:val="hybridMultilevel"/>
+    <w:tmpl w:val="6FFCAE5A"/>
+    <w:lvl w:ilvl="0" w:tplc="38090001">
+      <w:start w:val="1"/>
+      <w:numFmt w:val="bullet"/>
+      <w:lvlText w:val=""/>
+      <w:lvlJc w:val="left"/>
+      <w:pPr>
+        <w:ind w:left="1800" w:hanging="360"/>
+      </w:pPr>
+      <w:rPr>
+        <w:rFonts w:ascii="Symbol" w:hAnsi="Symbol" w:hint="default"/>
+      </w:rPr>
+    </w:lvl>
+    <w:lvl w:ilvl="1" w:tplc="38090003" w:tentative="1">
+      <w:start w:val="1"/>
+      <w:numFmt w:val="bullet"/>
+      <w:lvlText w:val="o"/>
+      <w:lvlJc w:val="left"/>
+      <w:pPr>
+        <w:ind w:left="2520" w:hanging="360"/>
+      </w:pPr>
+      <w:rPr>
+        <w:rFonts w:ascii="Courier New" w:hAnsi="Courier New" w:cs="Courier New" w:hint="default"/>
+      </w:rPr>
+    </w:lvl>
+    <w:lvl w:ilvl="2" w:tplc="38090005" w:tentative="1">
+      <w:start w:val="1"/>
+      <w:numFmt w:val="bullet"/>
+      <w:lvlText w:val=""/>
+      <w:lvlJc w:val="left"/>
+      <w:pPr>
+        <w:ind w:left="3240" w:hanging="360"/>
+      </w:pPr>
+      <w:rPr>
+        <w:rFonts w:ascii="Wingdings" w:hAnsi="Wingdings" w:hint="default"/>
+      </w:rPr>
+    </w:lvl>
+    <w:lvl w:ilvl="3" w:tplc="38090001" w:tentative="1">
+      <w:start w:val="1"/>
+      <w:numFmt w:val="bullet"/>
+      <w:lvlText w:val=""/>
+      <w:lvlJc w:val="left"/>
+      <w:pPr>
+        <w:ind w:left="3960" w:hanging="360"/>
+      </w:pPr>
+      <w:rPr>
+        <w:rFonts w:ascii="Symbol" w:hAnsi="Symbol" w:hint="default"/>
+      </w:rPr>
+    </w:lvl>
+    <w:lvl w:ilvl="4" w:tplc="38090003" w:tentative="1">
+      <w:start w:val="1"/>
+      <w:numFmt w:val="bullet"/>
+      <w:lvlText w:val="o"/>
+      <w:lvlJc w:val="left"/>
+      <w:pPr>
+        <w:ind w:left="4680" w:hanging="360"/>
+      </w:pPr>
+      <w:rPr>
+        <w:rFonts w:ascii="Courier New" w:hAnsi="Courier New" w:cs="Courier New" w:hint="default"/>
+      </w:rPr>
+    </w:lvl>
+    <w:lvl w:ilvl="5" w:tplc="38090005" w:tentative="1">
+      <w:start w:val="1"/>
+      <w:numFmt w:val="bullet"/>
+      <w:lvlText w:val=""/>
+      <w:lvlJc w:val="left"/>
+      <w:pPr>
+        <w:ind w:left="5400" w:hanging="360"/>
+      </w:pPr>
+      <w:rPr>
+        <w:rFonts w:ascii="Wingdings" w:hAnsi="Wingdings" w:hint="default"/>
+      </w:rPr>
+    </w:lvl>
+    <w:lvl w:ilvl="6" w:tplc="38090001" w:tentative="1">
+      <w:start w:val="1"/>
+      <w:numFmt w:val="bullet"/>
+      <w:lvlText w:val=""/>
+      <w:lvlJc w:val="left"/>
+      <w:pPr>
+        <w:ind w:left="6120" w:hanging="360"/>
+      </w:pPr>
+      <w:rPr>
+        <w:rFonts w:ascii="Symbol" w:hAnsi="Symbol" w:hint="default"/>
+      </w:rPr>
+    </w:lvl>
+    <w:lvl w:ilvl="7" w:tplc="38090003" w:tentative="1">
+      <w:start w:val="1"/>
+      <w:numFmt w:val="bullet"/>
+      <w:lvlText w:val="o"/>
+      <w:lvlJc w:val="left"/>
+      <w:pPr>
+        <w:ind w:left="6840" w:hanging="360"/>
+      </w:pPr>
+      <w:rPr>
+        <w:rFonts w:ascii="Courier New" w:hAnsi="Courier New" w:cs="Courier New" w:hint="default"/>
+      </w:rPr>
+    </w:lvl>
+    <w:lvl w:ilvl="8" w:tplc="38090005" w:tentative="1">
+      <w:start w:val="1"/>
+      <w:numFmt w:val="bullet"/>
+      <w:lvlText w:val=""/>
+      <w:lvlJc w:val="left"/>
+      <w:pPr>
+        <w:ind w:left="7560" w:hanging="360"/>
+      </w:pPr>
+      <w:rPr>
+        <w:rFonts w:ascii="Wingdings" w:hAnsi="Wingdings" w:hint="default"/>
+      </w:rPr>
+    </w:lvl>
+  </w:abstractNum>
+  <w:abstractNum w:abstractNumId="10" w15:restartNumberingAfterBreak="0">
     <w:nsid w:val="434B5E30"/>
     <w:multiLevelType w:val="hybridMultilevel"/>
     <w:tmpl w:val="11CE4F8A"/>
@@ -2536,10 +9335,349 @@
       </w:rPr>
     </w:lvl>
   </w:abstractNum>
-  <w:abstractNum w:abstractNumId="4" w15:restartNumberingAfterBreak="0">
+  <w:abstractNum w:abstractNumId="11" w15:restartNumberingAfterBreak="0">
+    <w:nsid w:val="56F256E1"/>
+    <w:multiLevelType w:val="hybridMultilevel"/>
+    <w:tmpl w:val="82F2DF6E"/>
+    <w:lvl w:ilvl="0" w:tplc="38090001">
+      <w:start w:val="1"/>
+      <w:numFmt w:val="bullet"/>
+      <w:lvlText w:val=""/>
+      <w:lvlJc w:val="left"/>
+      <w:pPr>
+        <w:ind w:left="1800" w:hanging="360"/>
+      </w:pPr>
+      <w:rPr>
+        <w:rFonts w:ascii="Symbol" w:hAnsi="Symbol" w:hint="default"/>
+      </w:rPr>
+    </w:lvl>
+    <w:lvl w:ilvl="1" w:tplc="38090003" w:tentative="1">
+      <w:start w:val="1"/>
+      <w:numFmt w:val="bullet"/>
+      <w:lvlText w:val="o"/>
+      <w:lvlJc w:val="left"/>
+      <w:pPr>
+        <w:ind w:left="2520" w:hanging="360"/>
+      </w:pPr>
+      <w:rPr>
+        <w:rFonts w:ascii="Courier New" w:hAnsi="Courier New" w:cs="Courier New" w:hint="default"/>
+      </w:rPr>
+    </w:lvl>
+    <w:lvl w:ilvl="2" w:tplc="38090005" w:tentative="1">
+      <w:start w:val="1"/>
+      <w:numFmt w:val="bullet"/>
+      <w:lvlText w:val=""/>
+      <w:lvlJc w:val="left"/>
+      <w:pPr>
+        <w:ind w:left="3240" w:hanging="360"/>
+      </w:pPr>
+      <w:rPr>
+        <w:rFonts w:ascii="Wingdings" w:hAnsi="Wingdings" w:hint="default"/>
+      </w:rPr>
+    </w:lvl>
+    <w:lvl w:ilvl="3" w:tplc="38090001" w:tentative="1">
+      <w:start w:val="1"/>
+      <w:numFmt w:val="bullet"/>
+      <w:lvlText w:val=""/>
+      <w:lvlJc w:val="left"/>
+      <w:pPr>
+        <w:ind w:left="3960" w:hanging="360"/>
+      </w:pPr>
+      <w:rPr>
+        <w:rFonts w:ascii="Symbol" w:hAnsi="Symbol" w:hint="default"/>
+      </w:rPr>
+    </w:lvl>
+    <w:lvl w:ilvl="4" w:tplc="38090003" w:tentative="1">
+      <w:start w:val="1"/>
+      <w:numFmt w:val="bullet"/>
+      <w:lvlText w:val="o"/>
+      <w:lvlJc w:val="left"/>
+      <w:pPr>
+        <w:ind w:left="4680" w:hanging="360"/>
+      </w:pPr>
+      <w:rPr>
+        <w:rFonts w:ascii="Courier New" w:hAnsi="Courier New" w:cs="Courier New" w:hint="default"/>
+      </w:rPr>
+    </w:lvl>
+    <w:lvl w:ilvl="5" w:tplc="38090005" w:tentative="1">
+      <w:start w:val="1"/>
+      <w:numFmt w:val="bullet"/>
+      <w:lvlText w:val=""/>
+      <w:lvlJc w:val="left"/>
+      <w:pPr>
+        <w:ind w:left="5400" w:hanging="360"/>
+      </w:pPr>
+      <w:rPr>
+        <w:rFonts w:ascii="Wingdings" w:hAnsi="Wingdings" w:hint="default"/>
+      </w:rPr>
+    </w:lvl>
+    <w:lvl w:ilvl="6" w:tplc="38090001" w:tentative="1">
+      <w:start w:val="1"/>
+      <w:numFmt w:val="bullet"/>
+      <w:lvlText w:val=""/>
+      <w:lvlJc w:val="left"/>
+      <w:pPr>
+        <w:ind w:left="6120" w:hanging="360"/>
+      </w:pPr>
+      <w:rPr>
+        <w:rFonts w:ascii="Symbol" w:hAnsi="Symbol" w:hint="default"/>
+      </w:rPr>
+    </w:lvl>
+    <w:lvl w:ilvl="7" w:tplc="38090003" w:tentative="1">
+      <w:start w:val="1"/>
+      <w:numFmt w:val="bullet"/>
+      <w:lvlText w:val="o"/>
+      <w:lvlJc w:val="left"/>
+      <w:pPr>
+        <w:ind w:left="6840" w:hanging="360"/>
+      </w:pPr>
+      <w:rPr>
+        <w:rFonts w:ascii="Courier New" w:hAnsi="Courier New" w:cs="Courier New" w:hint="default"/>
+      </w:rPr>
+    </w:lvl>
+    <w:lvl w:ilvl="8" w:tplc="38090005" w:tentative="1">
+      <w:start w:val="1"/>
+      <w:numFmt w:val="bullet"/>
+      <w:lvlText w:val=""/>
+      <w:lvlJc w:val="left"/>
+      <w:pPr>
+        <w:ind w:left="7560" w:hanging="360"/>
+      </w:pPr>
+      <w:rPr>
+        <w:rFonts w:ascii="Wingdings" w:hAnsi="Wingdings" w:hint="default"/>
+      </w:rPr>
+    </w:lvl>
+  </w:abstractNum>
+  <w:abstractNum w:abstractNumId="12" w15:restartNumberingAfterBreak="0">
+    <w:nsid w:val="59380F76"/>
+    <w:multiLevelType w:val="hybridMultilevel"/>
+    <w:tmpl w:val="CF462CC6"/>
+    <w:lvl w:ilvl="0" w:tplc="38090001">
+      <w:start w:val="1"/>
+      <w:numFmt w:val="bullet"/>
+      <w:lvlText w:val=""/>
+      <w:lvlJc w:val="left"/>
+      <w:pPr>
+        <w:ind w:left="1800" w:hanging="360"/>
+      </w:pPr>
+      <w:rPr>
+        <w:rFonts w:ascii="Symbol" w:hAnsi="Symbol" w:hint="default"/>
+      </w:rPr>
+    </w:lvl>
+    <w:lvl w:ilvl="1" w:tplc="38090003" w:tentative="1">
+      <w:start w:val="1"/>
+      <w:numFmt w:val="bullet"/>
+      <w:lvlText w:val="o"/>
+      <w:lvlJc w:val="left"/>
+      <w:pPr>
+        <w:ind w:left="2520" w:hanging="360"/>
+      </w:pPr>
+      <w:rPr>
+        <w:rFonts w:ascii="Courier New" w:hAnsi="Courier New" w:cs="Courier New" w:hint="default"/>
+      </w:rPr>
+    </w:lvl>
+    <w:lvl w:ilvl="2" w:tplc="38090005" w:tentative="1">
+      <w:start w:val="1"/>
+      <w:numFmt w:val="bullet"/>
+      <w:lvlText w:val=""/>
+      <w:lvlJc w:val="left"/>
+      <w:pPr>
+        <w:ind w:left="3240" w:hanging="360"/>
+      </w:pPr>
+      <w:rPr>
+        <w:rFonts w:ascii="Wingdings" w:hAnsi="Wingdings" w:hint="default"/>
+      </w:rPr>
+    </w:lvl>
+    <w:lvl w:ilvl="3" w:tplc="38090001" w:tentative="1">
+      <w:start w:val="1"/>
+      <w:numFmt w:val="bullet"/>
+      <w:lvlText w:val=""/>
+      <w:lvlJc w:val="left"/>
+      <w:pPr>
+        <w:ind w:left="3960" w:hanging="360"/>
+      </w:pPr>
+      <w:rPr>
+        <w:rFonts w:ascii="Symbol" w:hAnsi="Symbol" w:hint="default"/>
+      </w:rPr>
+    </w:lvl>
+    <w:lvl w:ilvl="4" w:tplc="38090003" w:tentative="1">
+      <w:start w:val="1"/>
+      <w:numFmt w:val="bullet"/>
+      <w:lvlText w:val="o"/>
+      <w:lvlJc w:val="left"/>
+      <w:pPr>
+        <w:ind w:left="4680" w:hanging="360"/>
+      </w:pPr>
+      <w:rPr>
+        <w:rFonts w:ascii="Courier New" w:hAnsi="Courier New" w:cs="Courier New" w:hint="default"/>
+      </w:rPr>
+    </w:lvl>
+    <w:lvl w:ilvl="5" w:tplc="38090005" w:tentative="1">
+      <w:start w:val="1"/>
+      <w:numFmt w:val="bullet"/>
+      <w:lvlText w:val=""/>
+      <w:lvlJc w:val="left"/>
+      <w:pPr>
+        <w:ind w:left="5400" w:hanging="360"/>
+      </w:pPr>
+      <w:rPr>
+        <w:rFonts w:ascii="Wingdings" w:hAnsi="Wingdings" w:hint="default"/>
+      </w:rPr>
+    </w:lvl>
+    <w:lvl w:ilvl="6" w:tplc="38090001" w:tentative="1">
+      <w:start w:val="1"/>
+      <w:numFmt w:val="bullet"/>
+      <w:lvlText w:val=""/>
+      <w:lvlJc w:val="left"/>
+      <w:pPr>
+        <w:ind w:left="6120" w:hanging="360"/>
+      </w:pPr>
+      <w:rPr>
+        <w:rFonts w:ascii="Symbol" w:hAnsi="Symbol" w:hint="default"/>
+      </w:rPr>
+    </w:lvl>
+    <w:lvl w:ilvl="7" w:tplc="38090003" w:tentative="1">
+      <w:start w:val="1"/>
+      <w:numFmt w:val="bullet"/>
+      <w:lvlText w:val="o"/>
+      <w:lvlJc w:val="left"/>
+      <w:pPr>
+        <w:ind w:left="6840" w:hanging="360"/>
+      </w:pPr>
+      <w:rPr>
+        <w:rFonts w:ascii="Courier New" w:hAnsi="Courier New" w:cs="Courier New" w:hint="default"/>
+      </w:rPr>
+    </w:lvl>
+    <w:lvl w:ilvl="8" w:tplc="38090005" w:tentative="1">
+      <w:start w:val="1"/>
+      <w:numFmt w:val="bullet"/>
+      <w:lvlText w:val=""/>
+      <w:lvlJc w:val="left"/>
+      <w:pPr>
+        <w:ind w:left="7560" w:hanging="360"/>
+      </w:pPr>
+      <w:rPr>
+        <w:rFonts w:ascii="Wingdings" w:hAnsi="Wingdings" w:hint="default"/>
+      </w:rPr>
+    </w:lvl>
+  </w:abstractNum>
+  <w:abstractNum w:abstractNumId="13" w15:restartNumberingAfterBreak="0">
+    <w:nsid w:val="5BB74E94"/>
+    <w:multiLevelType w:val="hybridMultilevel"/>
+    <w:tmpl w:val="72826F24"/>
+    <w:lvl w:ilvl="0" w:tplc="38090001">
+      <w:start w:val="1"/>
+      <w:numFmt w:val="bullet"/>
+      <w:lvlText w:val=""/>
+      <w:lvlJc w:val="left"/>
+      <w:pPr>
+        <w:ind w:left="1440" w:hanging="360"/>
+      </w:pPr>
+      <w:rPr>
+        <w:rFonts w:ascii="Symbol" w:hAnsi="Symbol" w:hint="default"/>
+      </w:rPr>
+    </w:lvl>
+    <w:lvl w:ilvl="1" w:tplc="38090003" w:tentative="1">
+      <w:start w:val="1"/>
+      <w:numFmt w:val="bullet"/>
+      <w:lvlText w:val="o"/>
+      <w:lvlJc w:val="left"/>
+      <w:pPr>
+        <w:ind w:left="2160" w:hanging="360"/>
+      </w:pPr>
+      <w:rPr>
+        <w:rFonts w:ascii="Courier New" w:hAnsi="Courier New" w:cs="Courier New" w:hint="default"/>
+      </w:rPr>
+    </w:lvl>
+    <w:lvl w:ilvl="2" w:tplc="38090005" w:tentative="1">
+      <w:start w:val="1"/>
+      <w:numFmt w:val="bullet"/>
+      <w:lvlText w:val=""/>
+      <w:lvlJc w:val="left"/>
+      <w:pPr>
+        <w:ind w:left="2880" w:hanging="360"/>
+      </w:pPr>
+      <w:rPr>
+        <w:rFonts w:ascii="Wingdings" w:hAnsi="Wingdings" w:hint="default"/>
+      </w:rPr>
+    </w:lvl>
+    <w:lvl w:ilvl="3" w:tplc="38090001" w:tentative="1">
+      <w:start w:val="1"/>
+      <w:numFmt w:val="bullet"/>
+      <w:lvlText w:val=""/>
+      <w:lvlJc w:val="left"/>
+      <w:pPr>
+        <w:ind w:left="3600" w:hanging="360"/>
+      </w:pPr>
+      <w:rPr>
+        <w:rFonts w:ascii="Symbol" w:hAnsi="Symbol" w:hint="default"/>
+      </w:rPr>
+    </w:lvl>
+    <w:lvl w:ilvl="4" w:tplc="38090003" w:tentative="1">
+      <w:start w:val="1"/>
+      <w:numFmt w:val="bullet"/>
+      <w:lvlText w:val="o"/>
+      <w:lvlJc w:val="left"/>
+      <w:pPr>
+        <w:ind w:left="4320" w:hanging="360"/>
+      </w:pPr>
+      <w:rPr>
+        <w:rFonts w:ascii="Courier New" w:hAnsi="Courier New" w:cs="Courier New" w:hint="default"/>
+      </w:rPr>
+    </w:lvl>
+    <w:lvl w:ilvl="5" w:tplc="38090005" w:tentative="1">
+      <w:start w:val="1"/>
+      <w:numFmt w:val="bullet"/>
+      <w:lvlText w:val=""/>
+      <w:lvlJc w:val="left"/>
+      <w:pPr>
+        <w:ind w:left="5040" w:hanging="360"/>
+      </w:pPr>
+      <w:rPr>
+        <w:rFonts w:ascii="Wingdings" w:hAnsi="Wingdings" w:hint="default"/>
+      </w:rPr>
+    </w:lvl>
+    <w:lvl w:ilvl="6" w:tplc="38090001" w:tentative="1">
+      <w:start w:val="1"/>
+      <w:numFmt w:val="bullet"/>
+      <w:lvlText w:val=""/>
+      <w:lvlJc w:val="left"/>
+      <w:pPr>
+        <w:ind w:left="5760" w:hanging="360"/>
+      </w:pPr>
+      <w:rPr>
+        <w:rFonts w:ascii="Symbol" w:hAnsi="Symbol" w:hint="default"/>
+      </w:rPr>
+    </w:lvl>
+    <w:lvl w:ilvl="7" w:tplc="38090003" w:tentative="1">
+      <w:start w:val="1"/>
+      <w:numFmt w:val="bullet"/>
+      <w:lvlText w:val="o"/>
+      <w:lvlJc w:val="left"/>
+      <w:pPr>
+        <w:ind w:left="6480" w:hanging="360"/>
+      </w:pPr>
+      <w:rPr>
+        <w:rFonts w:ascii="Courier New" w:hAnsi="Courier New" w:cs="Courier New" w:hint="default"/>
+      </w:rPr>
+    </w:lvl>
+    <w:lvl w:ilvl="8" w:tplc="38090005" w:tentative="1">
+      <w:start w:val="1"/>
+      <w:numFmt w:val="bullet"/>
+      <w:lvlText w:val=""/>
+      <w:lvlJc w:val="left"/>
+      <w:pPr>
+        <w:ind w:left="7200" w:hanging="360"/>
+      </w:pPr>
+      <w:rPr>
+        <w:rFonts w:ascii="Wingdings" w:hAnsi="Wingdings" w:hint="default"/>
+      </w:rPr>
+    </w:lvl>
+  </w:abstractNum>
+  <w:abstractNum w:abstractNumId="14" w15:restartNumberingAfterBreak="0">
     <w:nsid w:val="5FFA3BF3"/>
     <w:multiLevelType w:val="hybridMultilevel"/>
-    <w:tmpl w:val="A4A26588"/>
+    <w:tmpl w:val="C39CA94C"/>
     <w:lvl w:ilvl="0" w:tplc="38090001">
       <w:start w:val="1"/>
       <w:numFmt w:val="bullet"/>
@@ -2649,7 +9787,7 @@
       </w:rPr>
     </w:lvl>
   </w:abstractNum>
-  <w:abstractNum w:abstractNumId="5" w15:restartNumberingAfterBreak="0">
+  <w:abstractNum w:abstractNumId="15" w15:restartNumberingAfterBreak="0">
     <w:nsid w:val="6A395E9E"/>
     <w:multiLevelType w:val="hybridMultilevel"/>
     <w:tmpl w:val="93E40C96"/>
@@ -2738,7 +9876,7 @@
       </w:pPr>
     </w:lvl>
   </w:abstractNum>
-  <w:abstractNum w:abstractNumId="6" w15:restartNumberingAfterBreak="0">
+  <w:abstractNum w:abstractNumId="16" w15:restartNumberingAfterBreak="0">
     <w:nsid w:val="6C070BF5"/>
     <w:multiLevelType w:val="hybridMultilevel"/>
     <w:tmpl w:val="0C4C23E4"/>
@@ -2851,7 +9989,120 @@
       </w:rPr>
     </w:lvl>
   </w:abstractNum>
-  <w:abstractNum w:abstractNumId="7" w15:restartNumberingAfterBreak="0">
+  <w:abstractNum w:abstractNumId="17" w15:restartNumberingAfterBreak="0">
+    <w:nsid w:val="74175BF1"/>
+    <w:multiLevelType w:val="hybridMultilevel"/>
+    <w:tmpl w:val="CF7A0BDE"/>
+    <w:lvl w:ilvl="0" w:tplc="38090001">
+      <w:start w:val="1"/>
+      <w:numFmt w:val="bullet"/>
+      <w:lvlText w:val=""/>
+      <w:lvlJc w:val="left"/>
+      <w:pPr>
+        <w:ind w:left="720" w:hanging="360"/>
+      </w:pPr>
+      <w:rPr>
+        <w:rFonts w:ascii="Symbol" w:hAnsi="Symbol" w:hint="default"/>
+      </w:rPr>
+    </w:lvl>
+    <w:lvl w:ilvl="1" w:tplc="38090003" w:tentative="1">
+      <w:start w:val="1"/>
+      <w:numFmt w:val="bullet"/>
+      <w:lvlText w:val="o"/>
+      <w:lvlJc w:val="left"/>
+      <w:pPr>
+        <w:ind w:left="1440" w:hanging="360"/>
+      </w:pPr>
+      <w:rPr>
+        <w:rFonts w:ascii="Courier New" w:hAnsi="Courier New" w:cs="Courier New" w:hint="default"/>
+      </w:rPr>
+    </w:lvl>
+    <w:lvl w:ilvl="2" w:tplc="38090005" w:tentative="1">
+      <w:start w:val="1"/>
+      <w:numFmt w:val="bullet"/>
+      <w:lvlText w:val=""/>
+      <w:lvlJc w:val="left"/>
+      <w:pPr>
+        <w:ind w:left="2160" w:hanging="360"/>
+      </w:pPr>
+      <w:rPr>
+        <w:rFonts w:ascii="Wingdings" w:hAnsi="Wingdings" w:hint="default"/>
+      </w:rPr>
+    </w:lvl>
+    <w:lvl w:ilvl="3" w:tplc="38090001" w:tentative="1">
+      <w:start w:val="1"/>
+      <w:numFmt w:val="bullet"/>
+      <w:lvlText w:val=""/>
+      <w:lvlJc w:val="left"/>
+      <w:pPr>
+        <w:ind w:left="2880" w:hanging="360"/>
+      </w:pPr>
+      <w:rPr>
+        <w:rFonts w:ascii="Symbol" w:hAnsi="Symbol" w:hint="default"/>
+      </w:rPr>
+    </w:lvl>
+    <w:lvl w:ilvl="4" w:tplc="38090003" w:tentative="1">
+      <w:start w:val="1"/>
+      <w:numFmt w:val="bullet"/>
+      <w:lvlText w:val="o"/>
+      <w:lvlJc w:val="left"/>
+      <w:pPr>
+        <w:ind w:left="3600" w:hanging="360"/>
+      </w:pPr>
+      <w:rPr>
+        <w:rFonts w:ascii="Courier New" w:hAnsi="Courier New" w:cs="Courier New" w:hint="default"/>
+      </w:rPr>
+    </w:lvl>
+    <w:lvl w:ilvl="5" w:tplc="38090005" w:tentative="1">
+      <w:start w:val="1"/>
+      <w:numFmt w:val="bullet"/>
+      <w:lvlText w:val=""/>
+      <w:lvlJc w:val="left"/>
+      <w:pPr>
+        <w:ind w:left="4320" w:hanging="360"/>
+      </w:pPr>
+      <w:rPr>
+        <w:rFonts w:ascii="Wingdings" w:hAnsi="Wingdings" w:hint="default"/>
+      </w:rPr>
+    </w:lvl>
+    <w:lvl w:ilvl="6" w:tplc="38090001" w:tentative="1">
+      <w:start w:val="1"/>
+      <w:numFmt w:val="bullet"/>
+      <w:lvlText w:val=""/>
+      <w:lvlJc w:val="left"/>
+      <w:pPr>
+        <w:ind w:left="5040" w:hanging="360"/>
+      </w:pPr>
+      <w:rPr>
+        <w:rFonts w:ascii="Symbol" w:hAnsi="Symbol" w:hint="default"/>
+      </w:rPr>
+    </w:lvl>
+    <w:lvl w:ilvl="7" w:tplc="38090003" w:tentative="1">
+      <w:start w:val="1"/>
+      <w:numFmt w:val="bullet"/>
+      <w:lvlText w:val="o"/>
+      <w:lvlJc w:val="left"/>
+      <w:pPr>
+        <w:ind w:left="5760" w:hanging="360"/>
+      </w:pPr>
+      <w:rPr>
+        <w:rFonts w:ascii="Courier New" w:hAnsi="Courier New" w:cs="Courier New" w:hint="default"/>
+      </w:rPr>
+    </w:lvl>
+    <w:lvl w:ilvl="8" w:tplc="38090005" w:tentative="1">
+      <w:start w:val="1"/>
+      <w:numFmt w:val="bullet"/>
+      <w:lvlText w:val=""/>
+      <w:lvlJc w:val="left"/>
+      <w:pPr>
+        <w:ind w:left="6480" w:hanging="360"/>
+      </w:pPr>
+      <w:rPr>
+        <w:rFonts w:ascii="Wingdings" w:hAnsi="Wingdings" w:hint="default"/>
+      </w:rPr>
+    </w:lvl>
+  </w:abstractNum>
+  <w:abstractNum w:abstractNumId="18" w15:restartNumberingAfterBreak="0">
     <w:nsid w:val="74B34B52"/>
     <w:multiLevelType w:val="hybridMultilevel"/>
     <w:tmpl w:val="941EDB76"/>
@@ -2964,7 +10215,7 @@
       </w:rPr>
     </w:lvl>
   </w:abstractNum>
-  <w:abstractNum w:abstractNumId="8" w15:restartNumberingAfterBreak="0">
+  <w:abstractNum w:abstractNumId="19" w15:restartNumberingAfterBreak="0">
     <w:nsid w:val="7633570E"/>
     <w:multiLevelType w:val="hybridMultilevel"/>
     <w:tmpl w:val="46F45B62"/>
@@ -3077,7 +10328,7 @@
       </w:rPr>
     </w:lvl>
   </w:abstractNum>
-  <w:abstractNum w:abstractNumId="9" w15:restartNumberingAfterBreak="0">
+  <w:abstractNum w:abstractNumId="20" w15:restartNumberingAfterBreak="0">
     <w:nsid w:val="7CD260ED"/>
     <w:multiLevelType w:val="hybridMultilevel"/>
     <w:tmpl w:val="480ED680"/>
@@ -3191,34 +10442,67 @@
     </w:lvl>
   </w:abstractNum>
   <w:num w:numId="1">
+    <w:abstractNumId w:val="3"/>
+  </w:num>
+  <w:num w:numId="2">
+    <w:abstractNumId w:val="10"/>
+  </w:num>
+  <w:num w:numId="3">
+    <w:abstractNumId w:val="15"/>
+  </w:num>
+  <w:num w:numId="4">
+    <w:abstractNumId w:val="2"/>
+  </w:num>
+  <w:num w:numId="5">
+    <w:abstractNumId w:val="8"/>
+  </w:num>
+  <w:num w:numId="6">
+    <w:abstractNumId w:val="16"/>
+  </w:num>
+  <w:num w:numId="7">
+    <w:abstractNumId w:val="20"/>
+  </w:num>
+  <w:num w:numId="8">
+    <w:abstractNumId w:val="19"/>
+  </w:num>
+  <w:num w:numId="9">
+    <w:abstractNumId w:val="18"/>
+  </w:num>
+  <w:num w:numId="10">
+    <w:abstractNumId w:val="14"/>
+  </w:num>
+  <w:num w:numId="11">
+    <w:abstractNumId w:val="6"/>
+  </w:num>
+  <w:num w:numId="12">
+    <w:abstractNumId w:val="9"/>
+  </w:num>
+  <w:num w:numId="13">
+    <w:abstractNumId w:val="5"/>
+  </w:num>
+  <w:num w:numId="14">
     <w:abstractNumId w:val="1"/>
   </w:num>
-  <w:num w:numId="2">
-    <w:abstractNumId w:val="3"/>
-  </w:num>
-  <w:num w:numId="3">
-    <w:abstractNumId w:val="5"/>
-  </w:num>
-  <w:num w:numId="4">
+  <w:num w:numId="15">
     <w:abstractNumId w:val="0"/>
   </w:num>
-  <w:num w:numId="5">
-    <w:abstractNumId w:val="2"/>
+  <w:num w:numId="16">
+    <w:abstractNumId w:val="11"/>
   </w:num>
-  <w:num w:numId="6">
-    <w:abstractNumId w:val="6"/>
-  </w:num>
-  <w:num w:numId="7">
-    <w:abstractNumId w:val="9"/>
-  </w:num>
-  <w:num w:numId="8">
-    <w:abstractNumId w:val="8"/>
-  </w:num>
-  <w:num w:numId="9">
+  <w:num w:numId="17">
     <w:abstractNumId w:val="7"/>
   </w:num>
-  <w:num w:numId="10">
+  <w:num w:numId="18">
+    <w:abstractNumId w:val="17"/>
+  </w:num>
+  <w:num w:numId="19">
+    <w:abstractNumId w:val="12"/>
+  </w:num>
+  <w:num w:numId="20">
     <w:abstractNumId w:val="4"/>
+  </w:num>
+  <w:num w:numId="21">
+    <w:abstractNumId w:val="13"/>
   </w:num>
 </w:numbering>
 </file>
@@ -3625,7 +10909,6 @@
   <w:style w:type="character" w:default="1" w:styleId="DefaultParagraphFont">
     <w:name w:val="Default Paragraph Font"/>
     <w:uiPriority w:val="1"/>
-    <w:semiHidden/>
     <w:unhideWhenUsed/>
   </w:style>
   <w:style w:type="table" w:default="1" w:styleId="TableNormal">
@@ -3677,6 +10960,48 @@
       <w:color w:val="44546A" w:themeColor="text2"/>
       <w:sz w:val="18"/>
       <w:szCs w:val="18"/>
+    </w:rPr>
+  </w:style>
+  <w:style w:type="table" w:styleId="TableGrid">
+    <w:name w:val="Table Grid"/>
+    <w:basedOn w:val="TableNormal"/>
+    <w:uiPriority w:val="39"/>
+    <w:rsid w:val="004C0D7F"/>
+    <w:pPr>
+      <w:spacing w:after="0" w:line="240" w:lineRule="auto"/>
+    </w:pPr>
+    <w:tblPr>
+      <w:tblBorders>
+        <w:top w:val="single" w:sz="4" w:space="0" w:color="auto"/>
+        <w:left w:val="single" w:sz="4" w:space="0" w:color="auto"/>
+        <w:bottom w:val="single" w:sz="4" w:space="0" w:color="auto"/>
+        <w:right w:val="single" w:sz="4" w:space="0" w:color="auto"/>
+        <w:insideH w:val="single" w:sz="4" w:space="0" w:color="auto"/>
+        <w:insideV w:val="single" w:sz="4" w:space="0" w:color="auto"/>
+      </w:tblBorders>
+    </w:tblPr>
+  </w:style>
+  <w:style w:type="character" w:styleId="Hyperlink">
+    <w:name w:val="Hyperlink"/>
+    <w:basedOn w:val="DefaultParagraphFont"/>
+    <w:uiPriority w:val="99"/>
+    <w:unhideWhenUsed/>
+    <w:rsid w:val="007251DE"/>
+    <w:rPr>
+      <w:color w:val="0563C1" w:themeColor="hyperlink"/>
+      <w:u w:val="single"/>
+    </w:rPr>
+  </w:style>
+  <w:style w:type="character" w:styleId="UnresolvedMention">
+    <w:name w:val="Unresolved Mention"/>
+    <w:basedOn w:val="DefaultParagraphFont"/>
+    <w:uiPriority w:val="99"/>
+    <w:semiHidden/>
+    <w:unhideWhenUsed/>
+    <w:rsid w:val="007251DE"/>
+    <w:rPr>
+      <w:color w:val="605E5C"/>
+      <w:shd w:val="clear" w:color="auto" w:fill="E1DFDD"/>
     </w:rPr>
   </w:style>
 </w:styles>

--- a/Documentation.docx
+++ b/Documentation.docx
@@ -25,10 +25,7 @@
         <w:t xml:space="preserve"> </w:t>
       </w:r>
       <w:r>
-        <w:t>Technical Test</w:t>
-      </w:r>
-      <w:r>
-        <w:t xml:space="preserve"> </w:t>
+        <w:t xml:space="preserve">Technical Test </w:t>
       </w:r>
       <w:r>
         <w:rPr>
@@ -166,24 +163,14 @@
       <w:r>
         <w:t xml:space="preserve">Figure </w:t>
       </w:r>
-      <w:r>
-        <w:fldChar w:fldCharType="begin"/>
-      </w:r>
-      <w:r>
-        <w:instrText xml:space="preserve"> SEQ Figure \* ARABIC </w:instrText>
-      </w:r>
-      <w:r>
-        <w:fldChar w:fldCharType="separate"/>
-      </w:r>
-      <w:r>
-        <w:rPr>
-          <w:noProof/>
-        </w:rPr>
-        <w:t>1</w:t>
-      </w:r>
-      <w:r>
-        <w:fldChar w:fldCharType="end"/>
-      </w:r>
+      <w:fldSimple w:instr=" SEQ Figure \* ARABIC ">
+        <w:r>
+          <w:rPr>
+            <w:noProof/>
+          </w:rPr>
+          <w:t>1</w:t>
+        </w:r>
+      </w:fldSimple>
       <w:r>
         <w:t>. ERD</w:t>
       </w:r>
@@ -1197,24 +1184,14 @@
       <w:r>
         <w:t xml:space="preserve">Figure </w:t>
       </w:r>
-      <w:r>
-        <w:fldChar w:fldCharType="begin"/>
-      </w:r>
-      <w:r>
-        <w:instrText xml:space="preserve"> SEQ Figure \* ARABIC </w:instrText>
-      </w:r>
-      <w:r>
-        <w:fldChar w:fldCharType="separate"/>
-      </w:r>
-      <w:r>
-        <w:rPr>
-          <w:noProof/>
-        </w:rPr>
-        <w:t>2</w:t>
-      </w:r>
-      <w:r>
-        <w:fldChar w:fldCharType="end"/>
-      </w:r>
+      <w:fldSimple w:instr=" SEQ Figure \* ARABIC ">
+        <w:r>
+          <w:rPr>
+            <w:noProof/>
+          </w:rPr>
+          <w:t>2</w:t>
+        </w:r>
+      </w:fldSimple>
       <w:r>
         <w:t>. Navigation bar for guest (left), admin (middle), participant (right)</w:t>
       </w:r>
@@ -1322,24 +1299,14 @@
       <w:r>
         <w:t xml:space="preserve">Figure </w:t>
       </w:r>
-      <w:r>
-        <w:fldChar w:fldCharType="begin"/>
-      </w:r>
-      <w:r>
-        <w:instrText xml:space="preserve"> SEQ Figure \* ARABIC </w:instrText>
-      </w:r>
-      <w:r>
-        <w:fldChar w:fldCharType="separate"/>
-      </w:r>
-      <w:r>
-        <w:rPr>
-          <w:noProof/>
-        </w:rPr>
-        <w:t>3</w:t>
-      </w:r>
-      <w:r>
-        <w:fldChar w:fldCharType="end"/>
-      </w:r>
+      <w:fldSimple w:instr=" SEQ Figure \* ARABIC ">
+        <w:r>
+          <w:rPr>
+            <w:noProof/>
+          </w:rPr>
+          <w:t>3</w:t>
+        </w:r>
+      </w:fldSimple>
       <w:r>
         <w:t>. Home page for guest</w:t>
       </w:r>
@@ -1441,24 +1408,14 @@
       <w:r>
         <w:t xml:space="preserve">Figure </w:t>
       </w:r>
-      <w:r>
-        <w:fldChar w:fldCharType="begin"/>
-      </w:r>
-      <w:r>
-        <w:instrText xml:space="preserve"> SEQ Figure \* ARABIC </w:instrText>
-      </w:r>
-      <w:r>
-        <w:fldChar w:fldCharType="separate"/>
-      </w:r>
-      <w:r>
-        <w:rPr>
-          <w:noProof/>
-        </w:rPr>
-        <w:t>4</w:t>
-      </w:r>
-      <w:r>
-        <w:fldChar w:fldCharType="end"/>
-      </w:r>
+      <w:fldSimple w:instr=" SEQ Figure \* ARABIC ">
+        <w:r>
+          <w:rPr>
+            <w:noProof/>
+          </w:rPr>
+          <w:t>4</w:t>
+        </w:r>
+      </w:fldSimple>
       <w:r>
         <w:t>. Home page for admin</w:t>
       </w:r>
@@ -1619,24 +1576,14 @@
       <w:r>
         <w:t xml:space="preserve">Figure </w:t>
       </w:r>
-      <w:r>
-        <w:fldChar w:fldCharType="begin"/>
-      </w:r>
-      <w:r>
-        <w:instrText xml:space="preserve"> SEQ Figure \* ARABIC </w:instrText>
-      </w:r>
-      <w:r>
-        <w:fldChar w:fldCharType="separate"/>
-      </w:r>
-      <w:r>
-        <w:rPr>
-          <w:noProof/>
-        </w:rPr>
-        <w:t>5</w:t>
-      </w:r>
-      <w:r>
-        <w:fldChar w:fldCharType="end"/>
-      </w:r>
+      <w:fldSimple w:instr=" SEQ Figure \* ARABIC ">
+        <w:r>
+          <w:rPr>
+            <w:noProof/>
+          </w:rPr>
+          <w:t>5</w:t>
+        </w:r>
+      </w:fldSimple>
       <w:r>
         <w:t>. Home page for participant (already taken the test)</w:t>
       </w:r>
@@ -1694,24 +1641,14 @@
       <w:r>
         <w:t xml:space="preserve">Figure </w:t>
       </w:r>
-      <w:r>
-        <w:fldChar w:fldCharType="begin"/>
-      </w:r>
-      <w:r>
-        <w:instrText xml:space="preserve"> SEQ Figure \* ARABIC </w:instrText>
-      </w:r>
-      <w:r>
-        <w:fldChar w:fldCharType="separate"/>
-      </w:r>
-      <w:r>
-        <w:rPr>
-          <w:noProof/>
-        </w:rPr>
-        <w:t>6</w:t>
-      </w:r>
-      <w:r>
-        <w:fldChar w:fldCharType="end"/>
-      </w:r>
+      <w:fldSimple w:instr=" SEQ Figure \* ARABIC ">
+        <w:r>
+          <w:rPr>
+            <w:noProof/>
+          </w:rPr>
+          <w:t>6</w:t>
+        </w:r>
+      </w:fldSimple>
       <w:r>
         <w:t>. Schedule summary for participant (Test not yet started)</w:t>
       </w:r>
@@ -1769,24 +1706,14 @@
       <w:r>
         <w:t xml:space="preserve">Figure </w:t>
       </w:r>
-      <w:r>
-        <w:fldChar w:fldCharType="begin"/>
-      </w:r>
-      <w:r>
-        <w:instrText xml:space="preserve"> SEQ Figure \* ARABIC </w:instrText>
-      </w:r>
-      <w:r>
-        <w:fldChar w:fldCharType="separate"/>
-      </w:r>
-      <w:r>
-        <w:rPr>
-          <w:noProof/>
-        </w:rPr>
-        <w:t>7</w:t>
-      </w:r>
-      <w:r>
-        <w:fldChar w:fldCharType="end"/>
-      </w:r>
+      <w:fldSimple w:instr=" SEQ Figure \* ARABIC ">
+        <w:r>
+          <w:rPr>
+            <w:noProof/>
+          </w:rPr>
+          <w:t>7</w:t>
+        </w:r>
+      </w:fldSimple>
       <w:r>
         <w:t>.</w:t>
       </w:r>
@@ -1853,24 +1780,14 @@
       <w:r>
         <w:t xml:space="preserve">Figure </w:t>
       </w:r>
-      <w:r>
-        <w:fldChar w:fldCharType="begin"/>
-      </w:r>
-      <w:r>
-        <w:instrText xml:space="preserve"> SEQ Figure \* ARABIC </w:instrText>
-      </w:r>
-      <w:r>
-        <w:fldChar w:fldCharType="separate"/>
-      </w:r>
-      <w:r>
-        <w:rPr>
-          <w:noProof/>
-        </w:rPr>
-        <w:t>8</w:t>
-      </w:r>
-      <w:r>
-        <w:fldChar w:fldCharType="end"/>
-      </w:r>
+      <w:fldSimple w:instr=" SEQ Figure \* ARABIC ">
+        <w:r>
+          <w:rPr>
+            <w:noProof/>
+          </w:rPr>
+          <w:t>8</w:t>
+        </w:r>
+      </w:fldSimple>
       <w:r>
         <w:t xml:space="preserve">. </w:t>
       </w:r>
@@ -2123,24 +2040,14 @@
       <w:r>
         <w:t xml:space="preserve">Figure </w:t>
       </w:r>
-      <w:r>
-        <w:fldChar w:fldCharType="begin"/>
-      </w:r>
-      <w:r>
-        <w:instrText xml:space="preserve"> SEQ Figure \* ARABIC </w:instrText>
-      </w:r>
-      <w:r>
-        <w:fldChar w:fldCharType="separate"/>
-      </w:r>
-      <w:r>
-        <w:rPr>
-          <w:noProof/>
-        </w:rPr>
-        <w:t>9</w:t>
-      </w:r>
-      <w:r>
-        <w:fldChar w:fldCharType="end"/>
-      </w:r>
+      <w:fldSimple w:instr=" SEQ Figure \* ARABIC ">
+        <w:r>
+          <w:rPr>
+            <w:noProof/>
+          </w:rPr>
+          <w:t>9</w:t>
+        </w:r>
+      </w:fldSimple>
       <w:r>
         <w:t>. Manage question page (with no question to be previewed)</w:t>
       </w:r>
@@ -2263,24 +2170,14 @@
       <w:r>
         <w:t xml:space="preserve">Figure </w:t>
       </w:r>
-      <w:r>
-        <w:fldChar w:fldCharType="begin"/>
-      </w:r>
-      <w:r>
-        <w:instrText xml:space="preserve"> SEQ Figure \* ARABIC </w:instrText>
-      </w:r>
-      <w:r>
-        <w:fldChar w:fldCharType="separate"/>
-      </w:r>
-      <w:r>
-        <w:rPr>
-          <w:noProof/>
-        </w:rPr>
-        <w:t>10</w:t>
-      </w:r>
-      <w:r>
-        <w:fldChar w:fldCharType="end"/>
-      </w:r>
+      <w:fldSimple w:instr=" SEQ Figure \* ARABIC ">
+        <w:r>
+          <w:rPr>
+            <w:noProof/>
+          </w:rPr>
+          <w:t>10</w:t>
+        </w:r>
+      </w:fldSimple>
       <w:r>
         <w:t>. Question preview (Multiple Choice)</w:t>
       </w:r>
@@ -2338,24 +2235,14 @@
       <w:r>
         <w:t xml:space="preserve">Figure </w:t>
       </w:r>
-      <w:r>
-        <w:fldChar w:fldCharType="begin"/>
-      </w:r>
-      <w:r>
-        <w:instrText xml:space="preserve"> SEQ Figure \* ARABIC </w:instrText>
-      </w:r>
-      <w:r>
-        <w:fldChar w:fldCharType="separate"/>
-      </w:r>
-      <w:r>
-        <w:rPr>
-          <w:noProof/>
-        </w:rPr>
-        <w:t>11</w:t>
-      </w:r>
-      <w:r>
-        <w:fldChar w:fldCharType="end"/>
-      </w:r>
+      <w:fldSimple w:instr=" SEQ Figure \* ARABIC ">
+        <w:r>
+          <w:rPr>
+            <w:noProof/>
+          </w:rPr>
+          <w:t>11</w:t>
+        </w:r>
+      </w:fldSimple>
       <w:r>
         <w:t xml:space="preserve">. </w:t>
       </w:r>
@@ -2423,24 +2310,14 @@
       <w:r>
         <w:t xml:space="preserve">Figure </w:t>
       </w:r>
-      <w:r>
-        <w:fldChar w:fldCharType="begin"/>
-      </w:r>
-      <w:r>
-        <w:instrText xml:space="preserve"> SEQ Figure \* ARABIC </w:instrText>
-      </w:r>
-      <w:r>
-        <w:fldChar w:fldCharType="separate"/>
-      </w:r>
-      <w:r>
-        <w:rPr>
-          <w:noProof/>
-        </w:rPr>
-        <w:t>12</w:t>
-      </w:r>
-      <w:r>
-        <w:fldChar w:fldCharType="end"/>
-      </w:r>
+      <w:fldSimple w:instr=" SEQ Figure \* ARABIC ">
+        <w:r>
+          <w:rPr>
+            <w:noProof/>
+          </w:rPr>
+          <w:t>12</w:t>
+        </w:r>
+      </w:fldSimple>
       <w:r>
         <w:t xml:space="preserve">. </w:t>
       </w:r>
@@ -2507,24 +2384,14 @@
       <w:r>
         <w:t xml:space="preserve">Figure </w:t>
       </w:r>
-      <w:r>
-        <w:fldChar w:fldCharType="begin"/>
-      </w:r>
-      <w:r>
-        <w:instrText xml:space="preserve"> SEQ Figure \* ARABIC </w:instrText>
-      </w:r>
-      <w:r>
-        <w:fldChar w:fldCharType="separate"/>
-      </w:r>
-      <w:r>
-        <w:rPr>
-          <w:noProof/>
-        </w:rPr>
-        <w:t>13</w:t>
-      </w:r>
-      <w:r>
-        <w:fldChar w:fldCharType="end"/>
-      </w:r>
+      <w:fldSimple w:instr=" SEQ Figure \* ARABIC ">
+        <w:r>
+          <w:rPr>
+            <w:noProof/>
+          </w:rPr>
+          <w:t>13</w:t>
+        </w:r>
+      </w:fldSimple>
       <w:r>
         <w:t xml:space="preserve">. </w:t>
       </w:r>
@@ -2591,24 +2458,14 @@
       <w:r>
         <w:t xml:space="preserve">Figure </w:t>
       </w:r>
-      <w:r>
-        <w:fldChar w:fldCharType="begin"/>
-      </w:r>
-      <w:r>
-        <w:instrText xml:space="preserve"> SEQ Figure \* ARABIC </w:instrText>
-      </w:r>
-      <w:r>
-        <w:fldChar w:fldCharType="separate"/>
-      </w:r>
-      <w:r>
-        <w:rPr>
-          <w:noProof/>
-        </w:rPr>
-        <w:t>14</w:t>
-      </w:r>
-      <w:r>
-        <w:fldChar w:fldCharType="end"/>
-      </w:r>
+      <w:fldSimple w:instr=" SEQ Figure \* ARABIC ">
+        <w:r>
+          <w:rPr>
+            <w:noProof/>
+          </w:rPr>
+          <w:t>14</w:t>
+        </w:r>
+      </w:fldSimple>
       <w:r>
         <w:t xml:space="preserve">. </w:t>
       </w:r>
@@ -2961,24 +2818,14 @@
       <w:r>
         <w:t xml:space="preserve">Figure </w:t>
       </w:r>
-      <w:r>
-        <w:fldChar w:fldCharType="begin"/>
-      </w:r>
-      <w:r>
-        <w:instrText xml:space="preserve"> SEQ Figure \* ARABIC </w:instrText>
-      </w:r>
-      <w:r>
-        <w:fldChar w:fldCharType="separate"/>
-      </w:r>
-      <w:r>
-        <w:rPr>
-          <w:noProof/>
-        </w:rPr>
-        <w:t>15</w:t>
-      </w:r>
-      <w:r>
-        <w:fldChar w:fldCharType="end"/>
-      </w:r>
+      <w:fldSimple w:instr=" SEQ Figure \* ARABIC ">
+        <w:r>
+          <w:rPr>
+            <w:noProof/>
+          </w:rPr>
+          <w:t>15</w:t>
+        </w:r>
+      </w:fldSimple>
       <w:r>
         <w:t>. Add question form (no type selected)</w:t>
       </w:r>
@@ -3260,24 +3107,14 @@
       <w:r>
         <w:t xml:space="preserve">Figure </w:t>
       </w:r>
-      <w:r>
-        <w:fldChar w:fldCharType="begin"/>
-      </w:r>
-      <w:r>
-        <w:instrText xml:space="preserve"> SEQ Figure \* ARABIC </w:instrText>
-      </w:r>
-      <w:r>
-        <w:fldChar w:fldCharType="separate"/>
-      </w:r>
-      <w:r>
-        <w:rPr>
-          <w:noProof/>
-        </w:rPr>
-        <w:t>16</w:t>
-      </w:r>
-      <w:r>
-        <w:fldChar w:fldCharType="end"/>
-      </w:r>
+      <w:fldSimple w:instr=" SEQ Figure \* ARABIC ">
+        <w:r>
+          <w:rPr>
+            <w:noProof/>
+          </w:rPr>
+          <w:t>16</w:t>
+        </w:r>
+      </w:fldSimple>
       <w:r>
         <w:t>. Add question form (select from list / multiple choice)</w:t>
       </w:r>
@@ -3335,24 +3172,14 @@
       <w:r>
         <w:t xml:space="preserve">Figure </w:t>
       </w:r>
-      <w:r>
-        <w:fldChar w:fldCharType="begin"/>
-      </w:r>
-      <w:r>
-        <w:instrText xml:space="preserve"> SEQ Figure \* ARABIC </w:instrText>
-      </w:r>
-      <w:r>
-        <w:fldChar w:fldCharType="separate"/>
-      </w:r>
-      <w:r>
-        <w:rPr>
-          <w:noProof/>
-        </w:rPr>
-        <w:t>17</w:t>
-      </w:r>
-      <w:r>
-        <w:fldChar w:fldCharType="end"/>
-      </w:r>
+      <w:fldSimple w:instr=" SEQ Figure \* ARABIC ">
+        <w:r>
+          <w:rPr>
+            <w:noProof/>
+          </w:rPr>
+          <w:t>17</w:t>
+        </w:r>
+      </w:fldSimple>
       <w:r>
         <w:t>. Add question form (boolean / essay / file upload)</w:t>
       </w:r>
@@ -3430,24 +3257,14 @@
       <w:r>
         <w:t xml:space="preserve">Figure </w:t>
       </w:r>
-      <w:r>
-        <w:fldChar w:fldCharType="begin"/>
-      </w:r>
-      <w:r>
-        <w:instrText xml:space="preserve"> SEQ Figure \* ARABIC </w:instrText>
-      </w:r>
-      <w:r>
-        <w:fldChar w:fldCharType="separate"/>
-      </w:r>
-      <w:r>
-        <w:rPr>
-          <w:noProof/>
-        </w:rPr>
-        <w:t>18</w:t>
-      </w:r>
-      <w:r>
-        <w:fldChar w:fldCharType="end"/>
-      </w:r>
+      <w:fldSimple w:instr=" SEQ Figure \* ARABIC ">
+        <w:r>
+          <w:rPr>
+            <w:noProof/>
+          </w:rPr>
+          <w:t>18</w:t>
+        </w:r>
+      </w:fldSimple>
       <w:r>
         <w:t>. Validation for add question form</w:t>
       </w:r>
@@ -3485,10 +3302,7 @@
         <w:ind w:left="1418"/>
       </w:pPr>
       <w:r>
-        <w:t>if</w:t>
-      </w:r>
-      <w:r>
-        <w:t xml:space="preserve"> the </w:t>
+        <w:t xml:space="preserve">if the </w:t>
       </w:r>
       <w:r>
         <w:rPr>
@@ -3498,10 +3312,7 @@
         <w:t>selected type is multiple choice, select from list, or boolean</w:t>
       </w:r>
       <w:r>
-        <w:t xml:space="preserve">, then </w:t>
-      </w:r>
-      <w:r>
-        <w:t xml:space="preserve">admin must </w:t>
+        <w:t xml:space="preserve">, then admin must </w:t>
       </w:r>
       <w:r>
         <w:rPr>
@@ -3565,24 +3376,14 @@
       <w:r>
         <w:t xml:space="preserve">Figure </w:t>
       </w:r>
-      <w:r>
-        <w:fldChar w:fldCharType="begin"/>
-      </w:r>
-      <w:r>
-        <w:instrText xml:space="preserve"> SEQ Figure \* ARABIC </w:instrText>
-      </w:r>
-      <w:r>
-        <w:fldChar w:fldCharType="separate"/>
-      </w:r>
-      <w:r>
-        <w:rPr>
-          <w:noProof/>
-        </w:rPr>
-        <w:t>19</w:t>
-      </w:r>
-      <w:r>
-        <w:fldChar w:fldCharType="end"/>
-      </w:r>
+      <w:fldSimple w:instr=" SEQ Figure \* ARABIC ">
+        <w:r>
+          <w:rPr>
+            <w:noProof/>
+          </w:rPr>
+          <w:t>19</w:t>
+        </w:r>
+      </w:fldSimple>
       <w:r>
         <w:t>. Choose correct answer (boolean / multiple list / select from list)</w:t>
       </w:r>
@@ -3832,24 +3633,14 @@
       <w:r>
         <w:t xml:space="preserve">Figure </w:t>
       </w:r>
-      <w:r>
-        <w:fldChar w:fldCharType="begin"/>
-      </w:r>
-      <w:r>
-        <w:instrText xml:space="preserve"> SEQ Figure \* ARABIC </w:instrText>
-      </w:r>
-      <w:r>
-        <w:fldChar w:fldCharType="separate"/>
-      </w:r>
-      <w:r>
-        <w:rPr>
-          <w:noProof/>
-        </w:rPr>
-        <w:t>20</w:t>
-      </w:r>
-      <w:r>
-        <w:fldChar w:fldCharType="end"/>
-      </w:r>
+      <w:fldSimple w:instr=" SEQ Figure \* ARABIC ">
+        <w:r>
+          <w:rPr>
+            <w:noProof/>
+          </w:rPr>
+          <w:t>20</w:t>
+        </w:r>
+      </w:fldSimple>
       <w:r>
         <w:t>. Choose correct answer (essay / file upload)</w:t>
       </w:r>
@@ -4026,24 +3817,14 @@
       <w:r>
         <w:t xml:space="preserve">Figure </w:t>
       </w:r>
-      <w:r>
-        <w:fldChar w:fldCharType="begin"/>
-      </w:r>
-      <w:r>
-        <w:instrText xml:space="preserve"> SEQ Figure \* ARABIC </w:instrText>
-      </w:r>
-      <w:r>
-        <w:fldChar w:fldCharType="separate"/>
-      </w:r>
-      <w:r>
-        <w:rPr>
-          <w:noProof/>
-        </w:rPr>
-        <w:t>21</w:t>
-      </w:r>
-      <w:r>
-        <w:fldChar w:fldCharType="end"/>
-      </w:r>
+      <w:fldSimple w:instr=" SEQ Figure \* ARABIC ">
+        <w:r>
+          <w:rPr>
+            <w:noProof/>
+          </w:rPr>
+          <w:t>21</w:t>
+        </w:r>
+      </w:fldSimple>
       <w:r>
         <w:t>. Update question (multiple choice / select from list)</w:t>
       </w:r>
@@ -4101,24 +3882,14 @@
       <w:r>
         <w:t xml:space="preserve">Figure </w:t>
       </w:r>
-      <w:r>
-        <w:fldChar w:fldCharType="begin"/>
-      </w:r>
-      <w:r>
-        <w:instrText xml:space="preserve"> SEQ Figure \* ARABIC </w:instrText>
-      </w:r>
-      <w:r>
-        <w:fldChar w:fldCharType="separate"/>
-      </w:r>
-      <w:r>
-        <w:rPr>
-          <w:noProof/>
-        </w:rPr>
-        <w:t>22</w:t>
-      </w:r>
-      <w:r>
-        <w:fldChar w:fldCharType="end"/>
-      </w:r>
+      <w:fldSimple w:instr=" SEQ Figure \* ARABIC ">
+        <w:r>
+          <w:rPr>
+            <w:noProof/>
+          </w:rPr>
+          <w:t>22</w:t>
+        </w:r>
+      </w:fldSimple>
       <w:r>
         <w:t>. Update question (essay / boolean / file upload)</w:t>
       </w:r>
@@ -4657,24 +4428,14 @@
       <w:r>
         <w:t xml:space="preserve">Figure </w:t>
       </w:r>
-      <w:r>
-        <w:fldChar w:fldCharType="begin"/>
-      </w:r>
-      <w:r>
-        <w:instrText xml:space="preserve"> SEQ Figure \* ARABIC </w:instrText>
-      </w:r>
-      <w:r>
-        <w:fldChar w:fldCharType="separate"/>
-      </w:r>
-      <w:r>
-        <w:rPr>
-          <w:noProof/>
-        </w:rPr>
-        <w:t>23</w:t>
-      </w:r>
-      <w:r>
-        <w:fldChar w:fldCharType="end"/>
-      </w:r>
+      <w:fldSimple w:instr=" SEQ Figure \* ARABIC ">
+        <w:r>
+          <w:rPr>
+            <w:noProof/>
+          </w:rPr>
+          <w:t>23</w:t>
+        </w:r>
+      </w:fldSimple>
       <w:r>
         <w:t>. Manage schedule</w:t>
       </w:r>
@@ -4732,24 +4493,14 @@
       <w:r>
         <w:t xml:space="preserve">Figure </w:t>
       </w:r>
-      <w:r>
-        <w:fldChar w:fldCharType="begin"/>
-      </w:r>
-      <w:r>
-        <w:instrText xml:space="preserve"> SEQ Figure \* ARABIC </w:instrText>
-      </w:r>
-      <w:r>
-        <w:fldChar w:fldCharType="separate"/>
-      </w:r>
-      <w:r>
-        <w:rPr>
-          <w:noProof/>
-        </w:rPr>
-        <w:t>24</w:t>
-      </w:r>
-      <w:r>
-        <w:fldChar w:fldCharType="end"/>
-      </w:r>
+      <w:fldSimple w:instr=" SEQ Figure \* ARABIC ">
+        <w:r>
+          <w:rPr>
+            <w:noProof/>
+          </w:rPr>
+          <w:t>24</w:t>
+        </w:r>
+      </w:fldSimple>
       <w:r>
         <w:t>. Manage schedule (passed deadline)</w:t>
       </w:r>
@@ -5320,24 +5071,14 @@
       <w:r>
         <w:t xml:space="preserve">Figure </w:t>
       </w:r>
-      <w:r>
-        <w:fldChar w:fldCharType="begin"/>
-      </w:r>
-      <w:r>
-        <w:instrText xml:space="preserve"> SEQ Figure \* ARABIC </w:instrText>
-      </w:r>
-      <w:r>
-        <w:fldChar w:fldCharType="separate"/>
-      </w:r>
-      <w:r>
-        <w:rPr>
-          <w:noProof/>
-        </w:rPr>
-        <w:t>25</w:t>
-      </w:r>
-      <w:r>
-        <w:fldChar w:fldCharType="end"/>
-      </w:r>
+      <w:fldSimple w:instr=" SEQ Figure \* ARABIC ">
+        <w:r>
+          <w:rPr>
+            <w:noProof/>
+          </w:rPr>
+          <w:t>25</w:t>
+        </w:r>
+      </w:fldSimple>
       <w:r>
         <w:t>. Add Schedule</w:t>
       </w:r>
@@ -5574,24 +5315,14 @@
       <w:r>
         <w:t xml:space="preserve">Figure </w:t>
       </w:r>
-      <w:r>
-        <w:fldChar w:fldCharType="begin"/>
-      </w:r>
-      <w:r>
-        <w:instrText xml:space="preserve"> SEQ Figure \* ARABIC </w:instrText>
-      </w:r>
-      <w:r>
-        <w:fldChar w:fldCharType="separate"/>
-      </w:r>
-      <w:r>
-        <w:rPr>
-          <w:noProof/>
-        </w:rPr>
-        <w:t>26</w:t>
-      </w:r>
-      <w:r>
-        <w:fldChar w:fldCharType="end"/>
-      </w:r>
+      <w:fldSimple w:instr=" SEQ Figure \* ARABIC ">
+        <w:r>
+          <w:rPr>
+            <w:noProof/>
+          </w:rPr>
+          <w:t>26</w:t>
+        </w:r>
+      </w:fldSimple>
       <w:r>
         <w:t>. Update schedule</w:t>
       </w:r>
@@ -5860,24 +5591,14 @@
       <w:r>
         <w:t xml:space="preserve">Figure </w:t>
       </w:r>
-      <w:r>
-        <w:fldChar w:fldCharType="begin"/>
-      </w:r>
-      <w:r>
-        <w:instrText xml:space="preserve"> SEQ Figure \* ARABIC </w:instrText>
-      </w:r>
-      <w:r>
-        <w:fldChar w:fldCharType="separate"/>
-      </w:r>
-      <w:r>
-        <w:rPr>
-          <w:noProof/>
-        </w:rPr>
-        <w:t>27</w:t>
-      </w:r>
-      <w:r>
-        <w:fldChar w:fldCharType="end"/>
-      </w:r>
+      <w:fldSimple w:instr=" SEQ Figure \* ARABIC ">
+        <w:r>
+          <w:rPr>
+            <w:noProof/>
+          </w:rPr>
+          <w:t>27</w:t>
+        </w:r>
+      </w:fldSimple>
       <w:r>
         <w:t>. Manage participant</w:t>
       </w:r>
@@ -6331,24 +6052,14 @@
       <w:r>
         <w:t xml:space="preserve">Figure </w:t>
       </w:r>
-      <w:r>
-        <w:fldChar w:fldCharType="begin"/>
-      </w:r>
-      <w:r>
-        <w:instrText xml:space="preserve"> SEQ Figure \* ARABIC </w:instrText>
-      </w:r>
-      <w:r>
-        <w:fldChar w:fldCharType="separate"/>
-      </w:r>
-      <w:r>
-        <w:rPr>
-          <w:noProof/>
-        </w:rPr>
-        <w:t>28</w:t>
-      </w:r>
-      <w:r>
-        <w:fldChar w:fldCharType="end"/>
-      </w:r>
+      <w:fldSimple w:instr=" SEQ Figure \* ARABIC ">
+        <w:r>
+          <w:rPr>
+            <w:noProof/>
+          </w:rPr>
+          <w:t>28</w:t>
+        </w:r>
+      </w:fldSimple>
       <w:r>
         <w:t>. Answer status (passed)</w:t>
       </w:r>
@@ -6407,24 +6118,14 @@
       <w:r>
         <w:t xml:space="preserve">Figure </w:t>
       </w:r>
-      <w:r>
-        <w:fldChar w:fldCharType="begin"/>
-      </w:r>
-      <w:r>
-        <w:instrText xml:space="preserve"> SEQ Figure \* ARABIC </w:instrText>
-      </w:r>
-      <w:r>
-        <w:fldChar w:fldCharType="separate"/>
-      </w:r>
-      <w:r>
-        <w:rPr>
-          <w:noProof/>
-        </w:rPr>
-        <w:t>29</w:t>
-      </w:r>
-      <w:r>
-        <w:fldChar w:fldCharType="end"/>
-      </w:r>
+      <w:fldSimple w:instr=" SEQ Figure \* ARABIC ">
+        <w:r>
+          <w:rPr>
+            <w:noProof/>
+          </w:rPr>
+          <w:t>29</w:t>
+        </w:r>
+      </w:fldSimple>
       <w:r>
         <w:t>. Answer status (not verified)</w:t>
       </w:r>
@@ -6482,24 +6183,14 @@
       <w:r>
         <w:t xml:space="preserve">Figure </w:t>
       </w:r>
-      <w:r>
-        <w:fldChar w:fldCharType="begin"/>
-      </w:r>
-      <w:r>
-        <w:instrText xml:space="preserve"> SEQ Figure \* ARABIC </w:instrText>
-      </w:r>
-      <w:r>
-        <w:fldChar w:fldCharType="separate"/>
-      </w:r>
-      <w:r>
-        <w:rPr>
-          <w:noProof/>
-        </w:rPr>
-        <w:t>30</w:t>
-      </w:r>
-      <w:r>
-        <w:fldChar w:fldCharType="end"/>
-      </w:r>
+      <w:fldSimple w:instr=" SEQ Figure \* ARABIC ">
+        <w:r>
+          <w:rPr>
+            <w:noProof/>
+          </w:rPr>
+          <w:t>30</w:t>
+        </w:r>
+      </w:fldSimple>
       <w:r>
         <w:t>. Answer status (failed)</w:t>
       </w:r>
@@ -6717,24 +6408,14 @@
       <w:r>
         <w:t xml:space="preserve">Figure </w:t>
       </w:r>
-      <w:r>
-        <w:fldChar w:fldCharType="begin"/>
-      </w:r>
-      <w:r>
-        <w:instrText xml:space="preserve"> SEQ Figure \* ARABIC </w:instrText>
-      </w:r>
-      <w:r>
-        <w:fldChar w:fldCharType="separate"/>
-      </w:r>
-      <w:r>
-        <w:rPr>
-          <w:noProof/>
-        </w:rPr>
-        <w:t>31</w:t>
-      </w:r>
-      <w:r>
-        <w:fldChar w:fldCharType="end"/>
-      </w:r>
+      <w:fldSimple w:instr=" SEQ Figure \* ARABIC ">
+        <w:r>
+          <w:rPr>
+            <w:noProof/>
+          </w:rPr>
+          <w:t>31</w:t>
+        </w:r>
+      </w:fldSimple>
       <w:r>
         <w:t>. View answer status</w:t>
       </w:r>
@@ -7210,24 +6891,14 @@
       <w:r>
         <w:t xml:space="preserve">Figure </w:t>
       </w:r>
-      <w:r>
-        <w:fldChar w:fldCharType="begin"/>
-      </w:r>
-      <w:r>
-        <w:instrText xml:space="preserve"> SEQ Figure \* ARABIC </w:instrText>
-      </w:r>
-      <w:r>
-        <w:fldChar w:fldCharType="separate"/>
-      </w:r>
-      <w:r>
-        <w:rPr>
-          <w:noProof/>
-        </w:rPr>
-        <w:t>32</w:t>
-      </w:r>
-      <w:r>
-        <w:fldChar w:fldCharType="end"/>
-      </w:r>
+      <w:fldSimple w:instr=" SEQ Figure \* ARABIC ">
+        <w:r>
+          <w:rPr>
+            <w:noProof/>
+          </w:rPr>
+          <w:t>32</w:t>
+        </w:r>
+      </w:fldSimple>
       <w:r>
         <w:t>. Test page</w:t>
       </w:r>
@@ -7285,24 +6956,14 @@
       <w:r>
         <w:t xml:space="preserve">Figure </w:t>
       </w:r>
-      <w:r>
-        <w:fldChar w:fldCharType="begin"/>
-      </w:r>
-      <w:r>
-        <w:instrText xml:space="preserve"> SEQ Figure \* ARABIC </w:instrText>
-      </w:r>
-      <w:r>
-        <w:fldChar w:fldCharType="separate"/>
-      </w:r>
-      <w:r>
-        <w:rPr>
-          <w:noProof/>
-        </w:rPr>
-        <w:t>33</w:t>
-      </w:r>
-      <w:r>
-        <w:fldChar w:fldCharType="end"/>
-      </w:r>
+      <w:fldSimple w:instr=" SEQ Figure \* ARABIC ">
+        <w:r>
+          <w:rPr>
+            <w:noProof/>
+          </w:rPr>
+          <w:t>33</w:t>
+        </w:r>
+      </w:fldSimple>
       <w:r>
         <w:t>. Test page (continue)</w:t>
       </w:r>
@@ -7611,24 +7272,14 @@
       <w:r>
         <w:t xml:space="preserve">Figure </w:t>
       </w:r>
-      <w:r>
-        <w:fldChar w:fldCharType="begin"/>
-      </w:r>
-      <w:r>
-        <w:instrText xml:space="preserve"> SEQ Figure \* ARABIC </w:instrText>
-      </w:r>
-      <w:r>
-        <w:fldChar w:fldCharType="separate"/>
-      </w:r>
-      <w:r>
-        <w:rPr>
-          <w:noProof/>
-        </w:rPr>
-        <w:t>34</w:t>
-      </w:r>
-      <w:r>
-        <w:fldChar w:fldCharType="end"/>
-      </w:r>
+      <w:fldSimple w:instr=" SEQ Figure \* ARABIC ">
+        <w:r>
+          <w:rPr>
+            <w:noProof/>
+          </w:rPr>
+          <w:t>34</w:t>
+        </w:r>
+      </w:fldSimple>
       <w:r>
         <w:t>. Uploaded file upload input</w:t>
       </w:r>
@@ -7853,24 +7504,14 @@
       <w:r>
         <w:t xml:space="preserve">Figure </w:t>
       </w:r>
-      <w:r>
-        <w:fldChar w:fldCharType="begin"/>
-      </w:r>
-      <w:r>
-        <w:instrText xml:space="preserve"> SEQ Figure \* ARABIC </w:instrText>
-      </w:r>
-      <w:r>
-        <w:fldChar w:fldCharType="separate"/>
-      </w:r>
-      <w:r>
-        <w:rPr>
-          <w:noProof/>
-        </w:rPr>
-        <w:t>35</w:t>
-      </w:r>
-      <w:r>
-        <w:fldChar w:fldCharType="end"/>
-      </w:r>
+      <w:fldSimple w:instr=" SEQ Figure \* ARABIC ">
+        <w:r>
+          <w:rPr>
+            <w:noProof/>
+          </w:rPr>
+          <w:t>35</w:t>
+        </w:r>
+      </w:fldSimple>
       <w:r>
         <w:t>. Login page</w:t>
       </w:r>
@@ -8030,24 +7671,14 @@
       <w:r>
         <w:t xml:space="preserve">Figure </w:t>
       </w:r>
-      <w:r>
-        <w:fldChar w:fldCharType="begin"/>
-      </w:r>
-      <w:r>
-        <w:instrText xml:space="preserve"> SEQ Figure \* ARABIC </w:instrText>
-      </w:r>
-      <w:r>
-        <w:fldChar w:fldCharType="separate"/>
-      </w:r>
-      <w:r>
-        <w:rPr>
-          <w:noProof/>
-        </w:rPr>
-        <w:t>36</w:t>
-      </w:r>
-      <w:r>
-        <w:fldChar w:fldCharType="end"/>
-      </w:r>
+      <w:fldSimple w:instr=" SEQ Figure \* ARABIC ">
+        <w:r>
+          <w:rPr>
+            <w:noProof/>
+          </w:rPr>
+          <w:t>36</w:t>
+        </w:r>
+      </w:fldSimple>
       <w:r>
         <w:t>. Register page</w:t>
       </w:r>
@@ -8080,14 +7711,7 @@
           <w:b/>
           <w:bCs/>
         </w:rPr>
-        <w:t>Optimization</w:t>
-      </w:r>
-      <w:r>
-        <w:rPr>
-          <w:b/>
-          <w:bCs/>
-        </w:rPr>
-        <w:t xml:space="preserve"> / Efficiency / Ease of use</w:t>
+        <w:t>Efficiency</w:t>
       </w:r>
     </w:p>
     <w:p>
@@ -8101,6 +7725,248 @@
       <w:r>
         <w:t>Almost all DB operations are using async / await to ensure that fetching data does not block the UI thread.</w:t>
       </w:r>
+    </w:p>
+    <w:p>
+      <w:r>
+        <w:rPr>
+          <w:noProof/>
+        </w:rPr>
+        <w:drawing>
+          <wp:inline distT="0" distB="0" distL="0" distR="0" wp14:anchorId="7122455A" wp14:editId="54D74580">
+            <wp:extent cx="5731510" cy="762635"/>
+            <wp:effectExtent l="0" t="0" r="2540" b="0"/>
+            <wp:docPr id="5" name="Picture 5" descr="Text&#10;&#10;Description automatically generated"/>
+            <wp:cNvGraphicFramePr>
+              <a:graphicFrameLocks xmlns:a="http://schemas.openxmlformats.org/drawingml/2006/main" noChangeAspect="1"/>
+            </wp:cNvGraphicFramePr>
+            <a:graphic xmlns:a="http://schemas.openxmlformats.org/drawingml/2006/main">
+              <a:graphicData uri="http://schemas.openxmlformats.org/drawingml/2006/picture">
+                <pic:pic xmlns:pic="http://schemas.openxmlformats.org/drawingml/2006/picture">
+                  <pic:nvPicPr>
+                    <pic:cNvPr id="5" name="Picture 5" descr="Text&#10;&#10;Description automatically generated"/>
+                    <pic:cNvPicPr/>
+                  </pic:nvPicPr>
+                  <pic:blipFill>
+                    <a:blip r:embed="rId50"/>
+                    <a:stretch>
+                      <a:fillRect/>
+                    </a:stretch>
+                  </pic:blipFill>
+                  <pic:spPr>
+                    <a:xfrm>
+                      <a:off x="0" y="0"/>
+                      <a:ext cx="5731510" cy="762635"/>
+                    </a:xfrm>
+                    <a:prstGeom prst="rect">
+                      <a:avLst/>
+                    </a:prstGeom>
+                  </pic:spPr>
+                </pic:pic>
+              </a:graphicData>
+            </a:graphic>
+          </wp:inline>
+        </w:drawing>
+      </w:r>
+    </w:p>
+    <w:p>
+      <w:pPr>
+        <w:pStyle w:val="ListParagraph"/>
+        <w:numPr>
+          <w:ilvl w:val="0"/>
+          <w:numId w:val="21"/>
+        </w:numPr>
+      </w:pPr>
+      <w:r>
+        <w:t>Us</w:t>
+      </w:r>
+      <w:r>
+        <w:t>ing</w:t>
+      </w:r>
+      <w:r>
+        <w:t xml:space="preserve"> @key directive when showing component in looping, this will let blazor only update the needed element when change occurs to the list . Ex: when I delete one of the schedule, blazor will only remove the element from the container, not affecting the whole list.</w:t>
+      </w:r>
+    </w:p>
+    <w:p>
+      <w:pPr>
+        <w:jc w:val="center"/>
+      </w:pPr>
+      <w:r>
+        <w:rPr>
+          <w:noProof/>
+        </w:rPr>
+        <w:drawing>
+          <wp:inline distT="0" distB="0" distL="0" distR="0" wp14:anchorId="268992C4" wp14:editId="06D03F99">
+            <wp:extent cx="4324350" cy="1581150"/>
+            <wp:effectExtent l="0" t="0" r="0" b="0"/>
+            <wp:docPr id="2" name="Picture 2" descr="Graphical user interface, text, website&#10;&#10;Description automatically generated"/>
+            <wp:cNvGraphicFramePr>
+              <a:graphicFrameLocks xmlns:a="http://schemas.openxmlformats.org/drawingml/2006/main" noChangeAspect="1"/>
+            </wp:cNvGraphicFramePr>
+            <a:graphic xmlns:a="http://schemas.openxmlformats.org/drawingml/2006/main">
+              <a:graphicData uri="http://schemas.openxmlformats.org/drawingml/2006/picture">
+                <pic:pic xmlns:pic="http://schemas.openxmlformats.org/drawingml/2006/picture">
+                  <pic:nvPicPr>
+                    <pic:cNvPr id="2" name="Picture 2" descr="Graphical user interface, text, website&#10;&#10;Description automatically generated"/>
+                    <pic:cNvPicPr/>
+                  </pic:nvPicPr>
+                  <pic:blipFill>
+                    <a:blip r:embed="rId51"/>
+                    <a:stretch>
+                      <a:fillRect/>
+                    </a:stretch>
+                  </pic:blipFill>
+                  <pic:spPr>
+                    <a:xfrm>
+                      <a:off x="0" y="0"/>
+                      <a:ext cx="4324350" cy="1581150"/>
+                    </a:xfrm>
+                    <a:prstGeom prst="rect">
+                      <a:avLst/>
+                    </a:prstGeom>
+                  </pic:spPr>
+                </pic:pic>
+              </a:graphicData>
+            </a:graphic>
+          </wp:inline>
+        </w:drawing>
+      </w:r>
+    </w:p>
+    <w:p>
+      <w:pPr>
+        <w:pStyle w:val="ListParagraph"/>
+        <w:numPr>
+          <w:ilvl w:val="0"/>
+          <w:numId w:val="21"/>
+        </w:numPr>
+      </w:pPr>
+      <w:r>
+        <w:t xml:space="preserve">Using </w:t>
+      </w:r>
+      <w:r>
+        <w:t xml:space="preserve">blazor </w:t>
+      </w:r>
+      <w:r>
+        <w:t xml:space="preserve">dependency injection </w:t>
+      </w:r>
+      <w:r>
+        <w:t>for operations that need to be used in many components</w:t>
+      </w:r>
+      <w:r>
+        <w:t xml:space="preserve"> (example: DB operations)</w:t>
+      </w:r>
+      <w:r>
+        <w:t xml:space="preserve"> to make </w:t>
+      </w:r>
+      <w:r>
+        <w:t xml:space="preserve">it easier for component to get data from </w:t>
+      </w:r>
+      <w:r>
+        <w:t>DB operations</w:t>
+      </w:r>
+      <w:r>
+        <w:t>.</w:t>
+      </w:r>
+    </w:p>
+    <w:p>
+      <w:pPr>
+        <w:pStyle w:val="ListParagraph"/>
+        <w:ind w:left="1440"/>
+      </w:pPr>
+      <w:r>
+        <w:rPr>
+          <w:noProof/>
+        </w:rPr>
+        <w:drawing>
+          <wp:inline distT="0" distB="0" distL="0" distR="0" wp14:anchorId="397381E6" wp14:editId="1F4B1A3E">
+            <wp:extent cx="3581400" cy="371475"/>
+            <wp:effectExtent l="0" t="0" r="0" b="9525"/>
+            <wp:docPr id="6" name="Picture 6"/>
+            <wp:cNvGraphicFramePr>
+              <a:graphicFrameLocks xmlns:a="http://schemas.openxmlformats.org/drawingml/2006/main" noChangeAspect="1"/>
+            </wp:cNvGraphicFramePr>
+            <a:graphic xmlns:a="http://schemas.openxmlformats.org/drawingml/2006/main">
+              <a:graphicData uri="http://schemas.openxmlformats.org/drawingml/2006/picture">
+                <pic:pic xmlns:pic="http://schemas.openxmlformats.org/drawingml/2006/picture">
+                  <pic:nvPicPr>
+                    <pic:cNvPr id="1" name=""/>
+                    <pic:cNvPicPr/>
+                  </pic:nvPicPr>
+                  <pic:blipFill>
+                    <a:blip r:embed="rId52"/>
+                    <a:stretch>
+                      <a:fillRect/>
+                    </a:stretch>
+                  </pic:blipFill>
+                  <pic:spPr>
+                    <a:xfrm>
+                      <a:off x="0" y="0"/>
+                      <a:ext cx="3581400" cy="371475"/>
+                    </a:xfrm>
+                    <a:prstGeom prst="rect">
+                      <a:avLst/>
+                    </a:prstGeom>
+                  </pic:spPr>
+                </pic:pic>
+              </a:graphicData>
+            </a:graphic>
+          </wp:inline>
+        </w:drawing>
+      </w:r>
+    </w:p>
+    <w:p>
+      <w:pPr>
+        <w:pStyle w:val="ListParagraph"/>
+        <w:ind w:left="1440"/>
+      </w:pPr>
+      <w:r>
+        <w:rPr>
+          <w:noProof/>
+        </w:rPr>
+        <w:drawing>
+          <wp:inline distT="0" distB="0" distL="0" distR="0" wp14:anchorId="0F773DDC" wp14:editId="6C8CD2F9">
+            <wp:extent cx="4238625" cy="914400"/>
+            <wp:effectExtent l="0" t="0" r="9525" b="0"/>
+            <wp:docPr id="9" name="Picture 9" descr="A screenshot of a computer&#10;&#10;Description automatically generated with medium confidence"/>
+            <wp:cNvGraphicFramePr>
+              <a:graphicFrameLocks xmlns:a="http://schemas.openxmlformats.org/drawingml/2006/main" noChangeAspect="1"/>
+            </wp:cNvGraphicFramePr>
+            <a:graphic xmlns:a="http://schemas.openxmlformats.org/drawingml/2006/main">
+              <a:graphicData uri="http://schemas.openxmlformats.org/drawingml/2006/picture">
+                <pic:pic xmlns:pic="http://schemas.openxmlformats.org/drawingml/2006/picture">
+                  <pic:nvPicPr>
+                    <pic:cNvPr id="9" name="Picture 9" descr="A screenshot of a computer&#10;&#10;Description automatically generated with medium confidence"/>
+                    <pic:cNvPicPr/>
+                  </pic:nvPicPr>
+                  <pic:blipFill>
+                    <a:blip r:embed="rId53"/>
+                    <a:stretch>
+                      <a:fillRect/>
+                    </a:stretch>
+                  </pic:blipFill>
+                  <pic:spPr>
+                    <a:xfrm>
+                      <a:off x="0" y="0"/>
+                      <a:ext cx="4238625" cy="914400"/>
+                    </a:xfrm>
+                    <a:prstGeom prst="rect">
+                      <a:avLst/>
+                    </a:prstGeom>
+                  </pic:spPr>
+                </pic:pic>
+              </a:graphicData>
+            </a:graphic>
+          </wp:inline>
+        </w:drawing>
+      </w:r>
+    </w:p>
+    <w:p>
+      <w:pPr>
+        <w:pStyle w:val="ListParagraph"/>
+        <w:numPr>
+          <w:ilvl w:val="0"/>
+          <w:numId w:val="21"/>
+        </w:numPr>
+      </w:pPr>
     </w:p>
     <w:sectPr>
       <w:pgSz w:w="11906" w:h="16838"/>
@@ -9564,7 +9430,7 @@
   <w:abstractNum w:abstractNumId="13" w15:restartNumberingAfterBreak="0">
     <w:nsid w:val="5BB74E94"/>
     <w:multiLevelType w:val="hybridMultilevel"/>
-    <w:tmpl w:val="72826F24"/>
+    <w:tmpl w:val="B98CD70C"/>
     <w:lvl w:ilvl="0" w:tplc="38090001">
       <w:start w:val="1"/>
       <w:numFmt w:val="bullet"/>
@@ -10909,6 +10775,7 @@
   <w:style w:type="character" w:default="1" w:styleId="DefaultParagraphFont">
     <w:name w:val="Default Paragraph Font"/>
     <w:uiPriority w:val="1"/>
+    <w:semiHidden/>
     <w:unhideWhenUsed/>
   </w:style>
   <w:style w:type="table" w:default="1" w:styleId="TableNormal">
